--- a/Схема.docx
+++ b/Схема.docx
@@ -334,7 +334,13 @@
         <w:t>Т</w:t>
       </w:r>
       <w:r>
-        <w:t>аб.3.1</w:t>
+        <w:t>аб.3.</w:t>
+      </w:r>
+      <w:r>
+        <w:t>1.</w:t>
+      </w:r>
+      <w:r>
+        <w:t>1</w:t>
       </w:r>
     </w:p>
     <w:tbl>
@@ -973,9 +979,9 @@
                   <o:lock v:ext="edit" aspectratio="t"/>
                 </v:shapetype>
                 <v:shape id="_x0000_i1025" type="#_x0000_t75" style="width:155.35pt;height:122.35pt" o:ole="">
-                  <v:imagedata r:id="rId5" o:title=""/>
+                  <v:imagedata r:id="rId6" o:title=""/>
                 </v:shape>
-                <o:OLEObject Type="Embed" ProgID="PBrush" ShapeID="_x0000_i1025" DrawAspect="Content" ObjectID="_1778422052" r:id="rId6"/>
+                <o:OLEObject Type="Embed" ProgID="PBrush" ShapeID="_x0000_i1025" DrawAspect="Content" ObjectID="_1778698620" r:id="rId7"/>
               </w:object>
             </w:r>
           </w:p>
@@ -1410,7 +1416,8 @@
             <w:r>
               <w:rPr>
                 <w:b/>
-                <w:lang w:val="en-US"/>
+                <w:noProof/>
+                <w:lang w:eastAsia="uk-UA"/>
               </w:rPr>
               <w:drawing>
                 <wp:inline distT="0" distB="0" distL="0" distR="0">
@@ -1430,7 +1437,7 @@
                           </pic:cNvPicPr>
                         </pic:nvPicPr>
                         <pic:blipFill>
-                          <a:blip r:embed="rId7" cstate="print"/>
+                          <a:blip r:embed="rId8" cstate="print"/>
                           <a:srcRect/>
                           <a:stretch>
                             <a:fillRect/>
@@ -1935,7 +1942,7 @@
                           </pic:cNvPicPr>
                         </pic:nvPicPr>
                         <pic:blipFill>
-                          <a:blip r:embed="rId8" cstate="print"/>
+                          <a:blip r:embed="rId9" cstate="print"/>
                           <a:srcRect/>
                           <a:stretch>
                             <a:fillRect/>
@@ -2433,7 +2440,7 @@
                           </pic:cNvPicPr>
                         </pic:nvPicPr>
                         <pic:blipFill>
-                          <a:blip r:embed="rId9" cstate="print"/>
+                          <a:blip r:embed="rId10" cstate="print"/>
                           <a:srcRect/>
                           <a:stretch>
                             <a:fillRect/>
@@ -2888,7 +2895,8 @@
             <w:r>
               <w:rPr>
                 <w:b/>
-                <w:lang w:val="en-US"/>
+                <w:noProof/>
+                <w:lang w:eastAsia="uk-UA"/>
               </w:rPr>
               <w:drawing>
                 <wp:inline distT="0" distB="0" distL="0" distR="0">
@@ -2908,7 +2916,7 @@
                           </pic:cNvPicPr>
                         </pic:nvPicPr>
                         <pic:blipFill>
-                          <a:blip r:embed="rId10" cstate="print"/>
+                          <a:blip r:embed="rId11" cstate="print"/>
                           <a:srcRect/>
                           <a:stretch>
                             <a:fillRect/>
@@ -3108,7 +3116,14 @@
                 <w:b/>
                 <w:lang w:val="en-US"/>
               </w:rPr>
-              <w:t xml:space="preserve"> LILIN32 mini</w:t>
+              <w:t xml:space="preserve"> LO</w:t>
+            </w:r>
+            <w:r>
+              <w:rPr>
+                <w:b/>
+                <w:lang w:val="en-US"/>
+              </w:rPr>
+              <w:t>LIN32 mini</w:t>
             </w:r>
           </w:p>
         </w:tc>
@@ -3399,7 +3414,7 @@
                           </pic:cNvPicPr>
                         </pic:nvPicPr>
                         <pic:blipFill>
-                          <a:blip r:embed="rId11" cstate="print"/>
+                          <a:blip r:embed="rId12" cstate="print"/>
                           <a:srcRect/>
                           <a:stretch>
                             <a:fillRect/>
@@ -3588,7 +3603,13 @@
             </w:r>
             <w:proofErr w:type="spellEnd"/>
             <w:r>
-              <w:t>. 3.1</w:t>
+              <w:t>. 3.</w:t>
+            </w:r>
+            <w:r>
+              <w:t>1.</w:t>
+            </w:r>
+            <w:r>
+              <w:t>1</w:t>
             </w:r>
           </w:p>
         </w:tc>
@@ -3602,82 +3623,397 @@
       </w:pPr>
     </w:p>
     <w:p>
-      <w:r>
-        <w:t xml:space="preserve">Найбільш підходящий варіант – </w:t>
-      </w:r>
-      <w:proofErr w:type="spellStart"/>
+      <w:pPr>
+        <w:pStyle w:val="a3"/>
+        <w:ind w:left="0" w:firstLine="851"/>
+        <w:rPr>
+          <w:lang w:val="ru-RU"/>
+        </w:rPr>
+      </w:pPr>
+      <w:r>
+        <w:t xml:space="preserve">Розрахуємо необхідну розрядність </w:t>
+      </w:r>
       <w:r>
         <w:rPr>
           <w:lang w:val="en-US"/>
         </w:rPr>
-        <w:t>Wemos</w:t>
-      </w:r>
-      <w:proofErr w:type="spellEnd"/>
-      <w:r>
-        <w:rPr>
-          <w:lang w:val="en-US"/>
-        </w:rPr>
+        <w:t>ADC</w:t>
+      </w:r>
+      <w:r>
         <w:t xml:space="preserve"> </w:t>
       </w:r>
       <w:r>
-        <w:rPr>
-          <w:lang w:val="en-US"/>
-        </w:rPr>
-        <w:t xml:space="preserve">LOLIN32 mini, </w:t>
-      </w:r>
-      <w:r>
-        <w:t xml:space="preserve">оскільки має можливість живлення від 1 елементу </w:t>
-      </w:r>
-      <w:proofErr w:type="spellStart"/>
-      <w:r>
-        <w:rPr>
-          <w:lang w:val="en-US"/>
-        </w:rPr>
-        <w:t>LiIon</w:t>
-      </w:r>
-      <w:proofErr w:type="spellEnd"/>
-      <w:r>
-        <w:rPr>
-          <w:lang w:val="en-US"/>
-        </w:rPr>
-        <w:t xml:space="preserve"> </w:t>
-      </w:r>
-      <w:r>
-        <w:t>батареї.</w:t>
+        <w:t>для нашого проекту. Максимальна вимірювана напруга на одному елементі</w:t>
+      </w:r>
+      <w:r>
+        <w:rPr>
+          <w:lang w:val="ru-RU"/>
+        </w:rPr>
+        <w:t>:</w:t>
       </w:r>
     </w:p>
     <w:p>
-      <w:r>
-        <w:t xml:space="preserve">Принципова схема модуля </w:t>
+      <w:pPr>
+        <w:pStyle w:val="a3"/>
+        <w:ind w:left="0" w:firstLine="851"/>
+        <w:jc w:val="center"/>
+        <w:rPr>
+          <w:lang w:val="en-US"/>
+        </w:rPr>
+      </w:pPr>
+      <m:oMathPara>
+        <m:oMath>
+          <m:sSub>
+            <m:sSubPr>
+              <m:ctrlPr>
+                <w:rPr>
+                  <w:rFonts w:ascii="Cambria Math" w:hAnsi="Cambria Math"/>
+                  <w:i/>
+                  <w:lang w:val="en-US"/>
+                </w:rPr>
+              </m:ctrlPr>
+            </m:sSubPr>
+            <m:e>
+              <m:r>
+                <w:rPr>
+                  <w:rFonts w:ascii="Cambria Math" w:hAnsi="Cambria Math"/>
+                  <w:lang w:val="en-US"/>
+                </w:rPr>
+                <m:t>U</m:t>
+              </m:r>
+            </m:e>
+            <m:sub>
+              <m:r>
+                <w:rPr>
+                  <w:rFonts w:ascii="Cambria Math" w:hAnsi="Cambria Math"/>
+                  <w:lang w:val="en-US"/>
+                </w:rPr>
+                <m:t>cell</m:t>
+              </m:r>
+            </m:sub>
+          </m:sSub>
+          <m:r>
+            <w:rPr>
+              <w:rFonts w:ascii="Cambria Math" w:hAnsi="Cambria Math"/>
+              <w:lang w:val="en-US"/>
+            </w:rPr>
+            <m:t>=4.2V±50mV</m:t>
+          </m:r>
+        </m:oMath>
+      </m:oMathPara>
+    </w:p>
+    <w:p>
+      <w:pPr>
+        <w:pStyle w:val="a3"/>
+        <w:ind w:left="0" w:firstLine="851"/>
+        <w:rPr>
+          <w:lang w:val="en-US"/>
+        </w:rPr>
+      </w:pPr>
+      <m:oMathPara>
+        <m:oMath>
+          <m:sSub>
+            <m:sSubPr>
+              <m:ctrlPr>
+                <w:rPr>
+                  <w:rFonts w:ascii="Cambria Math" w:hAnsi="Cambria Math"/>
+                  <w:i/>
+                  <w:lang w:val="en-US"/>
+                </w:rPr>
+              </m:ctrlPr>
+            </m:sSubPr>
+            <m:e>
+              <m:r>
+                <w:rPr>
+                  <w:rFonts w:ascii="Cambria Math" w:hAnsi="Cambria Math"/>
+                  <w:lang w:val="en-US"/>
+                </w:rPr>
+                <m:t>U</m:t>
+              </m:r>
+            </m:e>
+            <m:sub>
+              <m:r>
+                <w:rPr>
+                  <w:rFonts w:ascii="Cambria Math" w:hAnsi="Cambria Math"/>
+                  <w:lang w:val="en-US"/>
+                </w:rPr>
+                <m:t>tolerance</m:t>
+              </m:r>
+            </m:sub>
+          </m:sSub>
+          <m:r>
+            <w:rPr>
+              <w:rFonts w:ascii="Cambria Math" w:hAnsi="Cambria Math"/>
+              <w:lang w:val="en-US"/>
+            </w:rPr>
+            <m:t>=</m:t>
+          </m:r>
+          <m:f>
+            <m:fPr>
+              <m:ctrlPr>
+                <w:rPr>
+                  <w:rFonts w:ascii="Cambria Math" w:hAnsi="Cambria Math"/>
+                  <w:i/>
+                  <w:lang w:val="en-US"/>
+                </w:rPr>
+              </m:ctrlPr>
+            </m:fPr>
+            <m:num>
+              <m:r>
+                <w:rPr>
+                  <w:rFonts w:ascii="Cambria Math" w:hAnsi="Cambria Math"/>
+                  <w:lang w:val="en-US"/>
+                </w:rPr>
+                <m:t>50mV</m:t>
+              </m:r>
+            </m:num>
+            <m:den>
+              <m:r>
+                <w:rPr>
+                  <w:rFonts w:ascii="Cambria Math" w:hAnsi="Cambria Math"/>
+                  <w:lang w:val="en-US"/>
+                </w:rPr>
+                <m:t>2</m:t>
+              </m:r>
+            </m:den>
+          </m:f>
+          <m:r>
+            <w:rPr>
+              <w:rFonts w:ascii="Cambria Math" w:hAnsi="Cambria Math"/>
+              <w:lang w:val="en-US"/>
+            </w:rPr>
+            <m:t>=25mV</m:t>
+          </m:r>
+        </m:oMath>
+      </m:oMathPara>
+    </w:p>
+    <w:p>
+      <w:pPr>
+        <w:pStyle w:val="a3"/>
+        <w:ind w:left="0" w:firstLine="851"/>
+        <w:rPr>
+          <w:lang w:val="en-US"/>
+        </w:rPr>
+      </w:pPr>
+      <w:r>
+        <w:t xml:space="preserve">Для узгодження цього значення з максимально допустимим значенням напруги на вході </w:t>
+      </w:r>
+      <w:r>
+        <w:rPr>
+          <w:lang w:val="en-US"/>
+        </w:rPr>
+        <w:t>ADC</w:t>
+      </w:r>
+      <w:r>
+        <w:rPr>
+          <w:lang w:val="en-US"/>
+        </w:rPr>
+        <w:t xml:space="preserve">, </w:t>
+      </w:r>
+      <w:r>
+        <w:t xml:space="preserve">додамо каскад з коефіцієнтом передачі </w:t>
       </w:r>
       <w:proofErr w:type="spellStart"/>
       <w:r>
         <w:rPr>
           <w:lang w:val="en-US"/>
         </w:rPr>
-        <w:t>Wemos</w:t>
+        <w:t>K</w:t>
+      </w:r>
+      <w:r>
+        <w:rPr>
+          <w:vertAlign w:val="subscript"/>
+          <w:lang w:val="en-US"/>
+        </w:rPr>
+        <w:t>transition</w:t>
       </w:r>
       <w:proofErr w:type="spellEnd"/>
       <w:r>
         <w:rPr>
+          <w:lang w:val="en-US"/>
+        </w:rPr>
+        <w:t xml:space="preserve">=0.5 </w:t>
+      </w:r>
+      <w:r>
+        <w:t>Тож точність вимірювання</w:t>
+      </w:r>
+      <w:r>
+        <w:rPr>
+          <w:lang w:val="en-US"/>
+        </w:rPr>
+        <w:t>/</w:t>
+      </w:r>
+      <w:r>
+        <w:t xml:space="preserve">ціна молодшого розряду </w:t>
+      </w:r>
+      <w:r>
+        <w:rPr>
+          <w:lang w:val="en-US"/>
+        </w:rPr>
+        <w:t>ADC</w:t>
+      </w:r>
+      <w:r>
+        <w:t xml:space="preserve"> має бути</w:t>
+      </w:r>
+      <w:r>
+        <w:rPr>
+          <w:lang w:val="en-US"/>
+        </w:rPr>
+        <w:t>:</w:t>
+      </w:r>
+    </w:p>
+    <w:p>
+      <w:pPr>
+        <w:pStyle w:val="a3"/>
+        <w:ind w:left="0" w:firstLine="851"/>
+        <w:rPr>
+          <w:rFonts w:eastAsiaTheme="minorEastAsia"/>
+          <w:lang w:val="en-US"/>
+        </w:rPr>
+      </w:pPr>
+      <m:oMathPara>
+        <m:oMath>
+          <m:sSub>
+            <m:sSubPr>
+              <m:ctrlPr>
+                <w:rPr>
+                  <w:rFonts w:ascii="Cambria Math" w:hAnsi="Cambria Math"/>
+                  <w:i/>
+                  <w:lang w:val="en-US"/>
+                </w:rPr>
+              </m:ctrlPr>
+            </m:sSubPr>
+            <m:e>
+              <m:r>
+                <w:rPr>
+                  <w:rFonts w:ascii="Cambria Math" w:hAnsi="Cambria Math"/>
+                  <w:lang w:val="en-US"/>
+                </w:rPr>
+                <m:t>∆</m:t>
+              </m:r>
+            </m:e>
+            <m:sub>
+              <m:r>
+                <w:rPr>
+                  <w:rFonts w:ascii="Cambria Math" w:hAnsi="Cambria Math"/>
+                  <w:lang w:val="en-US"/>
+                </w:rPr>
+                <m:t>lsb</m:t>
+              </m:r>
+            </m:sub>
+          </m:sSub>
+          <m:r>
+            <w:rPr>
+              <w:rFonts w:ascii="Cambria Math" w:hAnsi="Cambria Math"/>
+              <w:lang w:val="en-US"/>
+            </w:rPr>
+            <m:t>=</m:t>
+          </m:r>
+          <m:sSub>
+            <m:sSubPr>
+              <m:ctrlPr>
+                <w:rPr>
+                  <w:rFonts w:ascii="Cambria Math" w:hAnsi="Cambria Math"/>
+                  <w:i/>
+                  <w:lang w:val="en-US"/>
+                </w:rPr>
+              </m:ctrlPr>
+            </m:sSubPr>
+            <m:e>
+              <m:r>
+                <w:rPr>
+                  <w:rFonts w:ascii="Cambria Math" w:hAnsi="Cambria Math"/>
+                  <w:lang w:val="en-US"/>
+                </w:rPr>
+                <m:t>U</m:t>
+              </m:r>
+            </m:e>
+            <m:sub>
+              <m:r>
+                <w:rPr>
+                  <w:rFonts w:ascii="Cambria Math" w:hAnsi="Cambria Math"/>
+                  <w:lang w:val="en-US"/>
+                </w:rPr>
+                <m:t>tolerance</m:t>
+              </m:r>
+            </m:sub>
+          </m:sSub>
+          <m:r>
+            <w:rPr>
+              <w:rFonts w:ascii="Cambria Math" w:hAnsi="Cambria Math"/>
+              <w:lang w:val="en-US"/>
+            </w:rPr>
+            <m:t>×</m:t>
+          </m:r>
+          <m:sSub>
+            <m:sSubPr>
+              <m:ctrlPr>
+                <w:rPr>
+                  <w:rFonts w:ascii="Cambria Math" w:hAnsi="Cambria Math"/>
+                  <w:i/>
+                  <w:lang w:val="en-US"/>
+                </w:rPr>
+              </m:ctrlPr>
+            </m:sSubPr>
+            <m:e>
+              <m:r>
+                <w:rPr>
+                  <w:rFonts w:ascii="Cambria Math" w:hAnsi="Cambria Math"/>
+                  <w:lang w:val="en-US"/>
+                </w:rPr>
+                <m:t>K</m:t>
+              </m:r>
+            </m:e>
+            <m:sub>
+              <m:r>
+                <w:rPr>
+                  <w:rFonts w:ascii="Cambria Math" w:hAnsi="Cambria Math"/>
+                  <w:lang w:val="en-US"/>
+                </w:rPr>
+                <m:t>transition</m:t>
+              </m:r>
+            </m:sub>
+          </m:sSub>
+          <m:r>
+            <w:rPr>
+              <w:rFonts w:ascii="Cambria Math" w:hAnsi="Cambria Math"/>
+              <w:lang w:val="en-US"/>
+            </w:rPr>
+            <m:t>=25mV×0.5=12.5mV</m:t>
+          </m:r>
+        </m:oMath>
+      </m:oMathPara>
+    </w:p>
+    <w:p>
+      <w:pPr>
+        <w:pStyle w:val="a3"/>
+        <w:ind w:left="0" w:firstLine="851"/>
+      </w:pPr>
+      <w:r>
+        <w:t xml:space="preserve">Необхідні параметри для вибору </w:t>
+      </w:r>
+      <w:r>
+        <w:rPr>
+          <w:lang w:val="en-US"/>
+        </w:rPr>
+        <w:t>ADC</w:t>
+      </w:r>
+      <w:r>
+        <w:rPr>
           <w:lang w:val="ru-RU"/>
         </w:rPr>
         <w:t xml:space="preserve"> </w:t>
       </w:r>
       <w:r>
-        <w:rPr>
-          <w:lang w:val="en-US"/>
-        </w:rPr>
-        <w:t>LOLIN</w:t>
-      </w:r>
-      <w:r>
-        <w:rPr>
-          <w:lang w:val="ru-RU"/>
-        </w:rPr>
-        <w:t xml:space="preserve">32 </w:t>
-      </w:r>
-      <w:r>
-        <w:t>представлена на мал. 3.1</w:t>
+        <w:t xml:space="preserve">представлені в </w:t>
+      </w:r>
+      <w:proofErr w:type="spellStart"/>
+      <w:r>
+        <w:t>таб</w:t>
+      </w:r>
+      <w:proofErr w:type="spellEnd"/>
+      <w:r>
+        <w:t>. 3.1.2</w:t>
       </w:r>
     </w:p>
     <w:tbl>
@@ -3687,6 +4023,1021 @@
         <w:tblLook w:val="04A0"/>
       </w:tblPr>
       <w:tblGrid>
+        <w:gridCol w:w="2463"/>
+        <w:gridCol w:w="2464"/>
+        <w:gridCol w:w="1985"/>
+        <w:gridCol w:w="2943"/>
+      </w:tblGrid>
+      <w:tr>
+        <w:tc>
+          <w:tcPr>
+            <w:tcW w:w="2463" w:type="dxa"/>
+            <w:vAlign w:val="center"/>
+          </w:tcPr>
+          <w:p>
+            <w:pPr>
+              <w:jc w:val="center"/>
+              <w:rPr>
+                <w:b/>
+              </w:rPr>
+            </w:pPr>
+            <w:r>
+              <w:rPr>
+                <w:b/>
+              </w:rPr>
+              <w:t>Плата контролеру</w:t>
+            </w:r>
+          </w:p>
+        </w:tc>
+        <w:tc>
+          <w:tcPr>
+            <w:tcW w:w="2464" w:type="dxa"/>
+            <w:vAlign w:val="center"/>
+          </w:tcPr>
+          <w:p>
+            <w:pPr>
+              <w:jc w:val="center"/>
+              <w:rPr>
+                <w:b/>
+                <w:vertAlign w:val="superscript"/>
+                <w:lang w:val="en-US"/>
+              </w:rPr>
+            </w:pPr>
+            <w:r>
+              <w:rPr>
+                <w:b/>
+              </w:rPr>
+              <w:t>Розрядність</w:t>
+            </w:r>
+            <w:r>
+              <w:rPr>
+                <w:b/>
+                <w:lang w:val="en-US"/>
+              </w:rPr>
+              <w:t xml:space="preserve">, </w:t>
+            </w:r>
+            <w:r>
+              <w:rPr>
+                <w:b/>
+                <w:lang w:val="en-US"/>
+              </w:rPr>
+              <w:t>2</w:t>
+            </w:r>
+            <w:r>
+              <w:rPr>
+                <w:b/>
+                <w:vertAlign w:val="superscript"/>
+                <w:lang w:val="en-US"/>
+              </w:rPr>
+              <w:t>N</w:t>
+            </w:r>
+          </w:p>
+        </w:tc>
+        <w:tc>
+          <w:tcPr>
+            <w:tcW w:w="1985" w:type="dxa"/>
+            <w:vAlign w:val="center"/>
+          </w:tcPr>
+          <w:p>
+            <w:pPr>
+              <w:jc w:val="center"/>
+              <w:rPr>
+                <w:b/>
+                <w:lang w:val="en-US"/>
+              </w:rPr>
+            </w:pPr>
+            <w:proofErr w:type="spellStart"/>
+            <w:r>
+              <w:rPr>
+                <w:b/>
+                <w:lang w:val="en-US"/>
+              </w:rPr>
+              <w:t>U</w:t>
+            </w:r>
+            <w:r>
+              <w:rPr>
+                <w:b/>
+                <w:vertAlign w:val="subscript"/>
+                <w:lang w:val="en-US"/>
+              </w:rPr>
+              <w:t>ref</w:t>
+            </w:r>
+            <w:proofErr w:type="spellEnd"/>
+            <w:r>
+              <w:rPr>
+                <w:b/>
+                <w:lang w:val="en-US"/>
+              </w:rPr>
+              <w:t>, V</w:t>
+            </w:r>
+          </w:p>
+        </w:tc>
+        <w:tc>
+          <w:tcPr>
+            <w:tcW w:w="2943" w:type="dxa"/>
+            <w:vAlign w:val="center"/>
+          </w:tcPr>
+          <w:p>
+            <w:pPr>
+              <w:jc w:val="center"/>
+              <w:rPr>
+                <w:b/>
+                <w:i/>
+                <w:lang w:val="en-US"/>
+              </w:rPr>
+            </w:pPr>
+            <m:oMathPara>
+              <m:oMath>
+                <m:sSub>
+                  <m:sSubPr>
+                    <m:ctrlPr>
+                      <w:rPr>
+                        <w:rFonts w:ascii="Cambria Math" w:hAnsi="Cambria Math"/>
+                        <w:b/>
+                        <w:i/>
+                        <w:lang w:val="en-US"/>
+                      </w:rPr>
+                    </m:ctrlPr>
+                  </m:sSubPr>
+                  <m:e>
+                    <m:r>
+                      <m:rPr>
+                        <m:sty m:val="bi"/>
+                      </m:rPr>
+                      <w:rPr>
+                        <w:rFonts w:ascii="Cambria Math" w:hAnsi="Cambria Math"/>
+                        <w:lang w:val="en-US"/>
+                      </w:rPr>
+                      <m:t>∆</m:t>
+                    </m:r>
+                  </m:e>
+                  <m:sub>
+                    <m:r>
+                      <m:rPr>
+                        <m:sty m:val="bi"/>
+                      </m:rPr>
+                      <w:rPr>
+                        <w:rFonts w:ascii="Cambria Math" w:hAnsi="Cambria Math"/>
+                        <w:lang w:val="en-US"/>
+                      </w:rPr>
+                      <m:t>lsb</m:t>
+                    </m:r>
+                  </m:sub>
+                </m:sSub>
+                <m:r>
+                  <m:rPr>
+                    <m:sty m:val="bi"/>
+                  </m:rPr>
+                  <w:rPr>
+                    <w:rFonts w:ascii="Cambria Math" w:hAnsi="Cambria Math"/>
+                    <w:lang w:val="en-US"/>
+                  </w:rPr>
+                  <m:t>=</m:t>
+                </m:r>
+                <m:f>
+                  <m:fPr>
+                    <m:ctrlPr>
+                      <w:rPr>
+                        <w:rFonts w:ascii="Cambria Math" w:hAnsi="Cambria Math"/>
+                        <w:b/>
+                        <w:i/>
+                        <w:lang w:val="en-US"/>
+                      </w:rPr>
+                    </m:ctrlPr>
+                  </m:fPr>
+                  <m:num>
+                    <m:sSub>
+                      <m:sSubPr>
+                        <m:ctrlPr>
+                          <w:rPr>
+                            <w:rFonts w:ascii="Cambria Math" w:hAnsi="Cambria Math"/>
+                            <w:b/>
+                            <w:i/>
+                            <w:lang w:val="en-US"/>
+                          </w:rPr>
+                        </m:ctrlPr>
+                      </m:sSubPr>
+                      <m:e>
+                        <m:r>
+                          <m:rPr>
+                            <m:sty m:val="bi"/>
+                          </m:rPr>
+                          <w:rPr>
+                            <w:rFonts w:ascii="Cambria Math" w:hAnsi="Cambria Math"/>
+                            <w:lang w:val="en-US"/>
+                          </w:rPr>
+                          <m:t>U</m:t>
+                        </m:r>
+                      </m:e>
+                      <m:sub>
+                        <m:r>
+                          <m:rPr>
+                            <m:sty m:val="bi"/>
+                          </m:rPr>
+                          <w:rPr>
+                            <w:rFonts w:ascii="Cambria Math" w:hAnsi="Cambria Math"/>
+                            <w:lang w:val="en-US"/>
+                          </w:rPr>
+                          <m:t>ref</m:t>
+                        </m:r>
+                      </m:sub>
+                    </m:sSub>
+                  </m:num>
+                  <m:den>
+                    <m:sSup>
+                      <m:sSupPr>
+                        <m:ctrlPr>
+                          <w:rPr>
+                            <w:rFonts w:ascii="Cambria Math" w:hAnsi="Cambria Math"/>
+                            <w:b/>
+                            <w:i/>
+                            <w:lang w:val="en-US"/>
+                          </w:rPr>
+                        </m:ctrlPr>
+                      </m:sSupPr>
+                      <m:e>
+                        <m:r>
+                          <m:rPr>
+                            <m:sty m:val="bi"/>
+                          </m:rPr>
+                          <w:rPr>
+                            <w:rFonts w:ascii="Cambria Math" w:hAnsi="Cambria Math"/>
+                            <w:lang w:val="en-US"/>
+                          </w:rPr>
+                          <m:t>2</m:t>
+                        </m:r>
+                      </m:e>
+                      <m:sup>
+                        <m:r>
+                          <m:rPr>
+                            <m:sty m:val="bi"/>
+                          </m:rPr>
+                          <w:rPr>
+                            <w:rFonts w:ascii="Cambria Math" w:hAnsi="Cambria Math"/>
+                            <w:lang w:val="en-US"/>
+                          </w:rPr>
+                          <m:t>N</m:t>
+                        </m:r>
+                      </m:sup>
+                    </m:sSup>
+                  </m:den>
+                </m:f>
+                <m:r>
+                  <m:rPr>
+                    <m:sty m:val="bi"/>
+                  </m:rPr>
+                  <w:rPr>
+                    <w:rFonts w:ascii="Cambria Math" w:hAnsi="Cambria Math"/>
+                    <w:lang w:val="en-US"/>
+                  </w:rPr>
+                  <m:t>×1000, mV</m:t>
+                </m:r>
+              </m:oMath>
+            </m:oMathPara>
+          </w:p>
+        </w:tc>
+      </w:tr>
+      <w:tr>
+        <w:tc>
+          <w:tcPr>
+            <w:tcW w:w="2463" w:type="dxa"/>
+          </w:tcPr>
+          <w:p>
+            <w:pPr>
+              <w:rPr>
+                <w:lang w:val="en-US"/>
+              </w:rPr>
+            </w:pPr>
+            <w:proofErr w:type="spellStart"/>
+            <w:r>
+              <w:rPr>
+                <w:lang w:val="en-US"/>
+              </w:rPr>
+              <w:t>Arduino</w:t>
+            </w:r>
+            <w:proofErr w:type="spellEnd"/>
+            <w:r>
+              <w:rPr>
+                <w:lang w:val="en-US"/>
+              </w:rPr>
+              <w:t xml:space="preserve"> Uno</w:t>
+            </w:r>
+          </w:p>
+          <w:p>
+            <w:pPr>
+              <w:rPr>
+                <w:lang w:val="en-US"/>
+              </w:rPr>
+            </w:pPr>
+            <w:proofErr w:type="spellStart"/>
+            <w:r>
+              <w:rPr>
+                <w:lang w:val="en-US"/>
+              </w:rPr>
+              <w:t>Arduino</w:t>
+            </w:r>
+            <w:proofErr w:type="spellEnd"/>
+            <w:r>
+              <w:rPr>
+                <w:lang w:val="en-US"/>
+              </w:rPr>
+              <w:t xml:space="preserve"> </w:t>
+            </w:r>
+            <w:proofErr w:type="spellStart"/>
+            <w:r>
+              <w:rPr>
+                <w:lang w:val="en-US"/>
+              </w:rPr>
+              <w:t>Nano</w:t>
+            </w:r>
+            <w:proofErr w:type="spellEnd"/>
+          </w:p>
+        </w:tc>
+        <w:tc>
+          <w:tcPr>
+            <w:tcW w:w="2464" w:type="dxa"/>
+          </w:tcPr>
+          <w:p>
+            <w:pPr>
+              <w:jc w:val="center"/>
+              <w:rPr>
+                <w:i/>
+                <w:lang w:val="en-US"/>
+              </w:rPr>
+            </w:pPr>
+            <m:oMathPara>
+              <m:oMath>
+                <m:sSub>
+                  <m:sSubPr>
+                    <m:ctrlPr>
+                      <w:rPr>
+                        <w:rFonts w:ascii="Cambria Math" w:hAnsi="Cambria Math"/>
+                        <w:i/>
+                        <w:lang w:val="en-US"/>
+                      </w:rPr>
+                    </m:ctrlPr>
+                  </m:sSubPr>
+                  <m:e>
+                    <m:r>
+                      <w:rPr>
+                        <w:rFonts w:ascii="Cambria Math" w:hAnsi="Cambria Math"/>
+                        <w:lang w:val="en-US"/>
+                      </w:rPr>
+                      <m:t>N=10</m:t>
+                    </m:r>
+                  </m:e>
+                  <m:sub>
+                    <m:r>
+                      <w:rPr>
+                        <w:rFonts w:ascii="Cambria Math" w:hAnsi="Cambria Math"/>
+                        <w:lang w:val="en-US"/>
+                      </w:rPr>
+                      <m:t>bit</m:t>
+                    </m:r>
+                  </m:sub>
+                </m:sSub>
+                <m:r>
+                  <w:rPr>
+                    <w:rFonts w:ascii="Cambria Math" w:hAnsi="Cambria Math"/>
+                    <w:lang w:val="en-US"/>
+                  </w:rPr>
+                  <m:t>→1024</m:t>
+                </m:r>
+              </m:oMath>
+            </m:oMathPara>
+          </w:p>
+        </w:tc>
+        <w:tc>
+          <w:tcPr>
+            <w:tcW w:w="1985" w:type="dxa"/>
+          </w:tcPr>
+          <w:p>
+            <w:pPr>
+              <w:jc w:val="center"/>
+              <w:rPr>
+                <w:lang w:val="en-US"/>
+              </w:rPr>
+            </w:pPr>
+            <w:r>
+              <w:rPr>
+                <w:lang w:val="en-US"/>
+              </w:rPr>
+              <w:t>2.5</w:t>
+            </w:r>
+          </w:p>
+        </w:tc>
+        <w:tc>
+          <w:tcPr>
+            <w:tcW w:w="2943" w:type="dxa"/>
+          </w:tcPr>
+          <w:p>
+            <w:pPr>
+              <w:jc w:val="center"/>
+              <w:rPr>
+                <w:rFonts w:ascii="Calibri" w:eastAsia="Calibri" w:hAnsi="Calibri" w:cs="Times New Roman"/>
+                <w:lang w:val="en-US"/>
+              </w:rPr>
+            </w:pPr>
+            <w:r>
+              <w:rPr>
+                <w:rFonts w:ascii="Calibri" w:eastAsia="Calibri" w:hAnsi="Calibri" w:cs="Times New Roman"/>
+                <w:lang w:val="en-US"/>
+              </w:rPr>
+              <w:t>2.4</w:t>
+            </w:r>
+          </w:p>
+        </w:tc>
+      </w:tr>
+      <w:tr>
+        <w:tc>
+          <w:tcPr>
+            <w:tcW w:w="2463" w:type="dxa"/>
+          </w:tcPr>
+          <w:p>
+            <w:pPr>
+              <w:rPr>
+                <w:lang w:val="en-US"/>
+              </w:rPr>
+            </w:pPr>
+            <w:r>
+              <w:rPr>
+                <w:lang w:val="en-US"/>
+              </w:rPr>
+              <w:t>Raspberry Pi Pico W</w:t>
+            </w:r>
+          </w:p>
+          <w:p>
+            <w:pPr>
+              <w:rPr>
+                <w:lang w:val="en-US"/>
+              </w:rPr>
+            </w:pPr>
+            <w:proofErr w:type="spellStart"/>
+            <w:r>
+              <w:rPr>
+                <w:lang w:val="en-US"/>
+              </w:rPr>
+              <w:t>Waveshare</w:t>
+            </w:r>
+            <w:proofErr w:type="spellEnd"/>
+            <w:r>
+              <w:rPr>
+                <w:lang w:val="en-US"/>
+              </w:rPr>
+              <w:t xml:space="preserve"> RP2040 BLE</w:t>
+            </w:r>
+          </w:p>
+        </w:tc>
+        <w:tc>
+          <w:tcPr>
+            <w:tcW w:w="2464" w:type="dxa"/>
+          </w:tcPr>
+          <w:p>
+            <m:oMathPara>
+              <m:oMath>
+                <m:sSub>
+                  <m:sSubPr>
+                    <m:ctrlPr>
+                      <w:rPr>
+                        <w:rFonts w:ascii="Cambria Math" w:hAnsi="Cambria Math"/>
+                        <w:i/>
+                        <w:lang w:val="en-US"/>
+                      </w:rPr>
+                    </m:ctrlPr>
+                  </m:sSubPr>
+                  <m:e>
+                    <m:r>
+                      <w:rPr>
+                        <w:rFonts w:ascii="Cambria Math" w:hAnsi="Cambria Math"/>
+                        <w:lang w:val="en-US"/>
+                      </w:rPr>
+                      <m:t>N=12</m:t>
+                    </m:r>
+                  </m:e>
+                  <m:sub>
+                    <m:r>
+                      <w:rPr>
+                        <w:rFonts w:ascii="Cambria Math" w:hAnsi="Cambria Math"/>
+                        <w:lang w:val="en-US"/>
+                      </w:rPr>
+                      <m:t>bit</m:t>
+                    </m:r>
+                  </m:sub>
+                </m:sSub>
+                <m:r>
+                  <w:rPr>
+                    <w:rFonts w:ascii="Cambria Math" w:hAnsi="Cambria Math"/>
+                    <w:lang w:val="en-US"/>
+                  </w:rPr>
+                  <m:t>→4096</m:t>
+                </m:r>
+              </m:oMath>
+            </m:oMathPara>
+          </w:p>
+        </w:tc>
+        <w:tc>
+          <w:tcPr>
+            <w:tcW w:w="1985" w:type="dxa"/>
+          </w:tcPr>
+          <w:p>
+            <w:pPr>
+              <w:jc w:val="center"/>
+              <w:rPr>
+                <w:lang w:val="en-US"/>
+              </w:rPr>
+            </w:pPr>
+            <w:r>
+              <w:rPr>
+                <w:lang w:val="en-US"/>
+              </w:rPr>
+              <w:t>2.5</w:t>
+            </w:r>
+          </w:p>
+        </w:tc>
+        <w:tc>
+          <w:tcPr>
+            <w:tcW w:w="2943" w:type="dxa"/>
+          </w:tcPr>
+          <w:p>
+            <w:pPr>
+              <w:jc w:val="center"/>
+              <w:rPr>
+                <w:rFonts w:ascii="Calibri" w:eastAsia="Calibri" w:hAnsi="Calibri" w:cs="Times New Roman"/>
+                <w:lang w:val="en-US"/>
+              </w:rPr>
+            </w:pPr>
+            <w:r>
+              <w:rPr>
+                <w:rFonts w:ascii="Calibri" w:eastAsia="Calibri" w:hAnsi="Calibri" w:cs="Times New Roman"/>
+                <w:lang w:val="en-US"/>
+              </w:rPr>
+              <w:t>0.61</w:t>
+            </w:r>
+          </w:p>
+        </w:tc>
+      </w:tr>
+      <w:tr>
+        <w:tc>
+          <w:tcPr>
+            <w:tcW w:w="2463" w:type="dxa"/>
+          </w:tcPr>
+          <w:p>
+            <w:pPr>
+              <w:rPr>
+                <w:lang w:val="en-US"/>
+              </w:rPr>
+            </w:pPr>
+            <w:r>
+              <w:rPr>
+                <w:lang w:val="en-US"/>
+              </w:rPr>
+              <w:t xml:space="preserve">STM32F103C8 </w:t>
+            </w:r>
+            <w:proofErr w:type="spellStart"/>
+            <w:r>
+              <w:rPr>
+                <w:lang w:val="en-US"/>
+              </w:rPr>
+              <w:t>Bluepill</w:t>
+            </w:r>
+            <w:proofErr w:type="spellEnd"/>
+          </w:p>
+        </w:tc>
+        <w:tc>
+          <w:tcPr>
+            <w:tcW w:w="2464" w:type="dxa"/>
+          </w:tcPr>
+          <w:p>
+            <m:oMathPara>
+              <m:oMath>
+                <m:sSub>
+                  <m:sSubPr>
+                    <m:ctrlPr>
+                      <w:rPr>
+                        <w:rFonts w:ascii="Cambria Math" w:hAnsi="Cambria Math"/>
+                        <w:i/>
+                        <w:lang w:val="en-US"/>
+                      </w:rPr>
+                    </m:ctrlPr>
+                  </m:sSubPr>
+                  <m:e>
+                    <m:r>
+                      <w:rPr>
+                        <w:rFonts w:ascii="Cambria Math" w:hAnsi="Cambria Math"/>
+                        <w:lang w:val="en-US"/>
+                      </w:rPr>
+                      <m:t>N=12</m:t>
+                    </m:r>
+                  </m:e>
+                  <m:sub>
+                    <m:r>
+                      <w:rPr>
+                        <w:rFonts w:ascii="Cambria Math" w:hAnsi="Cambria Math"/>
+                        <w:lang w:val="en-US"/>
+                      </w:rPr>
+                      <m:t>bit</m:t>
+                    </m:r>
+                  </m:sub>
+                </m:sSub>
+                <m:r>
+                  <w:rPr>
+                    <w:rFonts w:ascii="Cambria Math" w:hAnsi="Cambria Math"/>
+                    <w:lang w:val="en-US"/>
+                  </w:rPr>
+                  <m:t>→4096</m:t>
+                </m:r>
+              </m:oMath>
+            </m:oMathPara>
+          </w:p>
+        </w:tc>
+        <w:tc>
+          <w:tcPr>
+            <w:tcW w:w="1985" w:type="dxa"/>
+          </w:tcPr>
+          <w:p>
+            <w:pPr>
+              <w:jc w:val="center"/>
+              <w:rPr>
+                <w:lang w:val="en-US"/>
+              </w:rPr>
+            </w:pPr>
+            <w:r>
+              <w:rPr>
+                <w:lang w:val="en-US"/>
+              </w:rPr>
+              <w:t>3.3</w:t>
+            </w:r>
+          </w:p>
+        </w:tc>
+        <w:tc>
+          <w:tcPr>
+            <w:tcW w:w="2943" w:type="dxa"/>
+          </w:tcPr>
+          <w:p>
+            <w:pPr>
+              <w:jc w:val="center"/>
+              <w:rPr>
+                <w:rFonts w:ascii="Calibri" w:eastAsia="Calibri" w:hAnsi="Calibri" w:cs="Times New Roman"/>
+                <w:lang w:val="en-US"/>
+              </w:rPr>
+            </w:pPr>
+            <w:r>
+              <w:rPr>
+                <w:rFonts w:ascii="Calibri" w:eastAsia="Calibri" w:hAnsi="Calibri" w:cs="Times New Roman"/>
+                <w:lang w:val="en-US"/>
+              </w:rPr>
+              <w:t>0.8</w:t>
+            </w:r>
+          </w:p>
+        </w:tc>
+      </w:tr>
+      <w:tr>
+        <w:tc>
+          <w:tcPr>
+            <w:tcW w:w="2463" w:type="dxa"/>
+          </w:tcPr>
+          <w:p>
+            <w:pPr>
+              <w:rPr>
+                <w:lang w:val="en-US"/>
+              </w:rPr>
+            </w:pPr>
+            <w:proofErr w:type="spellStart"/>
+            <w:r>
+              <w:rPr>
+                <w:lang w:val="en-US"/>
+              </w:rPr>
+              <w:t>Wemos</w:t>
+            </w:r>
+            <w:proofErr w:type="spellEnd"/>
+            <w:r>
+              <w:rPr>
+                <w:lang w:val="en-US"/>
+              </w:rPr>
+              <w:t xml:space="preserve"> LOLIN32 mini</w:t>
+            </w:r>
+          </w:p>
+        </w:tc>
+        <w:tc>
+          <w:tcPr>
+            <w:tcW w:w="2464" w:type="dxa"/>
+          </w:tcPr>
+          <w:p>
+            <m:oMathPara>
+              <m:oMath>
+                <m:sSub>
+                  <m:sSubPr>
+                    <m:ctrlPr>
+                      <w:rPr>
+                        <w:rFonts w:ascii="Cambria Math" w:hAnsi="Cambria Math"/>
+                        <w:i/>
+                        <w:lang w:val="en-US"/>
+                      </w:rPr>
+                    </m:ctrlPr>
+                  </m:sSubPr>
+                  <m:e>
+                    <m:r>
+                      <w:rPr>
+                        <w:rFonts w:ascii="Cambria Math" w:hAnsi="Cambria Math"/>
+                        <w:lang w:val="en-US"/>
+                      </w:rPr>
+                      <m:t>N=12</m:t>
+                    </m:r>
+                  </m:e>
+                  <m:sub>
+                    <m:r>
+                      <w:rPr>
+                        <w:rFonts w:ascii="Cambria Math" w:hAnsi="Cambria Math"/>
+                        <w:lang w:val="en-US"/>
+                      </w:rPr>
+                      <m:t>bit</m:t>
+                    </m:r>
+                  </m:sub>
+                </m:sSub>
+                <m:r>
+                  <w:rPr>
+                    <w:rFonts w:ascii="Cambria Math" w:hAnsi="Cambria Math"/>
+                    <w:lang w:val="en-US"/>
+                  </w:rPr>
+                  <m:t>→4096</m:t>
+                </m:r>
+              </m:oMath>
+            </m:oMathPara>
+          </w:p>
+        </w:tc>
+        <w:tc>
+          <w:tcPr>
+            <w:tcW w:w="1985" w:type="dxa"/>
+          </w:tcPr>
+          <w:p>
+            <w:pPr>
+              <w:jc w:val="center"/>
+              <w:rPr>
+                <w:lang w:val="en-US"/>
+              </w:rPr>
+            </w:pPr>
+            <w:r>
+              <w:t>2.45</w:t>
+            </w:r>
+          </w:p>
+        </w:tc>
+        <w:tc>
+          <w:tcPr>
+            <w:tcW w:w="2943" w:type="dxa"/>
+          </w:tcPr>
+          <w:p>
+            <w:pPr>
+              <w:jc w:val="center"/>
+              <w:rPr>
+                <w:rFonts w:ascii="Calibri" w:eastAsia="Calibri" w:hAnsi="Calibri" w:cs="Times New Roman"/>
+                <w:lang w:val="en-US"/>
+              </w:rPr>
+            </w:pPr>
+            <w:r>
+              <w:rPr>
+                <w:rFonts w:ascii="Calibri" w:eastAsia="Calibri" w:hAnsi="Calibri" w:cs="Times New Roman"/>
+                <w:lang w:val="en-US"/>
+              </w:rPr>
+              <w:t>0.598</w:t>
+            </w:r>
+          </w:p>
+        </w:tc>
+      </w:tr>
+      <w:tr>
+        <w:tc>
+          <w:tcPr>
+            <w:tcW w:w="9855" w:type="dxa"/>
+            <w:gridSpan w:val="4"/>
+          </w:tcPr>
+          <w:p>
+            <w:pPr>
+              <w:jc w:val="center"/>
+              <w:rPr>
+                <w:rFonts w:ascii="Calibri" w:eastAsia="Calibri" w:hAnsi="Calibri" w:cs="Times New Roman"/>
+              </w:rPr>
+            </w:pPr>
+            <w:proofErr w:type="spellStart"/>
+            <w:r>
+              <w:rPr>
+                <w:rFonts w:ascii="Calibri" w:eastAsia="Calibri" w:hAnsi="Calibri" w:cs="Times New Roman"/>
+              </w:rPr>
+              <w:t>Таб</w:t>
+            </w:r>
+            <w:proofErr w:type="spellEnd"/>
+            <w:r>
+              <w:rPr>
+                <w:rFonts w:ascii="Calibri" w:eastAsia="Calibri" w:hAnsi="Calibri" w:cs="Times New Roman"/>
+              </w:rPr>
+              <w:t>. 3.</w:t>
+            </w:r>
+            <w:r>
+              <w:rPr>
+                <w:rFonts w:ascii="Calibri" w:eastAsia="Calibri" w:hAnsi="Calibri" w:cs="Times New Roman"/>
+              </w:rPr>
+              <w:t>1.</w:t>
+            </w:r>
+            <w:r>
+              <w:rPr>
+                <w:rFonts w:ascii="Calibri" w:eastAsia="Calibri" w:hAnsi="Calibri" w:cs="Times New Roman"/>
+              </w:rPr>
+              <w:t>2</w:t>
+            </w:r>
+          </w:p>
+        </w:tc>
+      </w:tr>
+    </w:tbl>
+    <w:p/>
+    <w:p>
+      <w:r>
+        <w:t xml:space="preserve">Як бачимо, найкращий варіант – це </w:t>
+      </w:r>
+      <w:r>
+        <w:t>“</w:t>
+      </w:r>
+      <w:r>
+        <w:rPr>
+          <w:lang w:val="en-US"/>
+        </w:rPr>
+        <w:t>Raspberry</w:t>
+      </w:r>
+      <w:r>
+        <w:t xml:space="preserve"> </w:t>
+      </w:r>
+      <w:r>
+        <w:rPr>
+          <w:lang w:val="en-US"/>
+        </w:rPr>
+        <w:t>Pi</w:t>
+      </w:r>
+      <w:r>
+        <w:t xml:space="preserve"> </w:t>
+      </w:r>
+      <w:r>
+        <w:rPr>
+          <w:lang w:val="en-US"/>
+        </w:rPr>
+        <w:t>Pico</w:t>
+      </w:r>
+      <w:r>
+        <w:t xml:space="preserve"> </w:t>
+      </w:r>
+      <w:r>
+        <w:rPr>
+          <w:lang w:val="en-US"/>
+        </w:rPr>
+        <w:t>W</w:t>
+      </w:r>
+      <w:r>
+        <w:t xml:space="preserve">” </w:t>
+      </w:r>
+      <w:r>
+        <w:t>та</w:t>
+      </w:r>
+      <w:r>
+        <w:t xml:space="preserve"> “</w:t>
+      </w:r>
+      <w:proofErr w:type="spellStart"/>
+      <w:r>
+        <w:rPr>
+          <w:lang w:val="en-US"/>
+        </w:rPr>
+        <w:t>Wemos</w:t>
+      </w:r>
+      <w:proofErr w:type="spellEnd"/>
+      <w:r>
+        <w:t xml:space="preserve"> </w:t>
+      </w:r>
+      <w:r>
+        <w:rPr>
+          <w:lang w:val="en-US"/>
+        </w:rPr>
+        <w:t>LOLIN</w:t>
+      </w:r>
+      <w:r>
+        <w:t xml:space="preserve">32 </w:t>
+      </w:r>
+      <w:r>
+        <w:rPr>
+          <w:lang w:val="en-US"/>
+        </w:rPr>
+        <w:t>mini</w:t>
+      </w:r>
+      <w:r>
+        <w:t>”</w:t>
+      </w:r>
+    </w:p>
+    <w:p>
+      <w:r>
+        <w:t xml:space="preserve">Порівняємо ціни і найкращим кандидатом для розробки стає </w:t>
+      </w:r>
+      <w:proofErr w:type="spellStart"/>
+      <w:r>
+        <w:rPr>
+          <w:lang w:val="en-US"/>
+        </w:rPr>
+        <w:t>Wemos</w:t>
+      </w:r>
+      <w:proofErr w:type="spellEnd"/>
+      <w:r>
+        <w:t xml:space="preserve"> </w:t>
+      </w:r>
+      <w:r>
+        <w:rPr>
+          <w:lang w:val="en-US"/>
+        </w:rPr>
+        <w:t>LOLIN</w:t>
+      </w:r>
+      <w:r>
+        <w:t xml:space="preserve">32 </w:t>
+      </w:r>
+      <w:r>
+        <w:rPr>
+          <w:lang w:val="en-US"/>
+        </w:rPr>
+        <w:t>mini</w:t>
+      </w:r>
+      <w:r>
+        <w:t xml:space="preserve">, </w:t>
+      </w:r>
+      <w:r>
+        <w:t xml:space="preserve">оскільки </w:t>
+      </w:r>
+      <w:r>
+        <w:t>додатково</w:t>
+      </w:r>
+      <w:r>
+        <w:t xml:space="preserve"> має можливість живлення від 1 елементу </w:t>
+      </w:r>
+      <w:proofErr w:type="spellStart"/>
+      <w:r>
+        <w:rPr>
+          <w:lang w:val="en-US"/>
+        </w:rPr>
+        <w:t>LiIon</w:t>
+      </w:r>
+      <w:proofErr w:type="spellEnd"/>
+      <w:r>
+        <w:t xml:space="preserve"> </w:t>
+      </w:r>
+      <w:r>
+        <w:t>батареї.</w:t>
+      </w:r>
+    </w:p>
+    <w:p>
+      <w:r>
+        <w:t xml:space="preserve">Принципова схема модуля </w:t>
+      </w:r>
+      <w:proofErr w:type="spellStart"/>
+      <w:r>
+        <w:rPr>
+          <w:lang w:val="en-US"/>
+        </w:rPr>
+        <w:t>Wemos</w:t>
+      </w:r>
+      <w:proofErr w:type="spellEnd"/>
+      <w:r>
+        <w:rPr>
+          <w:lang w:val="ru-RU"/>
+        </w:rPr>
+        <w:t xml:space="preserve"> </w:t>
+      </w:r>
+      <w:r>
+        <w:rPr>
+          <w:lang w:val="en-US"/>
+        </w:rPr>
+        <w:t>LOLIN</w:t>
+      </w:r>
+      <w:r>
+        <w:rPr>
+          <w:lang w:val="ru-RU"/>
+        </w:rPr>
+        <w:t xml:space="preserve">32 </w:t>
+      </w:r>
+      <w:r>
+        <w:t>представлена на мал. 3.</w:t>
+      </w:r>
+      <w:r>
+        <w:t>1.</w:t>
+      </w:r>
+      <w:r>
+        <w:t>1</w:t>
+      </w:r>
+    </w:p>
+    <w:tbl>
+      <w:tblPr>
+        <w:tblStyle w:val="a4"/>
+        <w:tblW w:w="0" w:type="auto"/>
+        <w:tblBorders>
+          <w:top w:val="none" w:sz="0" w:space="0" w:color="auto"/>
+          <w:left w:val="none" w:sz="0" w:space="0" w:color="auto"/>
+          <w:bottom w:val="none" w:sz="0" w:space="0" w:color="auto"/>
+          <w:right w:val="none" w:sz="0" w:space="0" w:color="auto"/>
+          <w:insideH w:val="none" w:sz="0" w:space="0" w:color="auto"/>
+          <w:insideV w:val="none" w:sz="0" w:space="0" w:color="auto"/>
+        </w:tblBorders>
+        <w:tblLook w:val="04A0"/>
+      </w:tblPr>
+      <w:tblGrid>
         <w:gridCol w:w="9855"/>
       </w:tblGrid>
       <w:tr>
@@ -3700,12 +5051,11 @@
                 <w:noProof/>
                 <w:lang w:eastAsia="uk-UA"/>
               </w:rPr>
-              <w:lastRenderedPageBreak/>
               <w:drawing>
                 <wp:inline distT="0" distB="0" distL="0" distR="0">
                   <wp:extent cx="6116955" cy="5854700"/>
                   <wp:effectExtent l="19050" t="0" r="0" b="0"/>
-                  <wp:docPr id="86" name="Рисунок 86"/>
+                  <wp:docPr id="1" name="Рисунок 86"/>
                   <wp:cNvGraphicFramePr>
                     <a:graphicFrameLocks xmlns:a="http://schemas.openxmlformats.org/drawingml/2006/main" noChangeAspect="1"/>
                   </wp:cNvGraphicFramePr>
@@ -3719,7 +5069,7 @@
                           </pic:cNvPicPr>
                         </pic:nvPicPr>
                         <pic:blipFill>
-                          <a:blip r:embed="rId12" cstate="print"/>
+                          <a:blip r:embed="rId13" cstate="print"/>
                           <a:srcRect/>
                           <a:stretch>
                             <a:fillRect/>
@@ -3768,3696 +5118,4465 @@
                 <w:noProof/>
                 <w:lang w:eastAsia="uk-UA"/>
               </w:rPr>
-              <w:t>Мал.3.1</w:t>
-            </w:r>
-          </w:p>
-        </w:tc>
-      </w:tr>
-    </w:tbl>
-    <w:p>
-      <w:r>
-        <w:t xml:space="preserve">Залежність споживання від різних параметрів (як то: частота ядер, режим роботи </w:t>
-      </w:r>
-      <w:proofErr w:type="spellStart"/>
-      <w:r>
-        <w:rPr>
-          <w:lang w:val="en-US"/>
-        </w:rPr>
-        <w:t>WiFi</w:t>
-      </w:r>
-      <w:proofErr w:type="spellEnd"/>
-      <w:r>
-        <w:rPr>
-          <w:lang w:val="ru-RU"/>
-        </w:rPr>
-        <w:t xml:space="preserve"> </w:t>
-      </w:r>
-      <w:r>
-        <w:t xml:space="preserve">та </w:t>
-      </w:r>
-      <w:r>
-        <w:rPr>
-          <w:lang w:val="en-US"/>
-        </w:rPr>
-        <w:t>BT</w:t>
-      </w:r>
-      <w:r>
-        <w:t>)</w:t>
-      </w:r>
-      <w:r>
-        <w:rPr>
-          <w:lang w:val="ru-RU"/>
-        </w:rPr>
-        <w:t xml:space="preserve"> </w:t>
-      </w:r>
-      <w:r>
-        <w:t xml:space="preserve">представлена нижче в </w:t>
-      </w:r>
-      <w:proofErr w:type="spellStart"/>
-      <w:r>
-        <w:t>Таб</w:t>
-      </w:r>
-      <w:proofErr w:type="spellEnd"/>
-      <w:r>
-        <w:t>. 3.2</w:t>
-      </w:r>
-    </w:p>
-    <w:p>
-      <w:r>
-        <w:br w:type="page"/>
-      </w:r>
-    </w:p>
-    <w:p/>
-    <w:tbl>
-      <w:tblPr>
-        <w:tblW w:w="9814" w:type="dxa"/>
-        <w:shd w:val="clear" w:color="auto" w:fill="FFFFFF"/>
-        <w:tblCellMar>
-          <w:left w:w="0" w:type="dxa"/>
-          <w:right w:w="0" w:type="dxa"/>
-        </w:tblCellMar>
-        <w:tblLook w:val="04A0"/>
-      </w:tblPr>
-      <w:tblGrid>
-        <w:gridCol w:w="1140"/>
-        <w:gridCol w:w="872"/>
-        <w:gridCol w:w="989"/>
-        <w:gridCol w:w="2277"/>
-        <w:gridCol w:w="4536"/>
-      </w:tblGrid>
-      <w:tr>
-        <w:tc>
-          <w:tcPr>
-            <w:tcW w:w="0" w:type="auto"/>
-            <w:tcBorders>
-              <w:top w:val="single" w:sz="8" w:space="0" w:color="auto"/>
-              <w:left w:val="single" w:sz="8" w:space="0" w:color="auto"/>
-              <w:bottom w:val="single" w:sz="8" w:space="0" w:color="F1F1F1"/>
-              <w:right w:val="single" w:sz="8" w:space="0" w:color="auto"/>
-            </w:tcBorders>
-            <w:shd w:val="clear" w:color="auto" w:fill="BFBFBF"/>
-            <w:tcMar>
-              <w:top w:w="33" w:type="dxa"/>
-              <w:left w:w="33" w:type="dxa"/>
-              <w:bottom w:w="33" w:type="dxa"/>
-              <w:right w:w="33" w:type="dxa"/>
-            </w:tcMar>
-            <w:vAlign w:val="center"/>
-            <w:hideMark/>
-          </w:tcPr>
-          <w:p>
-            <w:pPr>
-              <w:spacing w:after="0" w:line="240" w:lineRule="auto"/>
-              <w:jc w:val="center"/>
-              <w:rPr>
-                <w:rFonts w:ascii="Arial" w:eastAsia="Times New Roman" w:hAnsi="Arial" w:cs="Arial"/>
-                <w:color w:val="666666"/>
-                <w:sz w:val="21"/>
-                <w:szCs w:val="21"/>
+              <w:t>Мал.3.</w:t>
+            </w:r>
+            <w:r>
+              <w:rPr>
+                <w:noProof/>
                 <w:lang w:eastAsia="uk-UA"/>
               </w:rPr>
-            </w:pPr>
-            <w:proofErr w:type="spellStart"/>
-            <w:r>
-              <w:rPr>
-                <w:rFonts w:ascii="Arial" w:eastAsia="Times New Roman" w:hAnsi="Arial" w:cs="Arial"/>
-                <w:color w:val="666666"/>
-                <w:sz w:val="21"/>
+              <w:t>1.</w:t>
+            </w:r>
+            <w:r>
+              <w:rPr>
+                <w:noProof/>
                 <w:lang w:eastAsia="uk-UA"/>
               </w:rPr>
-              <w:t>Power</w:t>
-            </w:r>
-            <w:proofErr w:type="spellEnd"/>
-            <w:r>
-              <w:rPr>
-                <w:rFonts w:ascii="Arial" w:eastAsia="Times New Roman" w:hAnsi="Arial" w:cs="Arial"/>
-                <w:color w:val="666666"/>
-                <w:sz w:val="21"/>
-                <w:lang w:eastAsia="uk-UA"/>
-              </w:rPr>
-              <w:t xml:space="preserve"> </w:t>
-            </w:r>
-            <w:proofErr w:type="spellStart"/>
-            <w:r>
-              <w:rPr>
-                <w:rFonts w:ascii="Arial" w:eastAsia="Times New Roman" w:hAnsi="Arial" w:cs="Arial"/>
-                <w:color w:val="666666"/>
-                <w:sz w:val="21"/>
-                <w:lang w:eastAsia="uk-UA"/>
-              </w:rPr>
-              <w:t>mode</w:t>
-            </w:r>
-            <w:proofErr w:type="spellEnd"/>
-          </w:p>
-        </w:tc>
-        <w:tc>
-          <w:tcPr>
-            <w:tcW w:w="4138" w:type="dxa"/>
-            <w:gridSpan w:val="3"/>
-            <w:tcBorders>
-              <w:top w:val="single" w:sz="8" w:space="0" w:color="auto"/>
-              <w:left w:val="single" w:sz="8" w:space="0" w:color="auto"/>
-              <w:bottom w:val="single" w:sz="8" w:space="0" w:color="F1F1F1"/>
-              <w:right w:val="single" w:sz="8" w:space="0" w:color="auto"/>
-            </w:tcBorders>
-            <w:shd w:val="clear" w:color="auto" w:fill="BFBFBF"/>
-            <w:tcMar>
-              <w:top w:w="33" w:type="dxa"/>
-              <w:left w:w="33" w:type="dxa"/>
-              <w:bottom w:w="33" w:type="dxa"/>
-              <w:right w:w="33" w:type="dxa"/>
-            </w:tcMar>
-            <w:vAlign w:val="center"/>
-            <w:hideMark/>
-          </w:tcPr>
-          <w:p>
-            <w:pPr>
-              <w:spacing w:after="0" w:line="240" w:lineRule="auto"/>
-              <w:jc w:val="center"/>
-              <w:rPr>
-                <w:rFonts w:ascii="Arial" w:eastAsia="Times New Roman" w:hAnsi="Arial" w:cs="Arial"/>
-                <w:color w:val="666666"/>
-                <w:sz w:val="21"/>
-                <w:szCs w:val="21"/>
-                <w:lang w:eastAsia="uk-UA"/>
-              </w:rPr>
-            </w:pPr>
-            <w:proofErr w:type="spellStart"/>
-            <w:r>
-              <w:rPr>
-                <w:rFonts w:ascii="Arial" w:eastAsia="Times New Roman" w:hAnsi="Arial" w:cs="Arial"/>
-                <w:color w:val="666666"/>
-                <w:sz w:val="21"/>
-                <w:lang w:eastAsia="uk-UA"/>
-              </w:rPr>
-              <w:t>Description</w:t>
-            </w:r>
-            <w:proofErr w:type="spellEnd"/>
-          </w:p>
-        </w:tc>
-        <w:tc>
-          <w:tcPr>
-            <w:tcW w:w="4536" w:type="dxa"/>
-            <w:tcBorders>
-              <w:top w:val="single" w:sz="8" w:space="0" w:color="auto"/>
-              <w:left w:val="single" w:sz="8" w:space="0" w:color="auto"/>
-              <w:bottom w:val="single" w:sz="8" w:space="0" w:color="F1F1F1"/>
-              <w:right w:val="single" w:sz="8" w:space="0" w:color="auto"/>
-            </w:tcBorders>
-            <w:shd w:val="clear" w:color="auto" w:fill="BFBFBF"/>
-            <w:tcMar>
-              <w:top w:w="33" w:type="dxa"/>
-              <w:left w:w="33" w:type="dxa"/>
-              <w:bottom w:w="33" w:type="dxa"/>
-              <w:right w:w="33" w:type="dxa"/>
-            </w:tcMar>
-            <w:vAlign w:val="center"/>
-            <w:hideMark/>
-          </w:tcPr>
-          <w:p>
-            <w:pPr>
-              <w:spacing w:after="0" w:line="240" w:lineRule="auto"/>
-              <w:jc w:val="center"/>
-              <w:rPr>
-                <w:rFonts w:ascii="Arial" w:eastAsia="Times New Roman" w:hAnsi="Arial" w:cs="Arial"/>
-                <w:color w:val="666666"/>
-                <w:sz w:val="21"/>
-                <w:szCs w:val="21"/>
-                <w:lang w:eastAsia="uk-UA"/>
-              </w:rPr>
-            </w:pPr>
-            <w:proofErr w:type="spellStart"/>
-            <w:r>
-              <w:rPr>
-                <w:rFonts w:ascii="Arial" w:eastAsia="Times New Roman" w:hAnsi="Arial" w:cs="Arial"/>
-                <w:color w:val="666666"/>
-                <w:sz w:val="21"/>
-                <w:lang w:eastAsia="uk-UA"/>
-              </w:rPr>
-              <w:t>Power</w:t>
-            </w:r>
-            <w:proofErr w:type="spellEnd"/>
-            <w:r>
-              <w:rPr>
-                <w:rFonts w:ascii="Arial" w:eastAsia="Times New Roman" w:hAnsi="Arial" w:cs="Arial"/>
-                <w:color w:val="666666"/>
-                <w:sz w:val="21"/>
-                <w:lang w:eastAsia="uk-UA"/>
-              </w:rPr>
-              <w:t xml:space="preserve"> </w:t>
-            </w:r>
-            <w:proofErr w:type="spellStart"/>
-            <w:r>
-              <w:rPr>
-                <w:rFonts w:ascii="Arial" w:eastAsia="Times New Roman" w:hAnsi="Arial" w:cs="Arial"/>
-                <w:color w:val="666666"/>
-                <w:sz w:val="21"/>
-                <w:lang w:eastAsia="uk-UA"/>
-              </w:rPr>
-              <w:t>consumption</w:t>
-            </w:r>
-            <w:proofErr w:type="spellEnd"/>
-          </w:p>
-        </w:tc>
-      </w:tr>
-      <w:tr>
-        <w:tc>
-          <w:tcPr>
-            <w:tcW w:w="0" w:type="auto"/>
-            <w:vMerge w:val="restart"/>
-            <w:tcBorders>
-              <w:top w:val="single" w:sz="8" w:space="0" w:color="auto"/>
-              <w:left w:val="single" w:sz="8" w:space="0" w:color="auto"/>
-              <w:bottom w:val="single" w:sz="8" w:space="0" w:color="F1F1F1"/>
-              <w:right w:val="single" w:sz="8" w:space="0" w:color="auto"/>
-            </w:tcBorders>
-            <w:shd w:val="clear" w:color="auto" w:fill="F1F1F1"/>
-            <w:tcMar>
-              <w:top w:w="33" w:type="dxa"/>
-              <w:left w:w="33" w:type="dxa"/>
-              <w:bottom w:w="33" w:type="dxa"/>
-              <w:right w:w="33" w:type="dxa"/>
-            </w:tcMar>
-            <w:vAlign w:val="center"/>
-            <w:hideMark/>
-          </w:tcPr>
-          <w:p>
-            <w:pPr>
-              <w:spacing w:after="0" w:line="240" w:lineRule="auto"/>
-              <w:jc w:val="center"/>
-              <w:rPr>
-                <w:rFonts w:ascii="Arial" w:eastAsia="Times New Roman" w:hAnsi="Arial" w:cs="Arial"/>
-                <w:color w:val="666666"/>
-                <w:sz w:val="21"/>
-                <w:szCs w:val="21"/>
-                <w:lang w:eastAsia="uk-UA"/>
-              </w:rPr>
-            </w:pPr>
-            <w:r>
-              <w:rPr>
-                <w:rFonts w:ascii="Arial" w:eastAsia="Times New Roman" w:hAnsi="Arial" w:cs="Arial"/>
-                <w:color w:val="666666"/>
-                <w:sz w:val="21"/>
-                <w:szCs w:val="21"/>
-                <w:bdr w:val="none" w:sz="0" w:space="0" w:color="auto" w:frame="1"/>
-                <w:lang w:eastAsia="uk-UA"/>
-              </w:rPr>
-              <w:br/>
-            </w:r>
-            <w:proofErr w:type="spellStart"/>
-            <w:r>
-              <w:rPr>
-                <w:rFonts w:ascii="Arial" w:eastAsia="Times New Roman" w:hAnsi="Arial" w:cs="Arial"/>
-                <w:color w:val="666666"/>
-                <w:sz w:val="21"/>
-                <w:lang w:eastAsia="uk-UA"/>
-              </w:rPr>
-              <w:t>Active</w:t>
-            </w:r>
-            <w:proofErr w:type="spellEnd"/>
-            <w:r>
-              <w:rPr>
-                <w:rFonts w:ascii="Arial" w:eastAsia="Times New Roman" w:hAnsi="Arial" w:cs="Arial"/>
-                <w:color w:val="666666"/>
-                <w:sz w:val="21"/>
-                <w:lang w:eastAsia="uk-UA"/>
-              </w:rPr>
-              <w:t xml:space="preserve"> (RF </w:t>
-            </w:r>
-            <w:proofErr w:type="spellStart"/>
-            <w:r>
-              <w:rPr>
-                <w:rFonts w:ascii="Arial" w:eastAsia="Times New Roman" w:hAnsi="Arial" w:cs="Arial"/>
-                <w:color w:val="666666"/>
-                <w:sz w:val="21"/>
-                <w:lang w:eastAsia="uk-UA"/>
-              </w:rPr>
-              <w:t>working</w:t>
-            </w:r>
-            <w:proofErr w:type="spellEnd"/>
-            <w:r>
-              <w:rPr>
-                <w:rFonts w:ascii="Arial" w:eastAsia="Times New Roman" w:hAnsi="Arial" w:cs="Arial"/>
-                <w:color w:val="666666"/>
-                <w:sz w:val="21"/>
-                <w:lang w:eastAsia="uk-UA"/>
-              </w:rPr>
-              <w:t>)</w:t>
-            </w:r>
-          </w:p>
-        </w:tc>
-        <w:tc>
-          <w:tcPr>
-            <w:tcW w:w="4138" w:type="dxa"/>
-            <w:gridSpan w:val="3"/>
-            <w:tcBorders>
-              <w:top w:val="single" w:sz="8" w:space="0" w:color="auto"/>
-              <w:left w:val="single" w:sz="8" w:space="0" w:color="auto"/>
-              <w:bottom w:val="single" w:sz="8" w:space="0" w:color="F1F1F1"/>
-              <w:right w:val="single" w:sz="8" w:space="0" w:color="auto"/>
-            </w:tcBorders>
-            <w:shd w:val="clear" w:color="auto" w:fill="F1F1F1"/>
-            <w:tcMar>
-              <w:top w:w="33" w:type="dxa"/>
-              <w:left w:w="33" w:type="dxa"/>
-              <w:bottom w:w="33" w:type="dxa"/>
-              <w:right w:w="33" w:type="dxa"/>
-            </w:tcMar>
-            <w:vAlign w:val="center"/>
-            <w:hideMark/>
-          </w:tcPr>
-          <w:p>
-            <w:pPr>
-              <w:spacing w:after="0" w:line="240" w:lineRule="auto"/>
-              <w:jc w:val="center"/>
-              <w:rPr>
-                <w:rFonts w:ascii="Arial" w:eastAsia="Times New Roman" w:hAnsi="Arial" w:cs="Arial"/>
-                <w:color w:val="666666"/>
-                <w:sz w:val="21"/>
-                <w:szCs w:val="21"/>
-                <w:lang w:eastAsia="uk-UA"/>
-              </w:rPr>
-            </w:pPr>
-            <w:r>
-              <w:rPr>
-                <w:rFonts w:ascii="Arial" w:eastAsia="Times New Roman" w:hAnsi="Arial" w:cs="Arial"/>
-                <w:color w:val="666666"/>
-                <w:sz w:val="21"/>
-                <w:lang w:eastAsia="uk-UA"/>
-              </w:rPr>
-              <w:t xml:space="preserve">Wi-Fi </w:t>
-            </w:r>
-            <w:proofErr w:type="spellStart"/>
-            <w:r>
-              <w:rPr>
-                <w:rFonts w:ascii="Arial" w:eastAsia="Times New Roman" w:hAnsi="Arial" w:cs="Arial"/>
-                <w:color w:val="666666"/>
-                <w:sz w:val="21"/>
-                <w:lang w:eastAsia="uk-UA"/>
-              </w:rPr>
-              <w:t>Tx</w:t>
-            </w:r>
-            <w:proofErr w:type="spellEnd"/>
-            <w:r>
-              <w:rPr>
-                <w:rFonts w:ascii="Arial" w:eastAsia="Times New Roman" w:hAnsi="Arial" w:cs="Arial"/>
-                <w:color w:val="666666"/>
-                <w:sz w:val="21"/>
-                <w:lang w:eastAsia="uk-UA"/>
-              </w:rPr>
-              <w:t xml:space="preserve"> </w:t>
-            </w:r>
-            <w:proofErr w:type="spellStart"/>
-            <w:r>
-              <w:rPr>
-                <w:rFonts w:ascii="Arial" w:eastAsia="Times New Roman" w:hAnsi="Arial" w:cs="Arial"/>
-                <w:color w:val="666666"/>
-                <w:sz w:val="21"/>
-                <w:lang w:eastAsia="uk-UA"/>
-              </w:rPr>
-              <w:t>packet</w:t>
-            </w:r>
-            <w:proofErr w:type="spellEnd"/>
-          </w:p>
-        </w:tc>
-        <w:tc>
-          <w:tcPr>
-            <w:tcW w:w="4536" w:type="dxa"/>
-            <w:vMerge w:val="restart"/>
-            <w:tcBorders>
-              <w:top w:val="single" w:sz="8" w:space="0" w:color="auto"/>
-              <w:left w:val="single" w:sz="8" w:space="0" w:color="auto"/>
-              <w:bottom w:val="single" w:sz="8" w:space="0" w:color="F1F1F1"/>
-              <w:right w:val="single" w:sz="8" w:space="0" w:color="auto"/>
-            </w:tcBorders>
-            <w:shd w:val="clear" w:color="auto" w:fill="F1F1F1"/>
-            <w:tcMar>
-              <w:top w:w="33" w:type="dxa"/>
-              <w:left w:w="33" w:type="dxa"/>
-              <w:bottom w:w="33" w:type="dxa"/>
-              <w:right w:w="33" w:type="dxa"/>
-            </w:tcMar>
-            <w:vAlign w:val="center"/>
-            <w:hideMark/>
-          </w:tcPr>
-          <w:p>
-            <w:pPr>
-              <w:spacing w:after="0" w:line="240" w:lineRule="auto"/>
-              <w:jc w:val="center"/>
-              <w:rPr>
-                <w:rFonts w:ascii="Arial" w:eastAsia="Times New Roman" w:hAnsi="Arial" w:cs="Arial"/>
-                <w:color w:val="666666"/>
-                <w:sz w:val="21"/>
-                <w:szCs w:val="21"/>
-                <w:lang w:eastAsia="uk-UA"/>
-              </w:rPr>
-            </w:pPr>
-            <w:r>
-              <w:rPr>
-                <w:rFonts w:ascii="Arial" w:eastAsia="Times New Roman" w:hAnsi="Arial" w:cs="Arial"/>
-                <w:color w:val="666666"/>
-                <w:sz w:val="21"/>
-                <w:lang w:eastAsia="uk-UA"/>
-              </w:rPr>
-              <w:t xml:space="preserve">78 </w:t>
-            </w:r>
-            <w:proofErr w:type="spellStart"/>
-            <w:r>
-              <w:rPr>
-                <w:rFonts w:ascii="Arial" w:eastAsia="Times New Roman" w:hAnsi="Arial" w:cs="Arial"/>
-                <w:color w:val="666666"/>
-                <w:sz w:val="21"/>
-                <w:lang w:eastAsia="uk-UA"/>
-              </w:rPr>
-              <w:t>mA</w:t>
-            </w:r>
-            <w:proofErr w:type="spellEnd"/>
-            <w:r>
-              <w:rPr>
-                <w:rFonts w:ascii="Arial" w:eastAsia="Times New Roman" w:hAnsi="Arial" w:cs="Arial"/>
-                <w:color w:val="666666"/>
-                <w:sz w:val="21"/>
-                <w:lang w:eastAsia="uk-UA"/>
-              </w:rPr>
-              <w:t xml:space="preserve"> ~ 90 </w:t>
-            </w:r>
-            <w:proofErr w:type="spellStart"/>
-            <w:r>
-              <w:rPr>
-                <w:rFonts w:ascii="Arial" w:eastAsia="Times New Roman" w:hAnsi="Arial" w:cs="Arial"/>
-                <w:color w:val="666666"/>
-                <w:sz w:val="21"/>
-                <w:lang w:eastAsia="uk-UA"/>
-              </w:rPr>
-              <w:t>mA</w:t>
-            </w:r>
-            <w:proofErr w:type="spellEnd"/>
-            <w:r>
-              <w:rPr>
-                <w:rFonts w:ascii="Arial" w:eastAsia="Times New Roman" w:hAnsi="Arial" w:cs="Arial"/>
-                <w:color w:val="666666"/>
-                <w:sz w:val="21"/>
-                <w:lang w:eastAsia="uk-UA"/>
-              </w:rPr>
-              <w:t xml:space="preserve"> </w:t>
-            </w:r>
-            <w:proofErr w:type="spellStart"/>
-            <w:r>
-              <w:rPr>
-                <w:rFonts w:ascii="Arial" w:eastAsia="Times New Roman" w:hAnsi="Arial" w:cs="Arial"/>
-                <w:color w:val="666666"/>
-                <w:sz w:val="21"/>
-                <w:lang w:eastAsia="uk-UA"/>
-              </w:rPr>
-              <w:t>without</w:t>
-            </w:r>
-            <w:proofErr w:type="spellEnd"/>
-            <w:r>
-              <w:rPr>
-                <w:rFonts w:ascii="Arial" w:eastAsia="Times New Roman" w:hAnsi="Arial" w:cs="Arial"/>
-                <w:color w:val="666666"/>
-                <w:sz w:val="21"/>
-                <w:lang w:eastAsia="uk-UA"/>
-              </w:rPr>
-              <w:t xml:space="preserve"> </w:t>
-            </w:r>
-            <w:proofErr w:type="spellStart"/>
-            <w:r>
-              <w:rPr>
-                <w:rFonts w:ascii="Arial" w:eastAsia="Times New Roman" w:hAnsi="Arial" w:cs="Arial"/>
-                <w:color w:val="666666"/>
-                <w:sz w:val="21"/>
-                <w:lang w:eastAsia="uk-UA"/>
-              </w:rPr>
-              <w:t>communication</w:t>
-            </w:r>
-            <w:proofErr w:type="spellEnd"/>
-            <w:r>
-              <w:rPr>
-                <w:rFonts w:ascii="Arial" w:eastAsia="Times New Roman" w:hAnsi="Arial" w:cs="Arial"/>
-                <w:color w:val="666666"/>
-                <w:sz w:val="21"/>
-                <w:szCs w:val="21"/>
-                <w:bdr w:val="none" w:sz="0" w:space="0" w:color="auto" w:frame="1"/>
-                <w:lang w:eastAsia="uk-UA"/>
-              </w:rPr>
-              <w:br/>
-            </w:r>
-            <w:proofErr w:type="spellStart"/>
-            <w:r>
-              <w:rPr>
-                <w:rFonts w:ascii="Arial" w:eastAsia="Times New Roman" w:hAnsi="Arial" w:cs="Arial"/>
-                <w:color w:val="666666"/>
-                <w:sz w:val="21"/>
-                <w:lang w:eastAsia="uk-UA"/>
-              </w:rPr>
-              <w:t>For</w:t>
-            </w:r>
-            <w:proofErr w:type="spellEnd"/>
-            <w:r>
-              <w:rPr>
-                <w:rFonts w:ascii="Arial" w:eastAsia="Times New Roman" w:hAnsi="Arial" w:cs="Arial"/>
-                <w:color w:val="666666"/>
-                <w:sz w:val="21"/>
-                <w:lang w:eastAsia="uk-UA"/>
-              </w:rPr>
-              <w:t xml:space="preserve"> TX RX </w:t>
-            </w:r>
-            <w:proofErr w:type="spellStart"/>
-            <w:r>
-              <w:rPr>
-                <w:rFonts w:ascii="Arial" w:eastAsia="Times New Roman" w:hAnsi="Arial" w:cs="Arial"/>
-                <w:color w:val="666666"/>
-                <w:sz w:val="21"/>
-                <w:lang w:eastAsia="uk-UA"/>
-              </w:rPr>
-              <w:t>more</w:t>
-            </w:r>
-            <w:proofErr w:type="spellEnd"/>
-            <w:r>
-              <w:rPr>
-                <w:rFonts w:ascii="Arial" w:eastAsia="Times New Roman" w:hAnsi="Arial" w:cs="Arial"/>
-                <w:color w:val="666666"/>
-                <w:sz w:val="21"/>
-                <w:lang w:eastAsia="uk-UA"/>
-              </w:rPr>
-              <w:t xml:space="preserve"> </w:t>
-            </w:r>
-            <w:proofErr w:type="spellStart"/>
-            <w:r>
-              <w:rPr>
-                <w:rFonts w:ascii="Arial" w:eastAsia="Times New Roman" w:hAnsi="Arial" w:cs="Arial"/>
-                <w:color w:val="666666"/>
-                <w:sz w:val="21"/>
-                <w:lang w:eastAsia="uk-UA"/>
-              </w:rPr>
-              <w:t>info</w:t>
-            </w:r>
-            <w:proofErr w:type="spellEnd"/>
-            <w:r>
-              <w:rPr>
-                <w:rFonts w:ascii="Arial" w:eastAsia="Times New Roman" w:hAnsi="Arial" w:cs="Arial"/>
-                <w:color w:val="666666"/>
-                <w:sz w:val="21"/>
-                <w:lang w:eastAsia="uk-UA"/>
-              </w:rPr>
-              <w:t xml:space="preserve"> </w:t>
-            </w:r>
-            <w:proofErr w:type="spellStart"/>
-            <w:r>
-              <w:rPr>
-                <w:rFonts w:ascii="Arial" w:eastAsia="Times New Roman" w:hAnsi="Arial" w:cs="Arial"/>
-                <w:color w:val="666666"/>
-                <w:sz w:val="21"/>
-                <w:lang w:eastAsia="uk-UA"/>
-              </w:rPr>
-              <w:t>in</w:t>
-            </w:r>
-            <w:proofErr w:type="spellEnd"/>
-            <w:r>
-              <w:rPr>
-                <w:rFonts w:ascii="Arial" w:eastAsia="Times New Roman" w:hAnsi="Arial" w:cs="Arial"/>
-                <w:color w:val="666666"/>
-                <w:sz w:val="21"/>
-                <w:lang w:eastAsia="uk-UA"/>
-              </w:rPr>
-              <w:t xml:space="preserve"> </w:t>
-            </w:r>
-            <w:proofErr w:type="spellStart"/>
-            <w:r>
-              <w:rPr>
-                <w:rFonts w:ascii="Arial" w:eastAsia="Times New Roman" w:hAnsi="Arial" w:cs="Arial"/>
-                <w:color w:val="666666"/>
-                <w:sz w:val="21"/>
-                <w:lang w:eastAsia="uk-UA"/>
-              </w:rPr>
-              <w:t>the</w:t>
-            </w:r>
-            <w:proofErr w:type="spellEnd"/>
-            <w:r>
-              <w:rPr>
-                <w:rFonts w:ascii="Arial" w:eastAsia="Times New Roman" w:hAnsi="Arial" w:cs="Arial"/>
-                <w:color w:val="666666"/>
-                <w:sz w:val="21"/>
-                <w:lang w:eastAsia="uk-UA"/>
-              </w:rPr>
-              <w:t xml:space="preserve"> </w:t>
-            </w:r>
-            <w:proofErr w:type="spellStart"/>
-            <w:r>
-              <w:rPr>
-                <w:rFonts w:ascii="Arial" w:eastAsia="Times New Roman" w:hAnsi="Arial" w:cs="Arial"/>
-                <w:color w:val="666666"/>
-                <w:sz w:val="21"/>
-                <w:lang w:eastAsia="uk-UA"/>
-              </w:rPr>
-              <w:t>next</w:t>
-            </w:r>
-            <w:proofErr w:type="spellEnd"/>
-            <w:r>
-              <w:rPr>
-                <w:rFonts w:ascii="Arial" w:eastAsia="Times New Roman" w:hAnsi="Arial" w:cs="Arial"/>
-                <w:color w:val="666666"/>
-                <w:sz w:val="21"/>
-                <w:lang w:eastAsia="uk-UA"/>
-              </w:rPr>
-              <w:t xml:space="preserve"> </w:t>
-            </w:r>
-            <w:proofErr w:type="spellStart"/>
-            <w:r>
-              <w:rPr>
-                <w:rFonts w:ascii="Arial" w:eastAsia="Times New Roman" w:hAnsi="Arial" w:cs="Arial"/>
-                <w:color w:val="666666"/>
-                <w:sz w:val="21"/>
-                <w:lang w:eastAsia="uk-UA"/>
-              </w:rPr>
-              <w:t>table</w:t>
-            </w:r>
-            <w:proofErr w:type="spellEnd"/>
-          </w:p>
-        </w:tc>
-      </w:tr>
-      <w:tr>
-        <w:tc>
-          <w:tcPr>
-            <w:tcW w:w="0" w:type="auto"/>
-            <w:vMerge/>
-            <w:tcBorders>
-              <w:top w:val="single" w:sz="8" w:space="0" w:color="auto"/>
-              <w:left w:val="single" w:sz="8" w:space="0" w:color="auto"/>
-              <w:bottom w:val="single" w:sz="8" w:space="0" w:color="F1F1F1"/>
-              <w:right w:val="single" w:sz="8" w:space="0" w:color="auto"/>
-            </w:tcBorders>
-            <w:shd w:val="clear" w:color="auto" w:fill="FFFFFF"/>
-            <w:vAlign w:val="center"/>
-            <w:hideMark/>
-          </w:tcPr>
-          <w:p>
-            <w:pPr>
-              <w:spacing w:after="0" w:line="240" w:lineRule="auto"/>
-              <w:rPr>
-                <w:rFonts w:ascii="Arial" w:eastAsia="Times New Roman" w:hAnsi="Arial" w:cs="Arial"/>
-                <w:color w:val="666666"/>
-                <w:sz w:val="21"/>
-                <w:szCs w:val="21"/>
-                <w:lang w:eastAsia="uk-UA"/>
-              </w:rPr>
-            </w:pPr>
-          </w:p>
-        </w:tc>
-        <w:tc>
-          <w:tcPr>
-            <w:tcW w:w="4138" w:type="dxa"/>
-            <w:gridSpan w:val="3"/>
-            <w:tcBorders>
-              <w:top w:val="single" w:sz="8" w:space="0" w:color="auto"/>
-              <w:left w:val="single" w:sz="8" w:space="0" w:color="auto"/>
-              <w:bottom w:val="single" w:sz="8" w:space="0" w:color="F1F1F1"/>
-              <w:right w:val="single" w:sz="8" w:space="0" w:color="auto"/>
-            </w:tcBorders>
-            <w:shd w:val="clear" w:color="auto" w:fill="FFFFFF"/>
-            <w:tcMar>
-              <w:top w:w="33" w:type="dxa"/>
-              <w:left w:w="33" w:type="dxa"/>
-              <w:bottom w:w="33" w:type="dxa"/>
-              <w:right w:w="33" w:type="dxa"/>
-            </w:tcMar>
-            <w:vAlign w:val="center"/>
-            <w:hideMark/>
-          </w:tcPr>
-          <w:p>
-            <w:pPr>
-              <w:spacing w:after="0" w:line="240" w:lineRule="auto"/>
-              <w:jc w:val="center"/>
-              <w:rPr>
-                <w:rFonts w:ascii="Arial" w:eastAsia="Times New Roman" w:hAnsi="Arial" w:cs="Arial"/>
-                <w:color w:val="666666"/>
-                <w:sz w:val="21"/>
-                <w:szCs w:val="21"/>
-                <w:lang w:eastAsia="uk-UA"/>
-              </w:rPr>
-            </w:pPr>
-            <w:r>
-              <w:rPr>
-                <w:rFonts w:ascii="Arial" w:eastAsia="Times New Roman" w:hAnsi="Arial" w:cs="Arial"/>
-                <w:color w:val="666666"/>
-                <w:sz w:val="21"/>
-                <w:lang w:eastAsia="uk-UA"/>
-              </w:rPr>
-              <w:t xml:space="preserve">Wi-Fi/BT </w:t>
-            </w:r>
-            <w:proofErr w:type="spellStart"/>
-            <w:r>
-              <w:rPr>
-                <w:rFonts w:ascii="Arial" w:eastAsia="Times New Roman" w:hAnsi="Arial" w:cs="Arial"/>
-                <w:color w:val="666666"/>
-                <w:sz w:val="21"/>
-                <w:lang w:eastAsia="uk-UA"/>
-              </w:rPr>
-              <w:t>Tx</w:t>
-            </w:r>
-            <w:proofErr w:type="spellEnd"/>
-            <w:r>
-              <w:rPr>
-                <w:rFonts w:ascii="Arial" w:eastAsia="Times New Roman" w:hAnsi="Arial" w:cs="Arial"/>
-                <w:color w:val="666666"/>
-                <w:sz w:val="21"/>
-                <w:lang w:eastAsia="uk-UA"/>
-              </w:rPr>
-              <w:t xml:space="preserve"> </w:t>
-            </w:r>
-            <w:proofErr w:type="spellStart"/>
-            <w:r>
-              <w:rPr>
-                <w:rFonts w:ascii="Arial" w:eastAsia="Times New Roman" w:hAnsi="Arial" w:cs="Arial"/>
-                <w:color w:val="666666"/>
-                <w:sz w:val="21"/>
-                <w:lang w:eastAsia="uk-UA"/>
-              </w:rPr>
-              <w:t>packet</w:t>
-            </w:r>
-            <w:proofErr w:type="spellEnd"/>
-          </w:p>
-        </w:tc>
-        <w:tc>
-          <w:tcPr>
-            <w:tcW w:w="4536" w:type="dxa"/>
-            <w:vMerge/>
-            <w:tcBorders>
-              <w:top w:val="single" w:sz="8" w:space="0" w:color="auto"/>
-              <w:left w:val="single" w:sz="8" w:space="0" w:color="auto"/>
-              <w:bottom w:val="single" w:sz="8" w:space="0" w:color="F1F1F1"/>
-              <w:right w:val="single" w:sz="8" w:space="0" w:color="auto"/>
-            </w:tcBorders>
-            <w:shd w:val="clear" w:color="auto" w:fill="FFFFFF"/>
-            <w:vAlign w:val="bottom"/>
-            <w:hideMark/>
-          </w:tcPr>
-          <w:p>
-            <w:pPr>
-              <w:spacing w:after="0" w:line="240" w:lineRule="auto"/>
-              <w:rPr>
-                <w:rFonts w:ascii="Arial" w:eastAsia="Times New Roman" w:hAnsi="Arial" w:cs="Arial"/>
-                <w:color w:val="666666"/>
-                <w:sz w:val="21"/>
-                <w:szCs w:val="21"/>
-                <w:lang w:eastAsia="uk-UA"/>
-              </w:rPr>
-            </w:pPr>
-          </w:p>
-        </w:tc>
-      </w:tr>
-      <w:tr>
-        <w:tc>
-          <w:tcPr>
-            <w:tcW w:w="0" w:type="auto"/>
-            <w:vMerge/>
-            <w:tcBorders>
-              <w:top w:val="single" w:sz="8" w:space="0" w:color="auto"/>
-              <w:left w:val="single" w:sz="8" w:space="0" w:color="auto"/>
-              <w:bottom w:val="single" w:sz="8" w:space="0" w:color="F1F1F1"/>
-              <w:right w:val="single" w:sz="8" w:space="0" w:color="auto"/>
-            </w:tcBorders>
-            <w:shd w:val="clear" w:color="auto" w:fill="F1F1F1"/>
-            <w:vAlign w:val="center"/>
-            <w:hideMark/>
-          </w:tcPr>
-          <w:p>
-            <w:pPr>
-              <w:spacing w:after="0" w:line="240" w:lineRule="auto"/>
-              <w:rPr>
-                <w:rFonts w:ascii="Arial" w:eastAsia="Times New Roman" w:hAnsi="Arial" w:cs="Arial"/>
-                <w:color w:val="666666"/>
-                <w:sz w:val="21"/>
-                <w:szCs w:val="21"/>
-                <w:lang w:eastAsia="uk-UA"/>
-              </w:rPr>
-            </w:pPr>
-          </w:p>
-        </w:tc>
-        <w:tc>
-          <w:tcPr>
-            <w:tcW w:w="4138" w:type="dxa"/>
-            <w:gridSpan w:val="3"/>
-            <w:tcBorders>
-              <w:top w:val="single" w:sz="8" w:space="0" w:color="auto"/>
-              <w:left w:val="single" w:sz="8" w:space="0" w:color="auto"/>
-              <w:bottom w:val="single" w:sz="8" w:space="0" w:color="F1F1F1"/>
-              <w:right w:val="single" w:sz="8" w:space="0" w:color="auto"/>
-            </w:tcBorders>
-            <w:shd w:val="clear" w:color="auto" w:fill="F1F1F1"/>
-            <w:tcMar>
-              <w:top w:w="33" w:type="dxa"/>
-              <w:left w:w="33" w:type="dxa"/>
-              <w:bottom w:w="33" w:type="dxa"/>
-              <w:right w:w="33" w:type="dxa"/>
-            </w:tcMar>
-            <w:vAlign w:val="center"/>
-            <w:hideMark/>
-          </w:tcPr>
-          <w:p>
-            <w:pPr>
-              <w:spacing w:after="0" w:line="240" w:lineRule="auto"/>
-              <w:jc w:val="center"/>
-              <w:rPr>
-                <w:rFonts w:ascii="Arial" w:eastAsia="Times New Roman" w:hAnsi="Arial" w:cs="Arial"/>
-                <w:color w:val="666666"/>
-                <w:sz w:val="21"/>
-                <w:szCs w:val="21"/>
-                <w:lang w:eastAsia="uk-UA"/>
-              </w:rPr>
-            </w:pPr>
-            <w:r>
-              <w:rPr>
-                <w:rFonts w:ascii="Arial" w:eastAsia="Times New Roman" w:hAnsi="Arial" w:cs="Arial"/>
-                <w:color w:val="666666"/>
-                <w:sz w:val="21"/>
-                <w:lang w:eastAsia="uk-UA"/>
-              </w:rPr>
-              <w:t xml:space="preserve">Wi-Fi/BT </w:t>
-            </w:r>
-            <w:proofErr w:type="spellStart"/>
-            <w:r>
-              <w:rPr>
-                <w:rFonts w:ascii="Arial" w:eastAsia="Times New Roman" w:hAnsi="Arial" w:cs="Arial"/>
-                <w:color w:val="666666"/>
-                <w:sz w:val="21"/>
-                <w:lang w:eastAsia="uk-UA"/>
-              </w:rPr>
-              <w:t>Rx</w:t>
-            </w:r>
-            <w:proofErr w:type="spellEnd"/>
-            <w:r>
-              <w:rPr>
-                <w:rFonts w:ascii="Arial" w:eastAsia="Times New Roman" w:hAnsi="Arial" w:cs="Arial"/>
-                <w:color w:val="666666"/>
-                <w:sz w:val="21"/>
-                <w:lang w:eastAsia="uk-UA"/>
-              </w:rPr>
-              <w:t xml:space="preserve"> </w:t>
-            </w:r>
-            <w:proofErr w:type="spellStart"/>
-            <w:r>
-              <w:rPr>
-                <w:rFonts w:ascii="Arial" w:eastAsia="Times New Roman" w:hAnsi="Arial" w:cs="Arial"/>
-                <w:color w:val="666666"/>
-                <w:sz w:val="21"/>
-                <w:lang w:eastAsia="uk-UA"/>
-              </w:rPr>
-              <w:t>and</w:t>
-            </w:r>
-            <w:proofErr w:type="spellEnd"/>
-            <w:r>
-              <w:rPr>
-                <w:rFonts w:ascii="Arial" w:eastAsia="Times New Roman" w:hAnsi="Arial" w:cs="Arial"/>
-                <w:color w:val="666666"/>
-                <w:sz w:val="21"/>
-                <w:lang w:eastAsia="uk-UA"/>
-              </w:rPr>
-              <w:t xml:space="preserve"> </w:t>
-            </w:r>
-            <w:proofErr w:type="spellStart"/>
-            <w:r>
-              <w:rPr>
-                <w:rFonts w:ascii="Arial" w:eastAsia="Times New Roman" w:hAnsi="Arial" w:cs="Arial"/>
-                <w:color w:val="666666"/>
-                <w:sz w:val="21"/>
-                <w:lang w:eastAsia="uk-UA"/>
-              </w:rPr>
-              <w:t>listening</w:t>
-            </w:r>
-            <w:proofErr w:type="spellEnd"/>
-          </w:p>
-        </w:tc>
-        <w:tc>
-          <w:tcPr>
-            <w:tcW w:w="4536" w:type="dxa"/>
-            <w:vMerge/>
-            <w:tcBorders>
-              <w:top w:val="single" w:sz="8" w:space="0" w:color="auto"/>
-              <w:left w:val="single" w:sz="8" w:space="0" w:color="auto"/>
-              <w:bottom w:val="single" w:sz="8" w:space="0" w:color="F1F1F1"/>
-              <w:right w:val="single" w:sz="8" w:space="0" w:color="auto"/>
-            </w:tcBorders>
-            <w:shd w:val="clear" w:color="auto" w:fill="F1F1F1"/>
-            <w:vAlign w:val="bottom"/>
-            <w:hideMark/>
-          </w:tcPr>
-          <w:p>
-            <w:pPr>
-              <w:spacing w:after="0" w:line="240" w:lineRule="auto"/>
-              <w:rPr>
-                <w:rFonts w:ascii="Arial" w:eastAsia="Times New Roman" w:hAnsi="Arial" w:cs="Arial"/>
-                <w:color w:val="666666"/>
-                <w:sz w:val="21"/>
-                <w:szCs w:val="21"/>
-                <w:lang w:eastAsia="uk-UA"/>
-              </w:rPr>
-            </w:pPr>
-          </w:p>
-        </w:tc>
-      </w:tr>
-      <w:tr>
-        <w:tc>
-          <w:tcPr>
-            <w:tcW w:w="0" w:type="auto"/>
-            <w:vMerge w:val="restart"/>
-            <w:tcBorders>
-              <w:top w:val="single" w:sz="8" w:space="0" w:color="auto"/>
-              <w:left w:val="single" w:sz="8" w:space="0" w:color="auto"/>
-              <w:bottom w:val="single" w:sz="2" w:space="0" w:color="F1F1F1"/>
-              <w:right w:val="single" w:sz="8" w:space="0" w:color="auto"/>
-            </w:tcBorders>
-            <w:shd w:val="clear" w:color="auto" w:fill="FFFFFF"/>
-            <w:tcMar>
-              <w:top w:w="33" w:type="dxa"/>
-              <w:left w:w="33" w:type="dxa"/>
-              <w:bottom w:w="33" w:type="dxa"/>
-              <w:right w:w="33" w:type="dxa"/>
-            </w:tcMar>
-            <w:vAlign w:val="center"/>
-            <w:hideMark/>
-          </w:tcPr>
-          <w:p>
-            <w:pPr>
-              <w:spacing w:after="0" w:line="240" w:lineRule="auto"/>
-              <w:jc w:val="center"/>
-              <w:rPr>
-                <w:rFonts w:ascii="Arial" w:eastAsia="Times New Roman" w:hAnsi="Arial" w:cs="Arial"/>
-                <w:color w:val="666666"/>
-                <w:sz w:val="21"/>
-                <w:szCs w:val="21"/>
-                <w:lang w:eastAsia="uk-UA"/>
-              </w:rPr>
-            </w:pPr>
-            <w:r>
-              <w:rPr>
-                <w:rFonts w:ascii="Arial" w:eastAsia="Times New Roman" w:hAnsi="Arial" w:cs="Arial"/>
-                <w:color w:val="666666"/>
-                <w:sz w:val="21"/>
-                <w:szCs w:val="21"/>
-                <w:bdr w:val="none" w:sz="0" w:space="0" w:color="auto" w:frame="1"/>
-                <w:lang w:eastAsia="uk-UA"/>
-              </w:rPr>
-              <w:br/>
-            </w:r>
-            <w:proofErr w:type="spellStart"/>
-            <w:r>
-              <w:rPr>
-                <w:rFonts w:ascii="Arial" w:eastAsia="Times New Roman" w:hAnsi="Arial" w:cs="Arial"/>
-                <w:color w:val="666666"/>
-                <w:sz w:val="21"/>
-                <w:lang w:eastAsia="uk-UA"/>
-              </w:rPr>
-              <w:t>Modem</w:t>
-            </w:r>
-            <w:proofErr w:type="spellEnd"/>
-            <w:r>
-              <w:rPr>
-                <w:rFonts w:ascii="Arial" w:eastAsia="Times New Roman" w:hAnsi="Arial" w:cs="Arial"/>
-                <w:color w:val="666666"/>
-                <w:sz w:val="21"/>
-                <w:lang w:eastAsia="uk-UA"/>
-              </w:rPr>
-              <w:t xml:space="preserve"> </w:t>
-            </w:r>
-            <w:proofErr w:type="spellStart"/>
-            <w:r>
-              <w:rPr>
-                <w:rFonts w:ascii="Arial" w:eastAsia="Times New Roman" w:hAnsi="Arial" w:cs="Arial"/>
-                <w:color w:val="666666"/>
-                <w:sz w:val="21"/>
-                <w:lang w:eastAsia="uk-UA"/>
-              </w:rPr>
-              <w:t>sleep</w:t>
-            </w:r>
-            <w:proofErr w:type="spellEnd"/>
-          </w:p>
-        </w:tc>
-        <w:tc>
-          <w:tcPr>
-            <w:tcW w:w="0" w:type="auto"/>
-            <w:vMerge w:val="restart"/>
-            <w:tcBorders>
-              <w:top w:val="single" w:sz="8" w:space="0" w:color="auto"/>
-              <w:left w:val="single" w:sz="8" w:space="0" w:color="auto"/>
-              <w:bottom w:val="single" w:sz="2" w:space="0" w:color="F1F1F1"/>
-              <w:right w:val="single" w:sz="8" w:space="0" w:color="auto"/>
-            </w:tcBorders>
-            <w:shd w:val="clear" w:color="auto" w:fill="FFFFFF"/>
-            <w:tcMar>
-              <w:top w:w="33" w:type="dxa"/>
-              <w:left w:w="33" w:type="dxa"/>
-              <w:bottom w:w="33" w:type="dxa"/>
-              <w:right w:w="33" w:type="dxa"/>
-            </w:tcMar>
-            <w:vAlign w:val="center"/>
-            <w:hideMark/>
-          </w:tcPr>
-          <w:p>
-            <w:pPr>
-              <w:spacing w:after="0" w:line="240" w:lineRule="auto"/>
-              <w:jc w:val="center"/>
-              <w:rPr>
-                <w:rFonts w:ascii="Arial" w:eastAsia="Times New Roman" w:hAnsi="Arial" w:cs="Arial"/>
-                <w:color w:val="666666"/>
-                <w:sz w:val="21"/>
-                <w:szCs w:val="21"/>
-                <w:lang w:eastAsia="uk-UA"/>
-              </w:rPr>
-            </w:pPr>
-            <w:r>
-              <w:rPr>
-                <w:rFonts w:ascii="Arial" w:eastAsia="Times New Roman" w:hAnsi="Arial" w:cs="Arial"/>
-                <w:color w:val="666666"/>
-                <w:sz w:val="21"/>
-                <w:szCs w:val="21"/>
-                <w:bdr w:val="none" w:sz="0" w:space="0" w:color="auto" w:frame="1"/>
-                <w:lang w:eastAsia="uk-UA"/>
-              </w:rPr>
-              <w:br/>
-            </w:r>
-            <w:proofErr w:type="spellStart"/>
-            <w:r>
-              <w:rPr>
-                <w:rFonts w:ascii="Arial" w:eastAsia="Times New Roman" w:hAnsi="Arial" w:cs="Arial"/>
-                <w:color w:val="666666"/>
-                <w:sz w:val="21"/>
-                <w:lang w:eastAsia="uk-UA"/>
-              </w:rPr>
-              <w:t>The</w:t>
-            </w:r>
-            <w:proofErr w:type="spellEnd"/>
-            <w:r>
-              <w:rPr>
-                <w:rFonts w:ascii="Arial" w:eastAsia="Times New Roman" w:hAnsi="Arial" w:cs="Arial"/>
-                <w:color w:val="666666"/>
-                <w:sz w:val="21"/>
-                <w:lang w:eastAsia="uk-UA"/>
-              </w:rPr>
-              <w:t xml:space="preserve"> CPU </w:t>
-            </w:r>
-            <w:proofErr w:type="spellStart"/>
-            <w:r>
-              <w:rPr>
-                <w:rFonts w:ascii="Arial" w:eastAsia="Times New Roman" w:hAnsi="Arial" w:cs="Arial"/>
-                <w:color w:val="666666"/>
-                <w:sz w:val="21"/>
-                <w:lang w:eastAsia="uk-UA"/>
-              </w:rPr>
-              <w:t>is</w:t>
-            </w:r>
-            <w:proofErr w:type="spellEnd"/>
-            <w:r>
-              <w:rPr>
-                <w:rFonts w:ascii="Arial" w:eastAsia="Times New Roman" w:hAnsi="Arial" w:cs="Arial"/>
-                <w:color w:val="666666"/>
-                <w:sz w:val="21"/>
-                <w:lang w:eastAsia="uk-UA"/>
-              </w:rPr>
-              <w:t xml:space="preserve"> </w:t>
-            </w:r>
-            <w:proofErr w:type="spellStart"/>
-            <w:r>
-              <w:rPr>
-                <w:rFonts w:ascii="Arial" w:eastAsia="Times New Roman" w:hAnsi="Arial" w:cs="Arial"/>
-                <w:color w:val="666666"/>
-                <w:sz w:val="21"/>
-                <w:lang w:eastAsia="uk-UA"/>
-              </w:rPr>
-              <w:t>powered</w:t>
-            </w:r>
-            <w:proofErr w:type="spellEnd"/>
-            <w:r>
-              <w:rPr>
-                <w:rFonts w:ascii="Arial" w:eastAsia="Times New Roman" w:hAnsi="Arial" w:cs="Arial"/>
-                <w:color w:val="666666"/>
-                <w:sz w:val="21"/>
-                <w:lang w:eastAsia="uk-UA"/>
-              </w:rPr>
-              <w:t xml:space="preserve"> </w:t>
-            </w:r>
-            <w:proofErr w:type="spellStart"/>
-            <w:r>
-              <w:rPr>
-                <w:rFonts w:ascii="Arial" w:eastAsia="Times New Roman" w:hAnsi="Arial" w:cs="Arial"/>
-                <w:color w:val="666666"/>
-                <w:sz w:val="21"/>
-                <w:lang w:eastAsia="uk-UA"/>
-              </w:rPr>
-              <w:t>on</w:t>
-            </w:r>
-            <w:proofErr w:type="spellEnd"/>
-            <w:r>
-              <w:rPr>
-                <w:rFonts w:ascii="Arial" w:eastAsia="Times New Roman" w:hAnsi="Arial" w:cs="Arial"/>
-                <w:color w:val="666666"/>
-                <w:sz w:val="21"/>
-                <w:lang w:eastAsia="uk-UA"/>
-              </w:rPr>
-              <w:t>.</w:t>
-            </w:r>
-          </w:p>
-        </w:tc>
-        <w:tc>
-          <w:tcPr>
-            <w:tcW w:w="0" w:type="auto"/>
-            <w:vMerge w:val="restart"/>
-            <w:tcBorders>
-              <w:top w:val="single" w:sz="8" w:space="0" w:color="auto"/>
-              <w:left w:val="single" w:sz="8" w:space="0" w:color="auto"/>
-              <w:bottom w:val="single" w:sz="8" w:space="0" w:color="F1F1F1"/>
-              <w:right w:val="single" w:sz="8" w:space="0" w:color="auto"/>
-            </w:tcBorders>
-            <w:shd w:val="clear" w:color="auto" w:fill="FFFFFF"/>
-            <w:tcMar>
-              <w:top w:w="33" w:type="dxa"/>
-              <w:left w:w="33" w:type="dxa"/>
-              <w:bottom w:w="33" w:type="dxa"/>
-              <w:right w:w="33" w:type="dxa"/>
-            </w:tcMar>
-            <w:vAlign w:val="center"/>
-            <w:hideMark/>
-          </w:tcPr>
-          <w:p>
-            <w:pPr>
-              <w:spacing w:after="0" w:line="240" w:lineRule="auto"/>
-              <w:jc w:val="center"/>
-              <w:rPr>
-                <w:rFonts w:ascii="Arial" w:eastAsia="Times New Roman" w:hAnsi="Arial" w:cs="Arial"/>
-                <w:color w:val="666666"/>
-                <w:sz w:val="21"/>
-                <w:szCs w:val="21"/>
-                <w:lang w:eastAsia="uk-UA"/>
-              </w:rPr>
-            </w:pPr>
-            <w:r>
-              <w:rPr>
-                <w:rFonts w:ascii="Arial" w:eastAsia="Times New Roman" w:hAnsi="Arial" w:cs="Arial"/>
-                <w:color w:val="666666"/>
-                <w:sz w:val="21"/>
-                <w:lang w:eastAsia="uk-UA"/>
-              </w:rPr>
-              <w:t xml:space="preserve">240 </w:t>
-            </w:r>
-            <w:proofErr w:type="spellStart"/>
-            <w:r>
-              <w:rPr>
-                <w:rFonts w:ascii="Arial" w:eastAsia="Times New Roman" w:hAnsi="Arial" w:cs="Arial"/>
-                <w:color w:val="666666"/>
-                <w:sz w:val="21"/>
-                <w:lang w:eastAsia="uk-UA"/>
-              </w:rPr>
-              <w:t>MHz</w:t>
-            </w:r>
-            <w:proofErr w:type="spellEnd"/>
-            <w:r>
-              <w:rPr>
-                <w:rFonts w:ascii="Arial" w:eastAsia="Times New Roman" w:hAnsi="Arial" w:cs="Arial"/>
-                <w:color w:val="666666"/>
-                <w:sz w:val="21"/>
-                <w:lang w:eastAsia="uk-UA"/>
-              </w:rPr>
-              <w:t> *</w:t>
-            </w:r>
-          </w:p>
-        </w:tc>
-        <w:tc>
-          <w:tcPr>
-            <w:tcW w:w="2277" w:type="dxa"/>
-            <w:tcBorders>
-              <w:top w:val="single" w:sz="8" w:space="0" w:color="auto"/>
-              <w:left w:val="single" w:sz="8" w:space="0" w:color="auto"/>
-              <w:bottom w:val="single" w:sz="8" w:space="0" w:color="F1F1F1"/>
-              <w:right w:val="single" w:sz="8" w:space="0" w:color="auto"/>
-            </w:tcBorders>
-            <w:shd w:val="clear" w:color="auto" w:fill="FFFFFF"/>
-            <w:tcMar>
-              <w:top w:w="33" w:type="dxa"/>
-              <w:left w:w="33" w:type="dxa"/>
-              <w:bottom w:w="33" w:type="dxa"/>
-              <w:right w:w="33" w:type="dxa"/>
-            </w:tcMar>
-            <w:vAlign w:val="center"/>
-            <w:hideMark/>
-          </w:tcPr>
-          <w:p>
-            <w:pPr>
-              <w:spacing w:after="0" w:line="240" w:lineRule="auto"/>
-              <w:jc w:val="center"/>
-              <w:rPr>
-                <w:rFonts w:ascii="Arial" w:eastAsia="Times New Roman" w:hAnsi="Arial" w:cs="Arial"/>
-                <w:color w:val="666666"/>
-                <w:sz w:val="21"/>
-                <w:szCs w:val="21"/>
-                <w:lang w:eastAsia="uk-UA"/>
-              </w:rPr>
-            </w:pPr>
-            <w:r>
-              <w:rPr>
-                <w:rFonts w:ascii="Arial" w:eastAsia="Times New Roman" w:hAnsi="Arial" w:cs="Arial"/>
-                <w:color w:val="666666"/>
-                <w:sz w:val="21"/>
-                <w:lang w:eastAsia="uk-UA"/>
-              </w:rPr>
-              <w:t>Dual-</w:t>
-            </w:r>
-            <w:proofErr w:type="spellStart"/>
-            <w:r>
-              <w:rPr>
-                <w:rFonts w:ascii="Arial" w:eastAsia="Times New Roman" w:hAnsi="Arial" w:cs="Arial"/>
-                <w:color w:val="666666"/>
-                <w:sz w:val="21"/>
-                <w:lang w:eastAsia="uk-UA"/>
-              </w:rPr>
-              <w:t>core</w:t>
-            </w:r>
-            <w:proofErr w:type="spellEnd"/>
-            <w:r>
-              <w:rPr>
-                <w:rFonts w:ascii="Arial" w:eastAsia="Times New Roman" w:hAnsi="Arial" w:cs="Arial"/>
-                <w:color w:val="666666"/>
-                <w:sz w:val="21"/>
-                <w:lang w:eastAsia="uk-UA"/>
-              </w:rPr>
-              <w:t xml:space="preserve"> </w:t>
-            </w:r>
-            <w:proofErr w:type="spellStart"/>
-            <w:r>
-              <w:rPr>
-                <w:rFonts w:ascii="Arial" w:eastAsia="Times New Roman" w:hAnsi="Arial" w:cs="Arial"/>
-                <w:color w:val="666666"/>
-                <w:sz w:val="21"/>
-                <w:lang w:eastAsia="uk-UA"/>
-              </w:rPr>
-              <w:t>chip</w:t>
-            </w:r>
-            <w:proofErr w:type="spellEnd"/>
-            <w:r>
-              <w:rPr>
-                <w:rFonts w:ascii="Arial" w:eastAsia="Times New Roman" w:hAnsi="Arial" w:cs="Arial"/>
-                <w:color w:val="666666"/>
-                <w:sz w:val="21"/>
-                <w:lang w:eastAsia="uk-UA"/>
-              </w:rPr>
-              <w:t>(s)</w:t>
-            </w:r>
-          </w:p>
-        </w:tc>
-        <w:tc>
-          <w:tcPr>
-            <w:tcW w:w="4536" w:type="dxa"/>
-            <w:tcBorders>
-              <w:top w:val="single" w:sz="8" w:space="0" w:color="auto"/>
-              <w:left w:val="single" w:sz="8" w:space="0" w:color="auto"/>
-              <w:bottom w:val="single" w:sz="8" w:space="0" w:color="F1F1F1"/>
-              <w:right w:val="single" w:sz="8" w:space="0" w:color="auto"/>
-            </w:tcBorders>
-            <w:shd w:val="clear" w:color="auto" w:fill="FFFFFF"/>
-            <w:tcMar>
-              <w:top w:w="33" w:type="dxa"/>
-              <w:left w:w="33" w:type="dxa"/>
-              <w:bottom w:w="33" w:type="dxa"/>
-              <w:right w:w="33" w:type="dxa"/>
-            </w:tcMar>
-            <w:vAlign w:val="center"/>
-            <w:hideMark/>
-          </w:tcPr>
-          <w:p>
-            <w:pPr>
-              <w:spacing w:after="0" w:line="240" w:lineRule="auto"/>
-              <w:jc w:val="center"/>
-              <w:rPr>
-                <w:rFonts w:ascii="Arial" w:eastAsia="Times New Roman" w:hAnsi="Arial" w:cs="Arial"/>
-                <w:color w:val="666666"/>
-                <w:sz w:val="21"/>
-                <w:szCs w:val="21"/>
-                <w:lang w:eastAsia="uk-UA"/>
-              </w:rPr>
-            </w:pPr>
-            <w:r>
-              <w:rPr>
-                <w:rFonts w:ascii="Arial" w:eastAsia="Times New Roman" w:hAnsi="Arial" w:cs="Arial"/>
-                <w:color w:val="666666"/>
-                <w:sz w:val="21"/>
-                <w:lang w:eastAsia="uk-UA"/>
-              </w:rPr>
-              <w:t>30mA ~ 68mA</w:t>
-            </w:r>
-          </w:p>
-        </w:tc>
-      </w:tr>
-      <w:tr>
-        <w:tc>
-          <w:tcPr>
-            <w:tcW w:w="0" w:type="auto"/>
-            <w:vMerge/>
-            <w:tcBorders>
-              <w:top w:val="single" w:sz="8" w:space="0" w:color="auto"/>
-              <w:left w:val="single" w:sz="8" w:space="0" w:color="auto"/>
-              <w:bottom w:val="single" w:sz="2" w:space="0" w:color="F1F1F1"/>
-              <w:right w:val="single" w:sz="8" w:space="0" w:color="auto"/>
-            </w:tcBorders>
-            <w:shd w:val="clear" w:color="auto" w:fill="F1F1F1"/>
-            <w:vAlign w:val="center"/>
-            <w:hideMark/>
-          </w:tcPr>
-          <w:p>
-            <w:pPr>
-              <w:spacing w:after="0" w:line="240" w:lineRule="auto"/>
-              <w:rPr>
-                <w:rFonts w:ascii="Arial" w:eastAsia="Times New Roman" w:hAnsi="Arial" w:cs="Arial"/>
-                <w:color w:val="666666"/>
-                <w:sz w:val="21"/>
-                <w:szCs w:val="21"/>
-                <w:lang w:eastAsia="uk-UA"/>
-              </w:rPr>
-            </w:pPr>
-          </w:p>
-        </w:tc>
-        <w:tc>
-          <w:tcPr>
-            <w:tcW w:w="0" w:type="auto"/>
-            <w:vMerge/>
-            <w:tcBorders>
-              <w:top w:val="single" w:sz="8" w:space="0" w:color="auto"/>
-              <w:left w:val="single" w:sz="8" w:space="0" w:color="auto"/>
-              <w:bottom w:val="single" w:sz="2" w:space="0" w:color="F1F1F1"/>
-              <w:right w:val="single" w:sz="8" w:space="0" w:color="auto"/>
-            </w:tcBorders>
-            <w:shd w:val="clear" w:color="auto" w:fill="F1F1F1"/>
-            <w:vAlign w:val="center"/>
-            <w:hideMark/>
-          </w:tcPr>
-          <w:p>
-            <w:pPr>
-              <w:spacing w:after="0" w:line="240" w:lineRule="auto"/>
-              <w:rPr>
-                <w:rFonts w:ascii="Arial" w:eastAsia="Times New Roman" w:hAnsi="Arial" w:cs="Arial"/>
-                <w:color w:val="666666"/>
-                <w:sz w:val="21"/>
-                <w:szCs w:val="21"/>
-                <w:lang w:eastAsia="uk-UA"/>
-              </w:rPr>
-            </w:pPr>
-          </w:p>
-        </w:tc>
-        <w:tc>
-          <w:tcPr>
-            <w:tcW w:w="0" w:type="auto"/>
-            <w:vMerge/>
-            <w:tcBorders>
-              <w:top w:val="single" w:sz="8" w:space="0" w:color="auto"/>
-              <w:left w:val="single" w:sz="8" w:space="0" w:color="auto"/>
-              <w:bottom w:val="single" w:sz="8" w:space="0" w:color="F1F1F1"/>
-              <w:right w:val="single" w:sz="8" w:space="0" w:color="auto"/>
-            </w:tcBorders>
-            <w:shd w:val="clear" w:color="auto" w:fill="F1F1F1"/>
-            <w:vAlign w:val="center"/>
-            <w:hideMark/>
-          </w:tcPr>
-          <w:p>
-            <w:pPr>
-              <w:spacing w:after="0" w:line="240" w:lineRule="auto"/>
-              <w:rPr>
-                <w:rFonts w:ascii="Arial" w:eastAsia="Times New Roman" w:hAnsi="Arial" w:cs="Arial"/>
-                <w:color w:val="666666"/>
-                <w:sz w:val="21"/>
-                <w:szCs w:val="21"/>
-                <w:lang w:eastAsia="uk-UA"/>
-              </w:rPr>
-            </w:pPr>
-          </w:p>
-        </w:tc>
-        <w:tc>
-          <w:tcPr>
-            <w:tcW w:w="2277" w:type="dxa"/>
-            <w:tcBorders>
-              <w:top w:val="single" w:sz="8" w:space="0" w:color="auto"/>
-              <w:left w:val="single" w:sz="8" w:space="0" w:color="auto"/>
-              <w:bottom w:val="single" w:sz="8" w:space="0" w:color="F1F1F1"/>
-              <w:right w:val="single" w:sz="8" w:space="0" w:color="auto"/>
-            </w:tcBorders>
-            <w:shd w:val="clear" w:color="auto" w:fill="F1F1F1"/>
-            <w:tcMar>
-              <w:top w:w="33" w:type="dxa"/>
-              <w:left w:w="33" w:type="dxa"/>
-              <w:bottom w:w="33" w:type="dxa"/>
-              <w:right w:w="33" w:type="dxa"/>
-            </w:tcMar>
-            <w:vAlign w:val="center"/>
-            <w:hideMark/>
-          </w:tcPr>
-          <w:p>
-            <w:pPr>
-              <w:spacing w:after="0" w:line="240" w:lineRule="auto"/>
-              <w:jc w:val="center"/>
-              <w:rPr>
-                <w:rFonts w:ascii="Arial" w:eastAsia="Times New Roman" w:hAnsi="Arial" w:cs="Arial"/>
-                <w:color w:val="666666"/>
-                <w:sz w:val="21"/>
-                <w:szCs w:val="21"/>
-                <w:lang w:eastAsia="uk-UA"/>
-              </w:rPr>
-            </w:pPr>
-            <w:r>
-              <w:rPr>
-                <w:rFonts w:ascii="Arial" w:eastAsia="Times New Roman" w:hAnsi="Arial" w:cs="Arial"/>
-                <w:color w:val="666666"/>
-                <w:sz w:val="21"/>
-                <w:lang w:eastAsia="uk-UA"/>
-              </w:rPr>
-              <w:t xml:space="preserve">Single-core </w:t>
-            </w:r>
-            <w:proofErr w:type="spellStart"/>
-            <w:r>
-              <w:rPr>
-                <w:rFonts w:ascii="Arial" w:eastAsia="Times New Roman" w:hAnsi="Arial" w:cs="Arial"/>
-                <w:color w:val="666666"/>
-                <w:sz w:val="21"/>
-                <w:lang w:eastAsia="uk-UA"/>
-              </w:rPr>
-              <w:t>chip</w:t>
-            </w:r>
-            <w:proofErr w:type="spellEnd"/>
-            <w:r>
-              <w:rPr>
-                <w:rFonts w:ascii="Arial" w:eastAsia="Times New Roman" w:hAnsi="Arial" w:cs="Arial"/>
-                <w:color w:val="666666"/>
-                <w:sz w:val="21"/>
-                <w:lang w:eastAsia="uk-UA"/>
-              </w:rPr>
-              <w:t>(s)</w:t>
-            </w:r>
-          </w:p>
-        </w:tc>
-        <w:tc>
-          <w:tcPr>
-            <w:tcW w:w="4536" w:type="dxa"/>
-            <w:tcBorders>
-              <w:top w:val="single" w:sz="8" w:space="0" w:color="auto"/>
-              <w:left w:val="single" w:sz="8" w:space="0" w:color="auto"/>
-              <w:bottom w:val="single" w:sz="8" w:space="0" w:color="F1F1F1"/>
-              <w:right w:val="single" w:sz="8" w:space="0" w:color="auto"/>
-            </w:tcBorders>
-            <w:shd w:val="clear" w:color="auto" w:fill="F1F1F1"/>
-            <w:tcMar>
-              <w:top w:w="33" w:type="dxa"/>
-              <w:left w:w="33" w:type="dxa"/>
-              <w:bottom w:w="33" w:type="dxa"/>
-              <w:right w:w="33" w:type="dxa"/>
-            </w:tcMar>
-            <w:vAlign w:val="center"/>
-            <w:hideMark/>
-          </w:tcPr>
-          <w:p>
-            <w:pPr>
-              <w:spacing w:after="0" w:line="240" w:lineRule="auto"/>
-              <w:jc w:val="center"/>
-              <w:rPr>
-                <w:rFonts w:ascii="Arial" w:eastAsia="Times New Roman" w:hAnsi="Arial" w:cs="Arial"/>
-                <w:color w:val="666666"/>
-                <w:sz w:val="21"/>
-                <w:szCs w:val="21"/>
-                <w:lang w:eastAsia="uk-UA"/>
-              </w:rPr>
-            </w:pPr>
-            <w:r>
-              <w:rPr>
-                <w:rFonts w:ascii="Arial" w:eastAsia="Times New Roman" w:hAnsi="Arial" w:cs="Arial"/>
-                <w:color w:val="666666"/>
-                <w:sz w:val="21"/>
-                <w:lang w:eastAsia="uk-UA"/>
-              </w:rPr>
-              <w:t>N/A</w:t>
-            </w:r>
-          </w:p>
-        </w:tc>
-      </w:tr>
-      <w:tr>
-        <w:tc>
-          <w:tcPr>
-            <w:tcW w:w="0" w:type="auto"/>
-            <w:vMerge/>
-            <w:tcBorders>
-              <w:top w:val="single" w:sz="8" w:space="0" w:color="auto"/>
-              <w:left w:val="single" w:sz="8" w:space="0" w:color="auto"/>
-              <w:bottom w:val="single" w:sz="2" w:space="0" w:color="F1F1F1"/>
-              <w:right w:val="single" w:sz="8" w:space="0" w:color="auto"/>
-            </w:tcBorders>
-            <w:shd w:val="clear" w:color="auto" w:fill="FFFFFF"/>
-            <w:vAlign w:val="center"/>
-            <w:hideMark/>
-          </w:tcPr>
-          <w:p>
-            <w:pPr>
-              <w:spacing w:after="0" w:line="240" w:lineRule="auto"/>
-              <w:rPr>
-                <w:rFonts w:ascii="Arial" w:eastAsia="Times New Roman" w:hAnsi="Arial" w:cs="Arial"/>
-                <w:color w:val="666666"/>
-                <w:sz w:val="21"/>
-                <w:szCs w:val="21"/>
-                <w:lang w:eastAsia="uk-UA"/>
-              </w:rPr>
-            </w:pPr>
-          </w:p>
-        </w:tc>
-        <w:tc>
-          <w:tcPr>
-            <w:tcW w:w="0" w:type="auto"/>
-            <w:vMerge/>
-            <w:tcBorders>
-              <w:top w:val="single" w:sz="8" w:space="0" w:color="auto"/>
-              <w:left w:val="single" w:sz="8" w:space="0" w:color="auto"/>
-              <w:bottom w:val="single" w:sz="2" w:space="0" w:color="F1F1F1"/>
-              <w:right w:val="single" w:sz="8" w:space="0" w:color="auto"/>
-            </w:tcBorders>
-            <w:shd w:val="clear" w:color="auto" w:fill="FFFFFF"/>
-            <w:vAlign w:val="center"/>
-            <w:hideMark/>
-          </w:tcPr>
-          <w:p>
-            <w:pPr>
-              <w:spacing w:after="0" w:line="240" w:lineRule="auto"/>
-              <w:rPr>
-                <w:rFonts w:ascii="Arial" w:eastAsia="Times New Roman" w:hAnsi="Arial" w:cs="Arial"/>
-                <w:color w:val="666666"/>
-                <w:sz w:val="21"/>
-                <w:szCs w:val="21"/>
-                <w:lang w:eastAsia="uk-UA"/>
-              </w:rPr>
-            </w:pPr>
-          </w:p>
-        </w:tc>
-        <w:tc>
-          <w:tcPr>
-            <w:tcW w:w="0" w:type="auto"/>
-            <w:vMerge w:val="restart"/>
-            <w:tcBorders>
-              <w:top w:val="single" w:sz="8" w:space="0" w:color="auto"/>
-              <w:left w:val="single" w:sz="8" w:space="0" w:color="auto"/>
-              <w:bottom w:val="single" w:sz="8" w:space="0" w:color="F1F1F1"/>
-              <w:right w:val="single" w:sz="8" w:space="0" w:color="auto"/>
-            </w:tcBorders>
-            <w:shd w:val="clear" w:color="auto" w:fill="FFFFFF"/>
-            <w:tcMar>
-              <w:top w:w="33" w:type="dxa"/>
-              <w:left w:w="33" w:type="dxa"/>
-              <w:bottom w:w="33" w:type="dxa"/>
-              <w:right w:w="33" w:type="dxa"/>
-            </w:tcMar>
-            <w:vAlign w:val="center"/>
-            <w:hideMark/>
-          </w:tcPr>
-          <w:p>
-            <w:pPr>
-              <w:spacing w:after="0" w:line="240" w:lineRule="auto"/>
-              <w:jc w:val="center"/>
-              <w:rPr>
-                <w:rFonts w:ascii="Arial" w:eastAsia="Times New Roman" w:hAnsi="Arial" w:cs="Arial"/>
-                <w:color w:val="666666"/>
-                <w:sz w:val="21"/>
-                <w:szCs w:val="21"/>
-                <w:lang w:eastAsia="uk-UA"/>
-              </w:rPr>
-            </w:pPr>
-            <w:r>
-              <w:rPr>
-                <w:rFonts w:ascii="Arial" w:eastAsia="Times New Roman" w:hAnsi="Arial" w:cs="Arial"/>
-                <w:color w:val="666666"/>
-                <w:sz w:val="21"/>
-                <w:lang w:eastAsia="uk-UA"/>
-              </w:rPr>
-              <w:t>160MHz *</w:t>
-            </w:r>
-          </w:p>
-        </w:tc>
-        <w:tc>
-          <w:tcPr>
-            <w:tcW w:w="2277" w:type="dxa"/>
-            <w:tcBorders>
-              <w:top w:val="single" w:sz="8" w:space="0" w:color="auto"/>
-              <w:left w:val="single" w:sz="8" w:space="0" w:color="auto"/>
-              <w:bottom w:val="single" w:sz="8" w:space="0" w:color="F1F1F1"/>
-              <w:right w:val="single" w:sz="8" w:space="0" w:color="auto"/>
-            </w:tcBorders>
-            <w:shd w:val="clear" w:color="auto" w:fill="FFFFFF"/>
-            <w:tcMar>
-              <w:top w:w="33" w:type="dxa"/>
-              <w:left w:w="33" w:type="dxa"/>
-              <w:bottom w:w="33" w:type="dxa"/>
-              <w:right w:w="33" w:type="dxa"/>
-            </w:tcMar>
-            <w:vAlign w:val="center"/>
-            <w:hideMark/>
-          </w:tcPr>
-          <w:p>
-            <w:pPr>
-              <w:spacing w:after="0" w:line="240" w:lineRule="auto"/>
-              <w:jc w:val="center"/>
-              <w:rPr>
-                <w:rFonts w:ascii="Arial" w:eastAsia="Times New Roman" w:hAnsi="Arial" w:cs="Arial"/>
-                <w:color w:val="666666"/>
-                <w:sz w:val="21"/>
-                <w:szCs w:val="21"/>
-                <w:lang w:eastAsia="uk-UA"/>
-              </w:rPr>
-            </w:pPr>
-            <w:r>
-              <w:rPr>
-                <w:rFonts w:ascii="Arial" w:eastAsia="Times New Roman" w:hAnsi="Arial" w:cs="Arial"/>
-                <w:color w:val="666666"/>
-                <w:sz w:val="21"/>
-                <w:lang w:eastAsia="uk-UA"/>
-              </w:rPr>
-              <w:t>Dual-</w:t>
-            </w:r>
-            <w:proofErr w:type="spellStart"/>
-            <w:r>
-              <w:rPr>
-                <w:rFonts w:ascii="Arial" w:eastAsia="Times New Roman" w:hAnsi="Arial" w:cs="Arial"/>
-                <w:color w:val="666666"/>
-                <w:sz w:val="21"/>
-                <w:lang w:eastAsia="uk-UA"/>
-              </w:rPr>
-              <w:t>core</w:t>
-            </w:r>
-            <w:proofErr w:type="spellEnd"/>
-            <w:r>
-              <w:rPr>
-                <w:rFonts w:ascii="Arial" w:eastAsia="Times New Roman" w:hAnsi="Arial" w:cs="Arial"/>
-                <w:color w:val="666666"/>
-                <w:sz w:val="21"/>
-                <w:lang w:eastAsia="uk-UA"/>
-              </w:rPr>
-              <w:t xml:space="preserve"> </w:t>
-            </w:r>
-            <w:proofErr w:type="spellStart"/>
-            <w:r>
-              <w:rPr>
-                <w:rFonts w:ascii="Arial" w:eastAsia="Times New Roman" w:hAnsi="Arial" w:cs="Arial"/>
-                <w:color w:val="666666"/>
-                <w:sz w:val="21"/>
-                <w:lang w:eastAsia="uk-UA"/>
-              </w:rPr>
-              <w:t>chip</w:t>
-            </w:r>
-            <w:proofErr w:type="spellEnd"/>
-            <w:r>
-              <w:rPr>
-                <w:rFonts w:ascii="Arial" w:eastAsia="Times New Roman" w:hAnsi="Arial" w:cs="Arial"/>
-                <w:color w:val="666666"/>
-                <w:sz w:val="21"/>
-                <w:lang w:eastAsia="uk-UA"/>
-              </w:rPr>
-              <w:t>(s)</w:t>
-            </w:r>
-          </w:p>
-        </w:tc>
-        <w:tc>
-          <w:tcPr>
-            <w:tcW w:w="4536" w:type="dxa"/>
-            <w:tcBorders>
-              <w:top w:val="single" w:sz="8" w:space="0" w:color="auto"/>
-              <w:left w:val="single" w:sz="8" w:space="0" w:color="auto"/>
-              <w:bottom w:val="single" w:sz="8" w:space="0" w:color="F1F1F1"/>
-              <w:right w:val="single" w:sz="8" w:space="0" w:color="auto"/>
-            </w:tcBorders>
-            <w:shd w:val="clear" w:color="auto" w:fill="FFFFFF"/>
-            <w:tcMar>
-              <w:top w:w="33" w:type="dxa"/>
-              <w:left w:w="33" w:type="dxa"/>
-              <w:bottom w:w="33" w:type="dxa"/>
-              <w:right w:w="33" w:type="dxa"/>
-            </w:tcMar>
-            <w:vAlign w:val="center"/>
-            <w:hideMark/>
-          </w:tcPr>
-          <w:p>
-            <w:pPr>
-              <w:spacing w:after="0" w:line="240" w:lineRule="auto"/>
-              <w:jc w:val="center"/>
-              <w:rPr>
-                <w:rFonts w:ascii="Arial" w:eastAsia="Times New Roman" w:hAnsi="Arial" w:cs="Arial"/>
-                <w:color w:val="666666"/>
-                <w:sz w:val="21"/>
-                <w:szCs w:val="21"/>
-                <w:lang w:eastAsia="uk-UA"/>
-              </w:rPr>
-            </w:pPr>
-            <w:r>
-              <w:rPr>
-                <w:rFonts w:ascii="Arial" w:eastAsia="Times New Roman" w:hAnsi="Arial" w:cs="Arial"/>
-                <w:color w:val="666666"/>
-                <w:sz w:val="21"/>
-                <w:lang w:eastAsia="uk-UA"/>
-              </w:rPr>
-              <w:t>27mA ~ 44mA</w:t>
-            </w:r>
-          </w:p>
-        </w:tc>
-      </w:tr>
-      <w:tr>
-        <w:tc>
-          <w:tcPr>
-            <w:tcW w:w="0" w:type="auto"/>
-            <w:vMerge/>
-            <w:tcBorders>
-              <w:top w:val="single" w:sz="8" w:space="0" w:color="auto"/>
-              <w:left w:val="single" w:sz="8" w:space="0" w:color="auto"/>
-              <w:bottom w:val="single" w:sz="2" w:space="0" w:color="F1F1F1"/>
-              <w:right w:val="single" w:sz="8" w:space="0" w:color="auto"/>
-            </w:tcBorders>
-            <w:shd w:val="clear" w:color="auto" w:fill="F1F1F1"/>
-            <w:vAlign w:val="center"/>
-            <w:hideMark/>
-          </w:tcPr>
-          <w:p>
-            <w:pPr>
-              <w:spacing w:after="0" w:line="240" w:lineRule="auto"/>
-              <w:rPr>
-                <w:rFonts w:ascii="Arial" w:eastAsia="Times New Roman" w:hAnsi="Arial" w:cs="Arial"/>
-                <w:color w:val="666666"/>
-                <w:sz w:val="21"/>
-                <w:szCs w:val="21"/>
-                <w:lang w:eastAsia="uk-UA"/>
-              </w:rPr>
-            </w:pPr>
-          </w:p>
-        </w:tc>
-        <w:tc>
-          <w:tcPr>
-            <w:tcW w:w="0" w:type="auto"/>
-            <w:vMerge/>
-            <w:tcBorders>
-              <w:top w:val="single" w:sz="8" w:space="0" w:color="auto"/>
-              <w:left w:val="single" w:sz="8" w:space="0" w:color="auto"/>
-              <w:bottom w:val="single" w:sz="2" w:space="0" w:color="F1F1F1"/>
-              <w:right w:val="single" w:sz="8" w:space="0" w:color="auto"/>
-            </w:tcBorders>
-            <w:shd w:val="clear" w:color="auto" w:fill="F1F1F1"/>
-            <w:vAlign w:val="center"/>
-            <w:hideMark/>
-          </w:tcPr>
-          <w:p>
-            <w:pPr>
-              <w:spacing w:after="0" w:line="240" w:lineRule="auto"/>
-              <w:rPr>
-                <w:rFonts w:ascii="Arial" w:eastAsia="Times New Roman" w:hAnsi="Arial" w:cs="Arial"/>
-                <w:color w:val="666666"/>
-                <w:sz w:val="21"/>
-                <w:szCs w:val="21"/>
-                <w:lang w:eastAsia="uk-UA"/>
-              </w:rPr>
-            </w:pPr>
-          </w:p>
-        </w:tc>
-        <w:tc>
-          <w:tcPr>
-            <w:tcW w:w="0" w:type="auto"/>
-            <w:vMerge/>
-            <w:tcBorders>
-              <w:top w:val="single" w:sz="8" w:space="0" w:color="auto"/>
-              <w:left w:val="single" w:sz="8" w:space="0" w:color="auto"/>
-              <w:bottom w:val="single" w:sz="8" w:space="0" w:color="F1F1F1"/>
-              <w:right w:val="single" w:sz="8" w:space="0" w:color="auto"/>
-            </w:tcBorders>
-            <w:shd w:val="clear" w:color="auto" w:fill="F1F1F1"/>
-            <w:vAlign w:val="center"/>
-            <w:hideMark/>
-          </w:tcPr>
-          <w:p>
-            <w:pPr>
-              <w:spacing w:after="0" w:line="240" w:lineRule="auto"/>
-              <w:rPr>
-                <w:rFonts w:ascii="Arial" w:eastAsia="Times New Roman" w:hAnsi="Arial" w:cs="Arial"/>
-                <w:color w:val="666666"/>
-                <w:sz w:val="21"/>
-                <w:szCs w:val="21"/>
-                <w:lang w:eastAsia="uk-UA"/>
-              </w:rPr>
-            </w:pPr>
-          </w:p>
-        </w:tc>
-        <w:tc>
-          <w:tcPr>
-            <w:tcW w:w="2277" w:type="dxa"/>
-            <w:tcBorders>
-              <w:top w:val="single" w:sz="8" w:space="0" w:color="auto"/>
-              <w:left w:val="single" w:sz="8" w:space="0" w:color="auto"/>
-              <w:bottom w:val="single" w:sz="8" w:space="0" w:color="F1F1F1"/>
-              <w:right w:val="single" w:sz="8" w:space="0" w:color="auto"/>
-            </w:tcBorders>
-            <w:shd w:val="clear" w:color="auto" w:fill="F1F1F1"/>
-            <w:tcMar>
-              <w:top w:w="33" w:type="dxa"/>
-              <w:left w:w="33" w:type="dxa"/>
-              <w:bottom w:w="33" w:type="dxa"/>
-              <w:right w:w="33" w:type="dxa"/>
-            </w:tcMar>
-            <w:vAlign w:val="center"/>
-            <w:hideMark/>
-          </w:tcPr>
-          <w:p>
-            <w:pPr>
-              <w:spacing w:after="0" w:line="240" w:lineRule="auto"/>
-              <w:jc w:val="center"/>
-              <w:rPr>
-                <w:rFonts w:ascii="Arial" w:eastAsia="Times New Roman" w:hAnsi="Arial" w:cs="Arial"/>
-                <w:color w:val="666666"/>
-                <w:sz w:val="21"/>
-                <w:szCs w:val="21"/>
-                <w:lang w:eastAsia="uk-UA"/>
-              </w:rPr>
-            </w:pPr>
-            <w:r>
-              <w:rPr>
-                <w:rFonts w:ascii="Arial" w:eastAsia="Times New Roman" w:hAnsi="Arial" w:cs="Arial"/>
-                <w:color w:val="666666"/>
-                <w:sz w:val="21"/>
-                <w:lang w:eastAsia="uk-UA"/>
-              </w:rPr>
-              <w:t xml:space="preserve">Single-core </w:t>
-            </w:r>
-            <w:proofErr w:type="spellStart"/>
-            <w:r>
-              <w:rPr>
-                <w:rFonts w:ascii="Arial" w:eastAsia="Times New Roman" w:hAnsi="Arial" w:cs="Arial"/>
-                <w:color w:val="666666"/>
-                <w:sz w:val="21"/>
-                <w:lang w:eastAsia="uk-UA"/>
-              </w:rPr>
-              <w:t>chip</w:t>
-            </w:r>
-            <w:proofErr w:type="spellEnd"/>
-            <w:r>
-              <w:rPr>
-                <w:rFonts w:ascii="Arial" w:eastAsia="Times New Roman" w:hAnsi="Arial" w:cs="Arial"/>
-                <w:color w:val="666666"/>
-                <w:sz w:val="21"/>
-                <w:lang w:eastAsia="uk-UA"/>
-              </w:rPr>
-              <w:t>(s)</w:t>
-            </w:r>
-          </w:p>
-        </w:tc>
-        <w:tc>
-          <w:tcPr>
-            <w:tcW w:w="4536" w:type="dxa"/>
-            <w:tcBorders>
-              <w:top w:val="single" w:sz="8" w:space="0" w:color="auto"/>
-              <w:left w:val="single" w:sz="8" w:space="0" w:color="auto"/>
-              <w:bottom w:val="single" w:sz="8" w:space="0" w:color="F1F1F1"/>
-              <w:right w:val="single" w:sz="8" w:space="0" w:color="auto"/>
-            </w:tcBorders>
-            <w:shd w:val="clear" w:color="auto" w:fill="F1F1F1"/>
-            <w:tcMar>
-              <w:top w:w="33" w:type="dxa"/>
-              <w:left w:w="33" w:type="dxa"/>
-              <w:bottom w:w="33" w:type="dxa"/>
-              <w:right w:w="33" w:type="dxa"/>
-            </w:tcMar>
-            <w:vAlign w:val="center"/>
-            <w:hideMark/>
-          </w:tcPr>
-          <w:p>
-            <w:pPr>
-              <w:spacing w:after="0" w:line="240" w:lineRule="auto"/>
-              <w:jc w:val="center"/>
-              <w:rPr>
-                <w:rFonts w:ascii="Arial" w:eastAsia="Times New Roman" w:hAnsi="Arial" w:cs="Arial"/>
-                <w:color w:val="666666"/>
-                <w:sz w:val="21"/>
-                <w:szCs w:val="21"/>
-                <w:lang w:eastAsia="uk-UA"/>
-              </w:rPr>
-            </w:pPr>
-            <w:r>
-              <w:rPr>
-                <w:rFonts w:ascii="Arial" w:eastAsia="Times New Roman" w:hAnsi="Arial" w:cs="Arial"/>
-                <w:color w:val="666666"/>
-                <w:sz w:val="21"/>
-                <w:lang w:eastAsia="uk-UA"/>
-              </w:rPr>
-              <w:t>27mA ~ 34mA</w:t>
-            </w:r>
-          </w:p>
-        </w:tc>
-      </w:tr>
-      <w:tr>
-        <w:tc>
-          <w:tcPr>
-            <w:tcW w:w="0" w:type="auto"/>
-            <w:vMerge/>
-            <w:tcBorders>
-              <w:top w:val="single" w:sz="8" w:space="0" w:color="auto"/>
-              <w:left w:val="single" w:sz="8" w:space="0" w:color="auto"/>
-              <w:bottom w:val="single" w:sz="2" w:space="0" w:color="F1F1F1"/>
-              <w:right w:val="single" w:sz="8" w:space="0" w:color="auto"/>
-            </w:tcBorders>
-            <w:shd w:val="clear" w:color="auto" w:fill="FFFFFF"/>
-            <w:vAlign w:val="center"/>
-            <w:hideMark/>
-          </w:tcPr>
-          <w:p>
-            <w:pPr>
-              <w:spacing w:after="0" w:line="240" w:lineRule="auto"/>
-              <w:rPr>
-                <w:rFonts w:ascii="Arial" w:eastAsia="Times New Roman" w:hAnsi="Arial" w:cs="Arial"/>
-                <w:color w:val="666666"/>
-                <w:sz w:val="21"/>
-                <w:szCs w:val="21"/>
-                <w:lang w:eastAsia="uk-UA"/>
-              </w:rPr>
-            </w:pPr>
-          </w:p>
-        </w:tc>
-        <w:tc>
-          <w:tcPr>
-            <w:tcW w:w="0" w:type="auto"/>
-            <w:vMerge/>
-            <w:tcBorders>
-              <w:top w:val="single" w:sz="8" w:space="0" w:color="auto"/>
-              <w:left w:val="single" w:sz="8" w:space="0" w:color="auto"/>
-              <w:bottom w:val="single" w:sz="2" w:space="0" w:color="F1F1F1"/>
-              <w:right w:val="single" w:sz="8" w:space="0" w:color="auto"/>
-            </w:tcBorders>
-            <w:shd w:val="clear" w:color="auto" w:fill="FFFFFF"/>
-            <w:vAlign w:val="center"/>
-            <w:hideMark/>
-          </w:tcPr>
-          <w:p>
-            <w:pPr>
-              <w:spacing w:after="0" w:line="240" w:lineRule="auto"/>
-              <w:rPr>
-                <w:rFonts w:ascii="Arial" w:eastAsia="Times New Roman" w:hAnsi="Arial" w:cs="Arial"/>
-                <w:color w:val="666666"/>
-                <w:sz w:val="21"/>
-                <w:szCs w:val="21"/>
-                <w:lang w:eastAsia="uk-UA"/>
-              </w:rPr>
-            </w:pPr>
-          </w:p>
-        </w:tc>
-        <w:tc>
-          <w:tcPr>
-            <w:tcW w:w="0" w:type="auto"/>
-            <w:vMerge w:val="restart"/>
-            <w:tcBorders>
-              <w:top w:val="single" w:sz="8" w:space="0" w:color="auto"/>
-              <w:left w:val="single" w:sz="8" w:space="0" w:color="auto"/>
-              <w:bottom w:val="single" w:sz="8" w:space="0" w:color="F1F1F1"/>
-              <w:right w:val="single" w:sz="8" w:space="0" w:color="auto"/>
-            </w:tcBorders>
-            <w:shd w:val="clear" w:color="auto" w:fill="FFFFFF"/>
-            <w:tcMar>
-              <w:top w:w="33" w:type="dxa"/>
-              <w:left w:w="33" w:type="dxa"/>
-              <w:bottom w:w="33" w:type="dxa"/>
-              <w:right w:w="33" w:type="dxa"/>
-            </w:tcMar>
-            <w:vAlign w:val="center"/>
-            <w:hideMark/>
-          </w:tcPr>
-          <w:p>
-            <w:pPr>
-              <w:spacing w:after="0" w:line="240" w:lineRule="auto"/>
-              <w:jc w:val="center"/>
-              <w:rPr>
-                <w:rFonts w:ascii="Arial" w:eastAsia="Times New Roman" w:hAnsi="Arial" w:cs="Arial"/>
-                <w:color w:val="666666"/>
-                <w:sz w:val="21"/>
-                <w:szCs w:val="21"/>
-                <w:lang w:eastAsia="uk-UA"/>
-              </w:rPr>
-            </w:pPr>
-            <w:proofErr w:type="spellStart"/>
-            <w:r>
-              <w:rPr>
-                <w:rFonts w:ascii="Arial" w:eastAsia="Times New Roman" w:hAnsi="Arial" w:cs="Arial"/>
-                <w:color w:val="666666"/>
-                <w:sz w:val="21"/>
-                <w:lang w:eastAsia="uk-UA"/>
-              </w:rPr>
-              <w:t>Normal</w:t>
-            </w:r>
-            <w:proofErr w:type="spellEnd"/>
-            <w:r>
-              <w:rPr>
-                <w:rFonts w:ascii="Arial" w:eastAsia="Times New Roman" w:hAnsi="Arial" w:cs="Arial"/>
-                <w:color w:val="666666"/>
-                <w:sz w:val="21"/>
-                <w:lang w:eastAsia="uk-UA"/>
-              </w:rPr>
-              <w:t xml:space="preserve"> </w:t>
-            </w:r>
-            <w:proofErr w:type="spellStart"/>
-            <w:r>
-              <w:rPr>
-                <w:rFonts w:ascii="Arial" w:eastAsia="Times New Roman" w:hAnsi="Arial" w:cs="Arial"/>
-                <w:color w:val="666666"/>
-                <w:sz w:val="21"/>
-                <w:lang w:eastAsia="uk-UA"/>
-              </w:rPr>
-              <w:t>speed</w:t>
-            </w:r>
-            <w:proofErr w:type="spellEnd"/>
-            <w:r>
-              <w:rPr>
-                <w:rFonts w:ascii="Arial" w:eastAsia="Times New Roman" w:hAnsi="Arial" w:cs="Arial"/>
-                <w:color w:val="666666"/>
-                <w:sz w:val="21"/>
-                <w:lang w:eastAsia="uk-UA"/>
-              </w:rPr>
-              <w:t xml:space="preserve">: 80 </w:t>
-            </w:r>
-            <w:proofErr w:type="spellStart"/>
-            <w:r>
-              <w:rPr>
-                <w:rFonts w:ascii="Arial" w:eastAsia="Times New Roman" w:hAnsi="Arial" w:cs="Arial"/>
-                <w:color w:val="666666"/>
-                <w:sz w:val="21"/>
-                <w:lang w:eastAsia="uk-UA"/>
-              </w:rPr>
-              <w:t>MHz</w:t>
-            </w:r>
-            <w:proofErr w:type="spellEnd"/>
-          </w:p>
-        </w:tc>
-        <w:tc>
-          <w:tcPr>
-            <w:tcW w:w="2277" w:type="dxa"/>
-            <w:tcBorders>
-              <w:top w:val="single" w:sz="8" w:space="0" w:color="auto"/>
-              <w:left w:val="single" w:sz="8" w:space="0" w:color="auto"/>
-              <w:bottom w:val="single" w:sz="8" w:space="0" w:color="F1F1F1"/>
-              <w:right w:val="single" w:sz="8" w:space="0" w:color="auto"/>
-            </w:tcBorders>
-            <w:shd w:val="clear" w:color="auto" w:fill="FFFFFF"/>
-            <w:tcMar>
-              <w:top w:w="33" w:type="dxa"/>
-              <w:left w:w="33" w:type="dxa"/>
-              <w:bottom w:w="33" w:type="dxa"/>
-              <w:right w:w="33" w:type="dxa"/>
-            </w:tcMar>
-            <w:vAlign w:val="center"/>
-            <w:hideMark/>
-          </w:tcPr>
-          <w:p>
-            <w:pPr>
-              <w:spacing w:after="0" w:line="240" w:lineRule="auto"/>
-              <w:jc w:val="center"/>
-              <w:rPr>
-                <w:rFonts w:ascii="Arial" w:eastAsia="Times New Roman" w:hAnsi="Arial" w:cs="Arial"/>
-                <w:color w:val="666666"/>
-                <w:sz w:val="21"/>
-                <w:szCs w:val="21"/>
-                <w:lang w:eastAsia="uk-UA"/>
-              </w:rPr>
-            </w:pPr>
-            <w:r>
-              <w:rPr>
-                <w:rFonts w:ascii="Arial" w:eastAsia="Times New Roman" w:hAnsi="Arial" w:cs="Arial"/>
-                <w:color w:val="666666"/>
-                <w:sz w:val="21"/>
-                <w:lang w:eastAsia="uk-UA"/>
-              </w:rPr>
-              <w:t>Dual-</w:t>
-            </w:r>
-            <w:proofErr w:type="spellStart"/>
-            <w:r>
-              <w:rPr>
-                <w:rFonts w:ascii="Arial" w:eastAsia="Times New Roman" w:hAnsi="Arial" w:cs="Arial"/>
-                <w:color w:val="666666"/>
-                <w:sz w:val="21"/>
-                <w:lang w:eastAsia="uk-UA"/>
-              </w:rPr>
-              <w:t>core</w:t>
-            </w:r>
-            <w:proofErr w:type="spellEnd"/>
-            <w:r>
-              <w:rPr>
-                <w:rFonts w:ascii="Arial" w:eastAsia="Times New Roman" w:hAnsi="Arial" w:cs="Arial"/>
-                <w:color w:val="666666"/>
-                <w:sz w:val="21"/>
-                <w:lang w:eastAsia="uk-UA"/>
-              </w:rPr>
-              <w:t xml:space="preserve"> </w:t>
-            </w:r>
-            <w:proofErr w:type="spellStart"/>
-            <w:r>
-              <w:rPr>
-                <w:rFonts w:ascii="Arial" w:eastAsia="Times New Roman" w:hAnsi="Arial" w:cs="Arial"/>
-                <w:color w:val="666666"/>
-                <w:sz w:val="21"/>
-                <w:lang w:eastAsia="uk-UA"/>
-              </w:rPr>
-              <w:t>chip</w:t>
-            </w:r>
-            <w:proofErr w:type="spellEnd"/>
-            <w:r>
-              <w:rPr>
-                <w:rFonts w:ascii="Arial" w:eastAsia="Times New Roman" w:hAnsi="Arial" w:cs="Arial"/>
-                <w:color w:val="666666"/>
-                <w:sz w:val="21"/>
-                <w:lang w:eastAsia="uk-UA"/>
-              </w:rPr>
-              <w:t>(s)</w:t>
-            </w:r>
-          </w:p>
-        </w:tc>
-        <w:tc>
-          <w:tcPr>
-            <w:tcW w:w="4536" w:type="dxa"/>
-            <w:tcBorders>
-              <w:top w:val="single" w:sz="8" w:space="0" w:color="auto"/>
-              <w:left w:val="single" w:sz="8" w:space="0" w:color="auto"/>
-              <w:bottom w:val="single" w:sz="8" w:space="0" w:color="F1F1F1"/>
-              <w:right w:val="single" w:sz="8" w:space="0" w:color="auto"/>
-            </w:tcBorders>
-            <w:shd w:val="clear" w:color="auto" w:fill="FFFFFF"/>
-            <w:tcMar>
-              <w:top w:w="33" w:type="dxa"/>
-              <w:left w:w="33" w:type="dxa"/>
-              <w:bottom w:w="33" w:type="dxa"/>
-              <w:right w:w="33" w:type="dxa"/>
-            </w:tcMar>
-            <w:vAlign w:val="center"/>
-            <w:hideMark/>
-          </w:tcPr>
-          <w:p>
-            <w:pPr>
-              <w:spacing w:after="0" w:line="240" w:lineRule="auto"/>
-              <w:jc w:val="center"/>
-              <w:rPr>
-                <w:rFonts w:ascii="Arial" w:eastAsia="Times New Roman" w:hAnsi="Arial" w:cs="Arial"/>
-                <w:color w:val="666666"/>
-                <w:sz w:val="21"/>
-                <w:szCs w:val="21"/>
-                <w:lang w:eastAsia="uk-UA"/>
-              </w:rPr>
-            </w:pPr>
-            <w:r>
-              <w:rPr>
-                <w:rFonts w:ascii="Arial" w:eastAsia="Times New Roman" w:hAnsi="Arial" w:cs="Arial"/>
-                <w:color w:val="666666"/>
-                <w:sz w:val="21"/>
-                <w:lang w:eastAsia="uk-UA"/>
-              </w:rPr>
-              <w:t>20mA ~ 31mA</w:t>
-            </w:r>
-          </w:p>
-        </w:tc>
-      </w:tr>
-      <w:tr>
-        <w:tc>
-          <w:tcPr>
-            <w:tcW w:w="0" w:type="auto"/>
-            <w:vMerge/>
-            <w:tcBorders>
-              <w:top w:val="single" w:sz="8" w:space="0" w:color="auto"/>
-              <w:left w:val="single" w:sz="8" w:space="0" w:color="auto"/>
-              <w:bottom w:val="single" w:sz="2" w:space="0" w:color="F1F1F1"/>
-              <w:right w:val="single" w:sz="8" w:space="0" w:color="auto"/>
-            </w:tcBorders>
-            <w:shd w:val="clear" w:color="auto" w:fill="F1F1F1"/>
-            <w:vAlign w:val="center"/>
-            <w:hideMark/>
-          </w:tcPr>
-          <w:p>
-            <w:pPr>
-              <w:spacing w:after="0" w:line="240" w:lineRule="auto"/>
-              <w:rPr>
-                <w:rFonts w:ascii="Arial" w:eastAsia="Times New Roman" w:hAnsi="Arial" w:cs="Arial"/>
-                <w:color w:val="666666"/>
-                <w:sz w:val="21"/>
-                <w:szCs w:val="21"/>
-                <w:lang w:eastAsia="uk-UA"/>
-              </w:rPr>
-            </w:pPr>
-          </w:p>
-        </w:tc>
-        <w:tc>
-          <w:tcPr>
-            <w:tcW w:w="0" w:type="auto"/>
-            <w:vMerge/>
-            <w:tcBorders>
-              <w:top w:val="single" w:sz="8" w:space="0" w:color="auto"/>
-              <w:left w:val="single" w:sz="8" w:space="0" w:color="auto"/>
-              <w:bottom w:val="single" w:sz="2" w:space="0" w:color="F1F1F1"/>
-              <w:right w:val="single" w:sz="8" w:space="0" w:color="auto"/>
-            </w:tcBorders>
-            <w:shd w:val="clear" w:color="auto" w:fill="F1F1F1"/>
-            <w:vAlign w:val="center"/>
-            <w:hideMark/>
-          </w:tcPr>
-          <w:p>
-            <w:pPr>
-              <w:spacing w:after="0" w:line="240" w:lineRule="auto"/>
-              <w:rPr>
-                <w:rFonts w:ascii="Arial" w:eastAsia="Times New Roman" w:hAnsi="Arial" w:cs="Arial"/>
-                <w:color w:val="666666"/>
-                <w:sz w:val="21"/>
-                <w:szCs w:val="21"/>
-                <w:lang w:eastAsia="uk-UA"/>
-              </w:rPr>
-            </w:pPr>
-          </w:p>
-        </w:tc>
-        <w:tc>
-          <w:tcPr>
-            <w:tcW w:w="0" w:type="auto"/>
-            <w:vMerge/>
-            <w:tcBorders>
-              <w:top w:val="single" w:sz="8" w:space="0" w:color="auto"/>
-              <w:left w:val="single" w:sz="8" w:space="0" w:color="auto"/>
-              <w:bottom w:val="single" w:sz="8" w:space="0" w:color="F1F1F1"/>
-              <w:right w:val="single" w:sz="8" w:space="0" w:color="auto"/>
-            </w:tcBorders>
-            <w:shd w:val="clear" w:color="auto" w:fill="F1F1F1"/>
-            <w:vAlign w:val="center"/>
-            <w:hideMark/>
-          </w:tcPr>
-          <w:p>
-            <w:pPr>
-              <w:spacing w:after="0" w:line="240" w:lineRule="auto"/>
-              <w:rPr>
-                <w:rFonts w:ascii="Arial" w:eastAsia="Times New Roman" w:hAnsi="Arial" w:cs="Arial"/>
-                <w:color w:val="666666"/>
-                <w:sz w:val="21"/>
-                <w:szCs w:val="21"/>
-                <w:lang w:eastAsia="uk-UA"/>
-              </w:rPr>
-            </w:pPr>
-          </w:p>
-        </w:tc>
-        <w:tc>
-          <w:tcPr>
-            <w:tcW w:w="2277" w:type="dxa"/>
-            <w:tcBorders>
-              <w:top w:val="single" w:sz="8" w:space="0" w:color="auto"/>
-              <w:left w:val="single" w:sz="8" w:space="0" w:color="auto"/>
-              <w:bottom w:val="single" w:sz="8" w:space="0" w:color="F1F1F1"/>
-              <w:right w:val="single" w:sz="8" w:space="0" w:color="auto"/>
-            </w:tcBorders>
-            <w:shd w:val="clear" w:color="auto" w:fill="F1F1F1"/>
-            <w:tcMar>
-              <w:top w:w="33" w:type="dxa"/>
-              <w:left w:w="33" w:type="dxa"/>
-              <w:bottom w:w="33" w:type="dxa"/>
-              <w:right w:w="33" w:type="dxa"/>
-            </w:tcMar>
-            <w:vAlign w:val="center"/>
-            <w:hideMark/>
-          </w:tcPr>
-          <w:p>
-            <w:pPr>
-              <w:spacing w:after="0" w:line="240" w:lineRule="auto"/>
-              <w:jc w:val="center"/>
-              <w:rPr>
-                <w:rFonts w:ascii="Arial" w:eastAsia="Times New Roman" w:hAnsi="Arial" w:cs="Arial"/>
-                <w:color w:val="666666"/>
-                <w:sz w:val="21"/>
-                <w:szCs w:val="21"/>
-                <w:lang w:eastAsia="uk-UA"/>
-              </w:rPr>
-            </w:pPr>
-            <w:r>
-              <w:rPr>
-                <w:rFonts w:ascii="Arial" w:eastAsia="Times New Roman" w:hAnsi="Arial" w:cs="Arial"/>
-                <w:color w:val="666666"/>
-                <w:sz w:val="21"/>
-                <w:lang w:eastAsia="uk-UA"/>
-              </w:rPr>
-              <w:t xml:space="preserve">Single-core </w:t>
-            </w:r>
-            <w:proofErr w:type="spellStart"/>
-            <w:r>
-              <w:rPr>
-                <w:rFonts w:ascii="Arial" w:eastAsia="Times New Roman" w:hAnsi="Arial" w:cs="Arial"/>
-                <w:color w:val="666666"/>
-                <w:sz w:val="21"/>
-                <w:lang w:eastAsia="uk-UA"/>
-              </w:rPr>
-              <w:t>chip</w:t>
-            </w:r>
-            <w:proofErr w:type="spellEnd"/>
-            <w:r>
-              <w:rPr>
-                <w:rFonts w:ascii="Arial" w:eastAsia="Times New Roman" w:hAnsi="Arial" w:cs="Arial"/>
-                <w:color w:val="666666"/>
-                <w:sz w:val="21"/>
-                <w:lang w:eastAsia="uk-UA"/>
-              </w:rPr>
-              <w:t>(s)</w:t>
-            </w:r>
-          </w:p>
-        </w:tc>
-        <w:tc>
-          <w:tcPr>
-            <w:tcW w:w="4536" w:type="dxa"/>
-            <w:tcBorders>
-              <w:top w:val="single" w:sz="8" w:space="0" w:color="auto"/>
-              <w:left w:val="single" w:sz="8" w:space="0" w:color="auto"/>
-              <w:bottom w:val="single" w:sz="8" w:space="0" w:color="F1F1F1"/>
-              <w:right w:val="single" w:sz="8" w:space="0" w:color="auto"/>
-            </w:tcBorders>
-            <w:shd w:val="clear" w:color="auto" w:fill="F1F1F1"/>
-            <w:tcMar>
-              <w:top w:w="33" w:type="dxa"/>
-              <w:left w:w="33" w:type="dxa"/>
-              <w:bottom w:w="33" w:type="dxa"/>
-              <w:right w:w="33" w:type="dxa"/>
-            </w:tcMar>
-            <w:vAlign w:val="center"/>
-            <w:hideMark/>
-          </w:tcPr>
-          <w:p>
-            <w:pPr>
-              <w:spacing w:after="0" w:line="240" w:lineRule="auto"/>
-              <w:jc w:val="center"/>
-              <w:rPr>
-                <w:rFonts w:ascii="Arial" w:eastAsia="Times New Roman" w:hAnsi="Arial" w:cs="Arial"/>
-                <w:color w:val="666666"/>
-                <w:sz w:val="21"/>
-                <w:szCs w:val="21"/>
-                <w:lang w:eastAsia="uk-UA"/>
-              </w:rPr>
-            </w:pPr>
-            <w:r>
-              <w:rPr>
-                <w:rFonts w:ascii="Arial" w:eastAsia="Times New Roman" w:hAnsi="Arial" w:cs="Arial"/>
-                <w:color w:val="666666"/>
-                <w:sz w:val="21"/>
-                <w:lang w:eastAsia="uk-UA"/>
-              </w:rPr>
-              <w:t>20mA ~ 25mA</w:t>
-            </w:r>
-          </w:p>
-        </w:tc>
-      </w:tr>
-      <w:tr>
-        <w:tc>
-          <w:tcPr>
-            <w:tcW w:w="0" w:type="auto"/>
-            <w:tcBorders>
-              <w:top w:val="single" w:sz="8" w:space="0" w:color="auto"/>
-              <w:left w:val="single" w:sz="8" w:space="0" w:color="auto"/>
-              <w:bottom w:val="single" w:sz="8" w:space="0" w:color="F1F1F1"/>
-              <w:right w:val="single" w:sz="8" w:space="0" w:color="auto"/>
-            </w:tcBorders>
-            <w:shd w:val="clear" w:color="auto" w:fill="FFFFFF"/>
-            <w:tcMar>
-              <w:top w:w="33" w:type="dxa"/>
-              <w:left w:w="33" w:type="dxa"/>
-              <w:bottom w:w="33" w:type="dxa"/>
-              <w:right w:w="33" w:type="dxa"/>
-            </w:tcMar>
-            <w:vAlign w:val="center"/>
-            <w:hideMark/>
-          </w:tcPr>
-          <w:p>
-            <w:pPr>
-              <w:spacing w:after="0" w:line="240" w:lineRule="auto"/>
-              <w:jc w:val="center"/>
-              <w:rPr>
-                <w:rFonts w:ascii="Arial" w:eastAsia="Times New Roman" w:hAnsi="Arial" w:cs="Arial"/>
-                <w:color w:val="666666"/>
-                <w:sz w:val="21"/>
-                <w:szCs w:val="21"/>
-                <w:lang w:eastAsia="uk-UA"/>
-              </w:rPr>
-            </w:pPr>
-            <w:proofErr w:type="spellStart"/>
-            <w:r>
-              <w:rPr>
-                <w:rFonts w:ascii="Arial" w:eastAsia="Times New Roman" w:hAnsi="Arial" w:cs="Arial"/>
-                <w:color w:val="666666"/>
-                <w:sz w:val="21"/>
-                <w:lang w:eastAsia="uk-UA"/>
-              </w:rPr>
-              <w:t>Light</w:t>
-            </w:r>
-            <w:proofErr w:type="spellEnd"/>
-            <w:r>
-              <w:rPr>
-                <w:rFonts w:ascii="Arial" w:eastAsia="Times New Roman" w:hAnsi="Arial" w:cs="Arial"/>
-                <w:color w:val="666666"/>
-                <w:sz w:val="21"/>
-                <w:lang w:eastAsia="uk-UA"/>
-              </w:rPr>
-              <w:t xml:space="preserve"> </w:t>
-            </w:r>
-            <w:proofErr w:type="spellStart"/>
-            <w:r>
-              <w:rPr>
-                <w:rFonts w:ascii="Arial" w:eastAsia="Times New Roman" w:hAnsi="Arial" w:cs="Arial"/>
-                <w:color w:val="666666"/>
-                <w:sz w:val="21"/>
-                <w:lang w:eastAsia="uk-UA"/>
-              </w:rPr>
-              <w:t>sleep</w:t>
-            </w:r>
-            <w:proofErr w:type="spellEnd"/>
-          </w:p>
-        </w:tc>
-        <w:tc>
-          <w:tcPr>
-            <w:tcW w:w="4138" w:type="dxa"/>
-            <w:gridSpan w:val="3"/>
-            <w:tcBorders>
-              <w:top w:val="single" w:sz="8" w:space="0" w:color="auto"/>
-              <w:left w:val="single" w:sz="8" w:space="0" w:color="auto"/>
-              <w:bottom w:val="single" w:sz="8" w:space="0" w:color="F1F1F1"/>
-              <w:right w:val="single" w:sz="8" w:space="0" w:color="auto"/>
-            </w:tcBorders>
-            <w:shd w:val="clear" w:color="auto" w:fill="FFFFFF"/>
-            <w:tcMar>
-              <w:top w:w="33" w:type="dxa"/>
-              <w:left w:w="33" w:type="dxa"/>
-              <w:bottom w:w="33" w:type="dxa"/>
-              <w:right w:w="33" w:type="dxa"/>
-            </w:tcMar>
-            <w:vAlign w:val="center"/>
-            <w:hideMark/>
-          </w:tcPr>
-          <w:p>
-            <w:pPr>
-              <w:spacing w:after="0" w:line="240" w:lineRule="auto"/>
-              <w:jc w:val="center"/>
-              <w:rPr>
-                <w:rFonts w:ascii="Arial" w:eastAsia="Times New Roman" w:hAnsi="Arial" w:cs="Arial"/>
-                <w:color w:val="666666"/>
-                <w:sz w:val="21"/>
-                <w:szCs w:val="21"/>
-                <w:lang w:eastAsia="uk-UA"/>
-              </w:rPr>
-            </w:pPr>
-            <w:r>
-              <w:rPr>
-                <w:rFonts w:ascii="Arial" w:eastAsia="Times New Roman" w:hAnsi="Arial" w:cs="Arial"/>
-                <w:color w:val="666666"/>
-                <w:sz w:val="21"/>
-                <w:lang w:eastAsia="uk-UA"/>
-              </w:rPr>
-              <w:t>–</w:t>
-            </w:r>
-          </w:p>
-        </w:tc>
-        <w:tc>
-          <w:tcPr>
-            <w:tcW w:w="4536" w:type="dxa"/>
-            <w:tcBorders>
-              <w:top w:val="single" w:sz="8" w:space="0" w:color="auto"/>
-              <w:left w:val="single" w:sz="8" w:space="0" w:color="auto"/>
-              <w:bottom w:val="single" w:sz="8" w:space="0" w:color="F1F1F1"/>
-              <w:right w:val="single" w:sz="8" w:space="0" w:color="auto"/>
-            </w:tcBorders>
-            <w:shd w:val="clear" w:color="auto" w:fill="FFFFFF"/>
-            <w:tcMar>
-              <w:top w:w="33" w:type="dxa"/>
-              <w:left w:w="33" w:type="dxa"/>
-              <w:bottom w:w="33" w:type="dxa"/>
-              <w:right w:w="33" w:type="dxa"/>
-            </w:tcMar>
-            <w:vAlign w:val="center"/>
-            <w:hideMark/>
-          </w:tcPr>
-          <w:p>
-            <w:pPr>
-              <w:spacing w:after="0" w:line="240" w:lineRule="auto"/>
-              <w:jc w:val="center"/>
-              <w:rPr>
-                <w:rFonts w:ascii="Arial" w:eastAsia="Times New Roman" w:hAnsi="Arial" w:cs="Arial"/>
-                <w:color w:val="666666"/>
-                <w:sz w:val="21"/>
-                <w:szCs w:val="21"/>
-                <w:lang w:eastAsia="uk-UA"/>
-              </w:rPr>
-            </w:pPr>
-            <w:r>
-              <w:rPr>
-                <w:rFonts w:ascii="Arial" w:eastAsia="Times New Roman" w:hAnsi="Arial" w:cs="Arial"/>
-                <w:color w:val="666666"/>
-                <w:sz w:val="21"/>
-                <w:lang w:eastAsia="uk-UA"/>
-              </w:rPr>
-              <w:t xml:space="preserve">0.8 </w:t>
-            </w:r>
-            <w:proofErr w:type="spellStart"/>
-            <w:r>
-              <w:rPr>
-                <w:rFonts w:ascii="Arial" w:eastAsia="Times New Roman" w:hAnsi="Arial" w:cs="Arial"/>
-                <w:color w:val="666666"/>
-                <w:sz w:val="21"/>
-                <w:lang w:eastAsia="uk-UA"/>
-              </w:rPr>
-              <w:t>mA</w:t>
-            </w:r>
-            <w:proofErr w:type="spellEnd"/>
-          </w:p>
-        </w:tc>
-      </w:tr>
-      <w:tr>
-        <w:tc>
-          <w:tcPr>
-            <w:tcW w:w="0" w:type="auto"/>
-            <w:vMerge w:val="restart"/>
-            <w:tcBorders>
-              <w:top w:val="single" w:sz="8" w:space="0" w:color="auto"/>
-              <w:left w:val="single" w:sz="8" w:space="0" w:color="auto"/>
-              <w:bottom w:val="single" w:sz="8" w:space="0" w:color="F1F1F1"/>
-              <w:right w:val="single" w:sz="8" w:space="0" w:color="auto"/>
-            </w:tcBorders>
-            <w:shd w:val="clear" w:color="auto" w:fill="F1F1F1"/>
-            <w:tcMar>
-              <w:top w:w="33" w:type="dxa"/>
-              <w:left w:w="33" w:type="dxa"/>
-              <w:bottom w:w="33" w:type="dxa"/>
-              <w:right w:w="33" w:type="dxa"/>
-            </w:tcMar>
-            <w:vAlign w:val="center"/>
-            <w:hideMark/>
-          </w:tcPr>
-          <w:p>
-            <w:pPr>
-              <w:spacing w:after="0" w:line="240" w:lineRule="auto"/>
-              <w:jc w:val="center"/>
-              <w:rPr>
-                <w:rFonts w:ascii="Arial" w:eastAsia="Times New Roman" w:hAnsi="Arial" w:cs="Arial"/>
-                <w:color w:val="666666"/>
-                <w:sz w:val="21"/>
-                <w:szCs w:val="21"/>
-                <w:lang w:eastAsia="uk-UA"/>
-              </w:rPr>
-            </w:pPr>
-            <w:r>
-              <w:rPr>
-                <w:rFonts w:ascii="Arial" w:eastAsia="Times New Roman" w:hAnsi="Arial" w:cs="Arial"/>
-                <w:color w:val="666666"/>
-                <w:sz w:val="21"/>
-                <w:szCs w:val="21"/>
-                <w:bdr w:val="none" w:sz="0" w:space="0" w:color="auto" w:frame="1"/>
-                <w:lang w:eastAsia="uk-UA"/>
-              </w:rPr>
-              <w:br/>
-            </w:r>
-            <w:proofErr w:type="spellStart"/>
-            <w:r>
-              <w:rPr>
-                <w:rFonts w:ascii="Arial" w:eastAsia="Times New Roman" w:hAnsi="Arial" w:cs="Arial"/>
-                <w:color w:val="666666"/>
-                <w:sz w:val="21"/>
-                <w:lang w:eastAsia="uk-UA"/>
-              </w:rPr>
-              <w:t>Deep</w:t>
-            </w:r>
-            <w:proofErr w:type="spellEnd"/>
-            <w:r>
-              <w:rPr>
-                <w:rFonts w:ascii="Arial" w:eastAsia="Times New Roman" w:hAnsi="Arial" w:cs="Arial"/>
-                <w:color w:val="666666"/>
-                <w:sz w:val="21"/>
-                <w:lang w:eastAsia="uk-UA"/>
-              </w:rPr>
-              <w:t xml:space="preserve"> </w:t>
-            </w:r>
-            <w:proofErr w:type="spellStart"/>
-            <w:r>
-              <w:rPr>
-                <w:rFonts w:ascii="Arial" w:eastAsia="Times New Roman" w:hAnsi="Arial" w:cs="Arial"/>
-                <w:color w:val="666666"/>
-                <w:sz w:val="21"/>
-                <w:lang w:eastAsia="uk-UA"/>
-              </w:rPr>
-              <w:t>sleep</w:t>
-            </w:r>
-            <w:proofErr w:type="spellEnd"/>
-          </w:p>
-        </w:tc>
-        <w:tc>
-          <w:tcPr>
-            <w:tcW w:w="4138" w:type="dxa"/>
-            <w:gridSpan w:val="3"/>
-            <w:tcBorders>
-              <w:top w:val="single" w:sz="8" w:space="0" w:color="auto"/>
-              <w:left w:val="single" w:sz="8" w:space="0" w:color="auto"/>
-              <w:bottom w:val="single" w:sz="8" w:space="0" w:color="F1F1F1"/>
-              <w:right w:val="single" w:sz="8" w:space="0" w:color="auto"/>
-            </w:tcBorders>
-            <w:shd w:val="clear" w:color="auto" w:fill="F1F1F1"/>
-            <w:tcMar>
-              <w:top w:w="33" w:type="dxa"/>
-              <w:left w:w="33" w:type="dxa"/>
-              <w:bottom w:w="33" w:type="dxa"/>
-              <w:right w:w="33" w:type="dxa"/>
-            </w:tcMar>
-            <w:vAlign w:val="center"/>
-            <w:hideMark/>
-          </w:tcPr>
-          <w:p>
-            <w:pPr>
-              <w:spacing w:after="0" w:line="240" w:lineRule="auto"/>
-              <w:jc w:val="center"/>
-              <w:rPr>
-                <w:rFonts w:ascii="Arial" w:eastAsia="Times New Roman" w:hAnsi="Arial" w:cs="Arial"/>
-                <w:color w:val="666666"/>
-                <w:sz w:val="21"/>
-                <w:szCs w:val="21"/>
-                <w:lang w:eastAsia="uk-UA"/>
-              </w:rPr>
-            </w:pPr>
-            <w:proofErr w:type="spellStart"/>
-            <w:r>
-              <w:rPr>
-                <w:rFonts w:ascii="Arial" w:eastAsia="Times New Roman" w:hAnsi="Arial" w:cs="Arial"/>
-                <w:color w:val="666666"/>
-                <w:sz w:val="21"/>
-                <w:lang w:eastAsia="uk-UA"/>
-              </w:rPr>
-              <w:t>The</w:t>
-            </w:r>
-            <w:proofErr w:type="spellEnd"/>
-            <w:r>
-              <w:rPr>
-                <w:rFonts w:ascii="Arial" w:eastAsia="Times New Roman" w:hAnsi="Arial" w:cs="Arial"/>
-                <w:color w:val="666666"/>
-                <w:sz w:val="21"/>
-                <w:lang w:eastAsia="uk-UA"/>
-              </w:rPr>
-              <w:t xml:space="preserve"> ULP co-</w:t>
-            </w:r>
-            <w:proofErr w:type="spellStart"/>
-            <w:r>
-              <w:rPr>
-                <w:rFonts w:ascii="Arial" w:eastAsia="Times New Roman" w:hAnsi="Arial" w:cs="Arial"/>
-                <w:color w:val="666666"/>
-                <w:sz w:val="21"/>
-                <w:lang w:eastAsia="uk-UA"/>
-              </w:rPr>
-              <w:t>processor</w:t>
-            </w:r>
-            <w:proofErr w:type="spellEnd"/>
-            <w:r>
-              <w:rPr>
-                <w:rFonts w:ascii="Arial" w:eastAsia="Times New Roman" w:hAnsi="Arial" w:cs="Arial"/>
-                <w:color w:val="666666"/>
-                <w:sz w:val="21"/>
-                <w:lang w:eastAsia="uk-UA"/>
-              </w:rPr>
-              <w:t xml:space="preserve"> </w:t>
-            </w:r>
-            <w:proofErr w:type="spellStart"/>
-            <w:r>
-              <w:rPr>
-                <w:rFonts w:ascii="Arial" w:eastAsia="Times New Roman" w:hAnsi="Arial" w:cs="Arial"/>
-                <w:color w:val="666666"/>
-                <w:sz w:val="21"/>
-                <w:lang w:eastAsia="uk-UA"/>
-              </w:rPr>
-              <w:t>is</w:t>
-            </w:r>
-            <w:proofErr w:type="spellEnd"/>
-            <w:r>
-              <w:rPr>
-                <w:rFonts w:ascii="Arial" w:eastAsia="Times New Roman" w:hAnsi="Arial" w:cs="Arial"/>
-                <w:color w:val="666666"/>
-                <w:sz w:val="21"/>
-                <w:lang w:eastAsia="uk-UA"/>
-              </w:rPr>
-              <w:t xml:space="preserve"> </w:t>
-            </w:r>
-            <w:proofErr w:type="spellStart"/>
-            <w:r>
-              <w:rPr>
-                <w:rFonts w:ascii="Arial" w:eastAsia="Times New Roman" w:hAnsi="Arial" w:cs="Arial"/>
-                <w:color w:val="666666"/>
-                <w:sz w:val="21"/>
-                <w:lang w:eastAsia="uk-UA"/>
-              </w:rPr>
-              <w:t>powered</w:t>
-            </w:r>
-            <w:proofErr w:type="spellEnd"/>
-            <w:r>
-              <w:rPr>
-                <w:rFonts w:ascii="Arial" w:eastAsia="Times New Roman" w:hAnsi="Arial" w:cs="Arial"/>
-                <w:color w:val="666666"/>
-                <w:sz w:val="21"/>
-                <w:lang w:eastAsia="uk-UA"/>
-              </w:rPr>
-              <w:t xml:space="preserve"> </w:t>
-            </w:r>
-            <w:proofErr w:type="spellStart"/>
-            <w:r>
-              <w:rPr>
-                <w:rFonts w:ascii="Arial" w:eastAsia="Times New Roman" w:hAnsi="Arial" w:cs="Arial"/>
-                <w:color w:val="666666"/>
-                <w:sz w:val="21"/>
-                <w:lang w:eastAsia="uk-UA"/>
-              </w:rPr>
-              <w:t>on</w:t>
-            </w:r>
-            <w:proofErr w:type="spellEnd"/>
-            <w:r>
-              <w:rPr>
-                <w:rFonts w:ascii="Arial" w:eastAsia="Times New Roman" w:hAnsi="Arial" w:cs="Arial"/>
-                <w:color w:val="666666"/>
-                <w:sz w:val="21"/>
-                <w:lang w:eastAsia="uk-UA"/>
-              </w:rPr>
-              <w:t>.</w:t>
-            </w:r>
-          </w:p>
-        </w:tc>
-        <w:tc>
-          <w:tcPr>
-            <w:tcW w:w="4536" w:type="dxa"/>
-            <w:vMerge w:val="restart"/>
-            <w:tcBorders>
-              <w:top w:val="single" w:sz="8" w:space="0" w:color="auto"/>
-              <w:left w:val="single" w:sz="8" w:space="0" w:color="auto"/>
-              <w:bottom w:val="single" w:sz="8" w:space="0" w:color="F1F1F1"/>
-              <w:right w:val="single" w:sz="8" w:space="0" w:color="auto"/>
-            </w:tcBorders>
-            <w:shd w:val="clear" w:color="auto" w:fill="F1F1F1"/>
-            <w:tcMar>
-              <w:top w:w="33" w:type="dxa"/>
-              <w:left w:w="33" w:type="dxa"/>
-              <w:bottom w:w="33" w:type="dxa"/>
-              <w:right w:w="33" w:type="dxa"/>
-            </w:tcMar>
-            <w:vAlign w:val="center"/>
-            <w:hideMark/>
-          </w:tcPr>
-          <w:p>
-            <w:pPr>
-              <w:spacing w:after="0" w:line="240" w:lineRule="auto"/>
-              <w:jc w:val="center"/>
-              <w:rPr>
-                <w:rFonts w:ascii="Arial" w:eastAsia="Times New Roman" w:hAnsi="Arial" w:cs="Arial"/>
-                <w:color w:val="666666"/>
-                <w:sz w:val="21"/>
-                <w:szCs w:val="21"/>
-                <w:lang w:eastAsia="uk-UA"/>
-              </w:rPr>
-            </w:pPr>
-            <w:r>
-              <w:rPr>
-                <w:rFonts w:ascii="Arial" w:eastAsia="Times New Roman" w:hAnsi="Arial" w:cs="Arial"/>
-                <w:color w:val="666666"/>
-                <w:sz w:val="21"/>
-                <w:lang w:eastAsia="uk-UA"/>
-              </w:rPr>
-              <w:t xml:space="preserve">150 µ A 100 µ A @1% </w:t>
-            </w:r>
-            <w:proofErr w:type="spellStart"/>
-            <w:r>
-              <w:rPr>
-                <w:rFonts w:ascii="Arial" w:eastAsia="Times New Roman" w:hAnsi="Arial" w:cs="Arial"/>
-                <w:color w:val="666666"/>
-                <w:sz w:val="21"/>
-                <w:lang w:eastAsia="uk-UA"/>
-              </w:rPr>
-              <w:t>duty</w:t>
-            </w:r>
-            <w:proofErr w:type="spellEnd"/>
-            <w:r>
-              <w:rPr>
-                <w:rFonts w:ascii="Arial" w:eastAsia="Times New Roman" w:hAnsi="Arial" w:cs="Arial"/>
-                <w:color w:val="666666"/>
-                <w:sz w:val="21"/>
-                <w:lang w:eastAsia="uk-UA"/>
-              </w:rPr>
-              <w:t xml:space="preserve"> 10 µ A</w:t>
-            </w:r>
-          </w:p>
-        </w:tc>
-      </w:tr>
-      <w:tr>
-        <w:tc>
-          <w:tcPr>
-            <w:tcW w:w="0" w:type="auto"/>
-            <w:vMerge/>
-            <w:tcBorders>
-              <w:top w:val="single" w:sz="8" w:space="0" w:color="auto"/>
-              <w:left w:val="single" w:sz="8" w:space="0" w:color="auto"/>
-              <w:bottom w:val="single" w:sz="8" w:space="0" w:color="F1F1F1"/>
-              <w:right w:val="single" w:sz="8" w:space="0" w:color="auto"/>
-            </w:tcBorders>
-            <w:shd w:val="clear" w:color="auto" w:fill="FFFFFF"/>
-            <w:vAlign w:val="center"/>
-            <w:hideMark/>
-          </w:tcPr>
-          <w:p>
-            <w:pPr>
-              <w:spacing w:after="0" w:line="240" w:lineRule="auto"/>
-              <w:rPr>
-                <w:rFonts w:ascii="Arial" w:eastAsia="Times New Roman" w:hAnsi="Arial" w:cs="Arial"/>
-                <w:color w:val="666666"/>
-                <w:sz w:val="21"/>
-                <w:szCs w:val="21"/>
-                <w:lang w:eastAsia="uk-UA"/>
-              </w:rPr>
-            </w:pPr>
-          </w:p>
-        </w:tc>
-        <w:tc>
-          <w:tcPr>
-            <w:tcW w:w="4138" w:type="dxa"/>
-            <w:gridSpan w:val="3"/>
-            <w:tcBorders>
-              <w:top w:val="single" w:sz="8" w:space="0" w:color="auto"/>
-              <w:left w:val="single" w:sz="8" w:space="0" w:color="auto"/>
-              <w:bottom w:val="single" w:sz="8" w:space="0" w:color="F1F1F1"/>
-              <w:right w:val="single" w:sz="8" w:space="0" w:color="auto"/>
-            </w:tcBorders>
-            <w:shd w:val="clear" w:color="auto" w:fill="FFFFFF"/>
-            <w:tcMar>
-              <w:top w:w="33" w:type="dxa"/>
-              <w:left w:w="33" w:type="dxa"/>
-              <w:bottom w:w="33" w:type="dxa"/>
-              <w:right w:w="33" w:type="dxa"/>
-            </w:tcMar>
-            <w:vAlign w:val="center"/>
-            <w:hideMark/>
-          </w:tcPr>
-          <w:p>
-            <w:pPr>
-              <w:spacing w:after="0" w:line="240" w:lineRule="auto"/>
-              <w:jc w:val="center"/>
-              <w:rPr>
-                <w:rFonts w:ascii="Arial" w:eastAsia="Times New Roman" w:hAnsi="Arial" w:cs="Arial"/>
-                <w:color w:val="666666"/>
-                <w:sz w:val="21"/>
-                <w:szCs w:val="21"/>
-                <w:lang w:eastAsia="uk-UA"/>
-              </w:rPr>
-            </w:pPr>
-            <w:r>
-              <w:rPr>
-                <w:rFonts w:ascii="Arial" w:eastAsia="Times New Roman" w:hAnsi="Arial" w:cs="Arial"/>
-                <w:color w:val="666666"/>
-                <w:sz w:val="21"/>
-                <w:lang w:eastAsia="uk-UA"/>
-              </w:rPr>
-              <w:t xml:space="preserve">ULP sensor-monitored </w:t>
-            </w:r>
-            <w:proofErr w:type="spellStart"/>
-            <w:r>
-              <w:rPr>
-                <w:rFonts w:ascii="Arial" w:eastAsia="Times New Roman" w:hAnsi="Arial" w:cs="Arial"/>
-                <w:color w:val="666666"/>
-                <w:sz w:val="21"/>
-                <w:lang w:eastAsia="uk-UA"/>
-              </w:rPr>
-              <w:t>pattern</w:t>
-            </w:r>
-            <w:proofErr w:type="spellEnd"/>
-          </w:p>
-        </w:tc>
-        <w:tc>
-          <w:tcPr>
-            <w:tcW w:w="4536" w:type="dxa"/>
-            <w:vMerge/>
-            <w:tcBorders>
-              <w:top w:val="single" w:sz="8" w:space="0" w:color="auto"/>
-              <w:left w:val="single" w:sz="8" w:space="0" w:color="auto"/>
-              <w:bottom w:val="single" w:sz="8" w:space="0" w:color="F1F1F1"/>
-              <w:right w:val="single" w:sz="8" w:space="0" w:color="auto"/>
-            </w:tcBorders>
-            <w:shd w:val="clear" w:color="auto" w:fill="FFFFFF"/>
-            <w:vAlign w:val="bottom"/>
-            <w:hideMark/>
-          </w:tcPr>
-          <w:p>
-            <w:pPr>
-              <w:spacing w:after="0" w:line="240" w:lineRule="auto"/>
-              <w:rPr>
-                <w:rFonts w:ascii="Arial" w:eastAsia="Times New Roman" w:hAnsi="Arial" w:cs="Arial"/>
-                <w:color w:val="666666"/>
-                <w:sz w:val="21"/>
-                <w:szCs w:val="21"/>
-                <w:lang w:eastAsia="uk-UA"/>
-              </w:rPr>
-            </w:pPr>
-          </w:p>
-        </w:tc>
-      </w:tr>
-      <w:tr>
-        <w:tc>
-          <w:tcPr>
-            <w:tcW w:w="0" w:type="auto"/>
-            <w:vMerge/>
-            <w:tcBorders>
-              <w:top w:val="single" w:sz="8" w:space="0" w:color="auto"/>
-              <w:left w:val="single" w:sz="8" w:space="0" w:color="auto"/>
-              <w:bottom w:val="single" w:sz="8" w:space="0" w:color="F1F1F1"/>
-              <w:right w:val="single" w:sz="8" w:space="0" w:color="auto"/>
-            </w:tcBorders>
-            <w:shd w:val="clear" w:color="auto" w:fill="F1F1F1"/>
-            <w:vAlign w:val="center"/>
-            <w:hideMark/>
-          </w:tcPr>
-          <w:p>
-            <w:pPr>
-              <w:spacing w:after="0" w:line="240" w:lineRule="auto"/>
-              <w:rPr>
-                <w:rFonts w:ascii="Arial" w:eastAsia="Times New Roman" w:hAnsi="Arial" w:cs="Arial"/>
-                <w:color w:val="666666"/>
-                <w:sz w:val="21"/>
-                <w:szCs w:val="21"/>
-                <w:lang w:eastAsia="uk-UA"/>
-              </w:rPr>
-            </w:pPr>
-          </w:p>
-        </w:tc>
-        <w:tc>
-          <w:tcPr>
-            <w:tcW w:w="4138" w:type="dxa"/>
-            <w:gridSpan w:val="3"/>
-            <w:tcBorders>
-              <w:top w:val="single" w:sz="8" w:space="0" w:color="auto"/>
-              <w:left w:val="single" w:sz="8" w:space="0" w:color="auto"/>
-              <w:bottom w:val="single" w:sz="8" w:space="0" w:color="F1F1F1"/>
-              <w:right w:val="single" w:sz="8" w:space="0" w:color="auto"/>
-            </w:tcBorders>
-            <w:shd w:val="clear" w:color="auto" w:fill="F1F1F1"/>
-            <w:tcMar>
-              <w:top w:w="33" w:type="dxa"/>
-              <w:left w:w="33" w:type="dxa"/>
-              <w:bottom w:w="33" w:type="dxa"/>
-              <w:right w:w="33" w:type="dxa"/>
-            </w:tcMar>
-            <w:vAlign w:val="center"/>
-            <w:hideMark/>
-          </w:tcPr>
-          <w:p>
-            <w:pPr>
-              <w:spacing w:after="0" w:line="240" w:lineRule="auto"/>
-              <w:jc w:val="center"/>
-              <w:rPr>
-                <w:rFonts w:ascii="Arial" w:eastAsia="Times New Roman" w:hAnsi="Arial" w:cs="Arial"/>
-                <w:color w:val="666666"/>
-                <w:sz w:val="21"/>
-                <w:szCs w:val="21"/>
-                <w:lang w:eastAsia="uk-UA"/>
-              </w:rPr>
-            </w:pPr>
-            <w:r>
-              <w:rPr>
-                <w:rFonts w:ascii="Arial" w:eastAsia="Times New Roman" w:hAnsi="Arial" w:cs="Arial"/>
-                <w:color w:val="666666"/>
-                <w:sz w:val="21"/>
-                <w:lang w:eastAsia="uk-UA"/>
-              </w:rPr>
-              <w:t xml:space="preserve">RTC </w:t>
-            </w:r>
-            <w:proofErr w:type="spellStart"/>
-            <w:r>
-              <w:rPr>
-                <w:rFonts w:ascii="Arial" w:eastAsia="Times New Roman" w:hAnsi="Arial" w:cs="Arial"/>
-                <w:color w:val="666666"/>
-                <w:sz w:val="21"/>
-                <w:lang w:eastAsia="uk-UA"/>
-              </w:rPr>
-              <w:t>timer</w:t>
-            </w:r>
-            <w:proofErr w:type="spellEnd"/>
-            <w:r>
-              <w:rPr>
-                <w:rFonts w:ascii="Arial" w:eastAsia="Times New Roman" w:hAnsi="Arial" w:cs="Arial"/>
-                <w:color w:val="666666"/>
-                <w:sz w:val="21"/>
-                <w:lang w:eastAsia="uk-UA"/>
-              </w:rPr>
-              <w:t xml:space="preserve"> + RTC </w:t>
-            </w:r>
-            <w:proofErr w:type="spellStart"/>
-            <w:r>
-              <w:rPr>
-                <w:rFonts w:ascii="Arial" w:eastAsia="Times New Roman" w:hAnsi="Arial" w:cs="Arial"/>
-                <w:color w:val="666666"/>
-                <w:sz w:val="21"/>
-                <w:lang w:eastAsia="uk-UA"/>
-              </w:rPr>
-              <w:t>memory</w:t>
-            </w:r>
-            <w:proofErr w:type="spellEnd"/>
-          </w:p>
-        </w:tc>
-        <w:tc>
-          <w:tcPr>
-            <w:tcW w:w="4536" w:type="dxa"/>
-            <w:vMerge/>
-            <w:tcBorders>
-              <w:top w:val="single" w:sz="8" w:space="0" w:color="auto"/>
-              <w:left w:val="single" w:sz="8" w:space="0" w:color="auto"/>
-              <w:bottom w:val="single" w:sz="8" w:space="0" w:color="F1F1F1"/>
-              <w:right w:val="single" w:sz="8" w:space="0" w:color="auto"/>
-            </w:tcBorders>
-            <w:shd w:val="clear" w:color="auto" w:fill="F1F1F1"/>
-            <w:vAlign w:val="bottom"/>
-            <w:hideMark/>
-          </w:tcPr>
-          <w:p>
-            <w:pPr>
-              <w:spacing w:after="0" w:line="240" w:lineRule="auto"/>
-              <w:rPr>
-                <w:rFonts w:ascii="Arial" w:eastAsia="Times New Roman" w:hAnsi="Arial" w:cs="Arial"/>
-                <w:color w:val="666666"/>
-                <w:sz w:val="21"/>
-                <w:szCs w:val="21"/>
-                <w:lang w:eastAsia="uk-UA"/>
-              </w:rPr>
-            </w:pPr>
-          </w:p>
-        </w:tc>
-      </w:tr>
-      <w:tr>
-        <w:tc>
-          <w:tcPr>
-            <w:tcW w:w="0" w:type="auto"/>
-            <w:tcBorders>
-              <w:top w:val="single" w:sz="8" w:space="0" w:color="auto"/>
-              <w:left w:val="single" w:sz="8" w:space="0" w:color="auto"/>
-              <w:bottom w:val="single" w:sz="8" w:space="0" w:color="F1F1F1"/>
-              <w:right w:val="single" w:sz="8" w:space="0" w:color="auto"/>
-            </w:tcBorders>
-            <w:shd w:val="clear" w:color="auto" w:fill="FFFFFF"/>
-            <w:tcMar>
-              <w:top w:w="33" w:type="dxa"/>
-              <w:left w:w="33" w:type="dxa"/>
-              <w:bottom w:w="33" w:type="dxa"/>
-              <w:right w:w="33" w:type="dxa"/>
-            </w:tcMar>
-            <w:vAlign w:val="center"/>
-            <w:hideMark/>
-          </w:tcPr>
-          <w:p>
-            <w:pPr>
-              <w:spacing w:after="0" w:line="240" w:lineRule="auto"/>
-              <w:jc w:val="center"/>
-              <w:rPr>
-                <w:rFonts w:ascii="Arial" w:eastAsia="Times New Roman" w:hAnsi="Arial" w:cs="Arial"/>
-                <w:color w:val="666666"/>
-                <w:sz w:val="21"/>
-                <w:szCs w:val="21"/>
-                <w:lang w:eastAsia="uk-UA"/>
-              </w:rPr>
-            </w:pPr>
-            <w:proofErr w:type="spellStart"/>
-            <w:r>
-              <w:rPr>
-                <w:rFonts w:ascii="Arial" w:eastAsia="Times New Roman" w:hAnsi="Arial" w:cs="Arial"/>
-                <w:color w:val="666666"/>
-                <w:sz w:val="21"/>
-                <w:lang w:eastAsia="uk-UA"/>
-              </w:rPr>
-              <w:t>Hibernation</w:t>
-            </w:r>
-            <w:proofErr w:type="spellEnd"/>
-          </w:p>
-        </w:tc>
-        <w:tc>
-          <w:tcPr>
-            <w:tcW w:w="4138" w:type="dxa"/>
-            <w:gridSpan w:val="3"/>
-            <w:tcBorders>
-              <w:top w:val="single" w:sz="8" w:space="0" w:color="auto"/>
-              <w:left w:val="single" w:sz="8" w:space="0" w:color="auto"/>
-              <w:bottom w:val="single" w:sz="8" w:space="0" w:color="F1F1F1"/>
-              <w:right w:val="single" w:sz="8" w:space="0" w:color="auto"/>
-            </w:tcBorders>
-            <w:shd w:val="clear" w:color="auto" w:fill="FFFFFF"/>
-            <w:tcMar>
-              <w:top w:w="33" w:type="dxa"/>
-              <w:left w:w="33" w:type="dxa"/>
-              <w:bottom w:w="33" w:type="dxa"/>
-              <w:right w:w="33" w:type="dxa"/>
-            </w:tcMar>
-            <w:vAlign w:val="center"/>
-            <w:hideMark/>
-          </w:tcPr>
-          <w:p>
-            <w:pPr>
-              <w:spacing w:after="0" w:line="240" w:lineRule="auto"/>
-              <w:jc w:val="center"/>
-              <w:rPr>
-                <w:rFonts w:ascii="Arial" w:eastAsia="Times New Roman" w:hAnsi="Arial" w:cs="Arial"/>
-                <w:color w:val="666666"/>
-                <w:sz w:val="21"/>
-                <w:szCs w:val="21"/>
-                <w:lang w:eastAsia="uk-UA"/>
-              </w:rPr>
-            </w:pPr>
-            <w:r>
-              <w:rPr>
-                <w:rFonts w:ascii="Arial" w:eastAsia="Times New Roman" w:hAnsi="Arial" w:cs="Arial"/>
-                <w:color w:val="666666"/>
-                <w:sz w:val="21"/>
-                <w:lang w:eastAsia="uk-UA"/>
-              </w:rPr>
-              <w:t xml:space="preserve">RTC </w:t>
-            </w:r>
-            <w:proofErr w:type="spellStart"/>
-            <w:r>
-              <w:rPr>
-                <w:rFonts w:ascii="Arial" w:eastAsia="Times New Roman" w:hAnsi="Arial" w:cs="Arial"/>
-                <w:color w:val="666666"/>
-                <w:sz w:val="21"/>
-                <w:lang w:eastAsia="uk-UA"/>
-              </w:rPr>
-              <w:t>timer</w:t>
-            </w:r>
-            <w:proofErr w:type="spellEnd"/>
-            <w:r>
-              <w:rPr>
-                <w:rFonts w:ascii="Arial" w:eastAsia="Times New Roman" w:hAnsi="Arial" w:cs="Arial"/>
-                <w:color w:val="666666"/>
-                <w:sz w:val="21"/>
-                <w:lang w:eastAsia="uk-UA"/>
-              </w:rPr>
-              <w:t xml:space="preserve"> </w:t>
-            </w:r>
-            <w:proofErr w:type="spellStart"/>
-            <w:r>
-              <w:rPr>
-                <w:rFonts w:ascii="Arial" w:eastAsia="Times New Roman" w:hAnsi="Arial" w:cs="Arial"/>
-                <w:color w:val="666666"/>
-                <w:sz w:val="21"/>
-                <w:lang w:eastAsia="uk-UA"/>
-              </w:rPr>
-              <w:t>only</w:t>
-            </w:r>
-            <w:proofErr w:type="spellEnd"/>
-          </w:p>
-        </w:tc>
-        <w:tc>
-          <w:tcPr>
-            <w:tcW w:w="4536" w:type="dxa"/>
-            <w:tcBorders>
-              <w:top w:val="single" w:sz="8" w:space="0" w:color="auto"/>
-              <w:left w:val="single" w:sz="8" w:space="0" w:color="auto"/>
-              <w:bottom w:val="single" w:sz="8" w:space="0" w:color="F1F1F1"/>
-              <w:right w:val="single" w:sz="8" w:space="0" w:color="auto"/>
-            </w:tcBorders>
-            <w:shd w:val="clear" w:color="auto" w:fill="FFFFFF"/>
-            <w:tcMar>
-              <w:top w:w="33" w:type="dxa"/>
-              <w:left w:w="33" w:type="dxa"/>
-              <w:bottom w:w="33" w:type="dxa"/>
-              <w:right w:w="33" w:type="dxa"/>
-            </w:tcMar>
-            <w:vAlign w:val="center"/>
-            <w:hideMark/>
-          </w:tcPr>
-          <w:p>
-            <w:pPr>
-              <w:spacing w:after="0" w:line="240" w:lineRule="auto"/>
-              <w:jc w:val="center"/>
-              <w:rPr>
-                <w:rFonts w:ascii="Arial" w:eastAsia="Times New Roman" w:hAnsi="Arial" w:cs="Arial"/>
-                <w:color w:val="666666"/>
-                <w:sz w:val="21"/>
-                <w:szCs w:val="21"/>
-                <w:lang w:eastAsia="uk-UA"/>
-              </w:rPr>
-            </w:pPr>
-            <w:r>
-              <w:rPr>
-                <w:rFonts w:ascii="Arial" w:eastAsia="Times New Roman" w:hAnsi="Arial" w:cs="Arial"/>
-                <w:color w:val="666666"/>
-                <w:sz w:val="21"/>
-                <w:lang w:eastAsia="uk-UA"/>
-              </w:rPr>
-              <w:t>5 µ A</w:t>
-            </w:r>
-          </w:p>
-        </w:tc>
-      </w:tr>
-      <w:tr>
-        <w:tc>
-          <w:tcPr>
-            <w:tcW w:w="0" w:type="auto"/>
-            <w:tcBorders>
-              <w:top w:val="single" w:sz="8" w:space="0" w:color="auto"/>
-              <w:left w:val="single" w:sz="8" w:space="0" w:color="auto"/>
-              <w:bottom w:val="single" w:sz="8" w:space="0" w:color="auto"/>
-              <w:right w:val="single" w:sz="8" w:space="0" w:color="auto"/>
-            </w:tcBorders>
-            <w:shd w:val="clear" w:color="auto" w:fill="F1F1F1"/>
-            <w:tcMar>
-              <w:top w:w="33" w:type="dxa"/>
-              <w:left w:w="33" w:type="dxa"/>
-              <w:bottom w:w="33" w:type="dxa"/>
-              <w:right w:w="33" w:type="dxa"/>
-            </w:tcMar>
-            <w:vAlign w:val="center"/>
-            <w:hideMark/>
-          </w:tcPr>
-          <w:p>
-            <w:pPr>
-              <w:spacing w:after="0" w:line="240" w:lineRule="auto"/>
-              <w:jc w:val="center"/>
-              <w:rPr>
-                <w:rFonts w:ascii="Arial" w:eastAsia="Times New Roman" w:hAnsi="Arial" w:cs="Arial"/>
-                <w:color w:val="666666"/>
-                <w:sz w:val="21"/>
-                <w:szCs w:val="21"/>
-                <w:lang w:eastAsia="uk-UA"/>
-              </w:rPr>
-            </w:pPr>
-            <w:proofErr w:type="spellStart"/>
-            <w:r>
-              <w:rPr>
-                <w:rFonts w:ascii="Arial" w:eastAsia="Times New Roman" w:hAnsi="Arial" w:cs="Arial"/>
-                <w:color w:val="666666"/>
-                <w:sz w:val="21"/>
-                <w:lang w:eastAsia="uk-UA"/>
-              </w:rPr>
-              <w:t>Power</w:t>
-            </w:r>
-            <w:proofErr w:type="spellEnd"/>
-            <w:r>
-              <w:rPr>
-                <w:rFonts w:ascii="Arial" w:eastAsia="Times New Roman" w:hAnsi="Arial" w:cs="Arial"/>
-                <w:color w:val="666666"/>
-                <w:sz w:val="21"/>
-                <w:lang w:eastAsia="uk-UA"/>
-              </w:rPr>
-              <w:t xml:space="preserve"> </w:t>
-            </w:r>
-            <w:proofErr w:type="spellStart"/>
-            <w:r>
-              <w:rPr>
-                <w:rFonts w:ascii="Arial" w:eastAsia="Times New Roman" w:hAnsi="Arial" w:cs="Arial"/>
-                <w:color w:val="666666"/>
-                <w:sz w:val="21"/>
-                <w:lang w:eastAsia="uk-UA"/>
-              </w:rPr>
-              <w:t>off</w:t>
-            </w:r>
-            <w:proofErr w:type="spellEnd"/>
-          </w:p>
-        </w:tc>
-        <w:tc>
-          <w:tcPr>
-            <w:tcW w:w="4138" w:type="dxa"/>
-            <w:gridSpan w:val="3"/>
-            <w:tcBorders>
-              <w:top w:val="single" w:sz="8" w:space="0" w:color="auto"/>
-              <w:left w:val="single" w:sz="8" w:space="0" w:color="auto"/>
-              <w:bottom w:val="single" w:sz="8" w:space="0" w:color="auto"/>
-              <w:right w:val="single" w:sz="8" w:space="0" w:color="auto"/>
-            </w:tcBorders>
-            <w:shd w:val="clear" w:color="auto" w:fill="F1F1F1"/>
-            <w:tcMar>
-              <w:top w:w="33" w:type="dxa"/>
-              <w:left w:w="33" w:type="dxa"/>
-              <w:bottom w:w="33" w:type="dxa"/>
-              <w:right w:w="33" w:type="dxa"/>
-            </w:tcMar>
-            <w:vAlign w:val="center"/>
-            <w:hideMark/>
-          </w:tcPr>
-          <w:p>
-            <w:pPr>
-              <w:spacing w:after="0" w:line="240" w:lineRule="auto"/>
-              <w:jc w:val="center"/>
-              <w:rPr>
-                <w:rFonts w:ascii="Arial" w:eastAsia="Times New Roman" w:hAnsi="Arial" w:cs="Arial"/>
-                <w:color w:val="666666"/>
-                <w:sz w:val="21"/>
-                <w:szCs w:val="21"/>
-                <w:lang w:eastAsia="uk-UA"/>
-              </w:rPr>
-            </w:pPr>
-            <w:r>
-              <w:rPr>
-                <w:rFonts w:ascii="Arial" w:eastAsia="Times New Roman" w:hAnsi="Arial" w:cs="Arial"/>
-                <w:color w:val="666666"/>
-                <w:sz w:val="21"/>
-                <w:lang w:eastAsia="uk-UA"/>
-              </w:rPr>
-              <w:t xml:space="preserve">CHIP_PU </w:t>
-            </w:r>
-            <w:proofErr w:type="spellStart"/>
-            <w:r>
-              <w:rPr>
-                <w:rFonts w:ascii="Arial" w:eastAsia="Times New Roman" w:hAnsi="Arial" w:cs="Arial"/>
-                <w:color w:val="666666"/>
-                <w:sz w:val="21"/>
-                <w:lang w:eastAsia="uk-UA"/>
-              </w:rPr>
-              <w:t>is</w:t>
-            </w:r>
-            <w:proofErr w:type="spellEnd"/>
-            <w:r>
-              <w:rPr>
-                <w:rFonts w:ascii="Arial" w:eastAsia="Times New Roman" w:hAnsi="Arial" w:cs="Arial"/>
-                <w:color w:val="666666"/>
-                <w:sz w:val="21"/>
-                <w:lang w:eastAsia="uk-UA"/>
-              </w:rPr>
-              <w:t xml:space="preserve"> </w:t>
-            </w:r>
-            <w:proofErr w:type="spellStart"/>
-            <w:r>
-              <w:rPr>
-                <w:rFonts w:ascii="Arial" w:eastAsia="Times New Roman" w:hAnsi="Arial" w:cs="Arial"/>
-                <w:color w:val="666666"/>
-                <w:sz w:val="21"/>
-                <w:lang w:eastAsia="uk-UA"/>
-              </w:rPr>
-              <w:t>set</w:t>
-            </w:r>
-            <w:proofErr w:type="spellEnd"/>
-            <w:r>
-              <w:rPr>
-                <w:rFonts w:ascii="Arial" w:eastAsia="Times New Roman" w:hAnsi="Arial" w:cs="Arial"/>
-                <w:color w:val="666666"/>
-                <w:sz w:val="21"/>
-                <w:lang w:eastAsia="uk-UA"/>
-              </w:rPr>
-              <w:t xml:space="preserve"> </w:t>
-            </w:r>
-            <w:proofErr w:type="spellStart"/>
-            <w:r>
-              <w:rPr>
-                <w:rFonts w:ascii="Arial" w:eastAsia="Times New Roman" w:hAnsi="Arial" w:cs="Arial"/>
-                <w:color w:val="666666"/>
-                <w:sz w:val="21"/>
-                <w:lang w:eastAsia="uk-UA"/>
-              </w:rPr>
-              <w:t>to</w:t>
-            </w:r>
-            <w:proofErr w:type="spellEnd"/>
-            <w:r>
-              <w:rPr>
-                <w:rFonts w:ascii="Arial" w:eastAsia="Times New Roman" w:hAnsi="Arial" w:cs="Arial"/>
-                <w:color w:val="666666"/>
-                <w:sz w:val="21"/>
-                <w:lang w:eastAsia="uk-UA"/>
-              </w:rPr>
-              <w:t xml:space="preserve"> </w:t>
-            </w:r>
-            <w:proofErr w:type="spellStart"/>
-            <w:r>
-              <w:rPr>
-                <w:rFonts w:ascii="Arial" w:eastAsia="Times New Roman" w:hAnsi="Arial" w:cs="Arial"/>
-                <w:color w:val="666666"/>
-                <w:sz w:val="21"/>
-                <w:lang w:eastAsia="uk-UA"/>
-              </w:rPr>
-              <w:t>low</w:t>
-            </w:r>
-            <w:proofErr w:type="spellEnd"/>
-            <w:r>
-              <w:rPr>
-                <w:rFonts w:ascii="Arial" w:eastAsia="Times New Roman" w:hAnsi="Arial" w:cs="Arial"/>
-                <w:color w:val="666666"/>
-                <w:sz w:val="21"/>
-                <w:lang w:eastAsia="uk-UA"/>
-              </w:rPr>
-              <w:t xml:space="preserve"> </w:t>
-            </w:r>
-            <w:proofErr w:type="spellStart"/>
-            <w:r>
-              <w:rPr>
-                <w:rFonts w:ascii="Arial" w:eastAsia="Times New Roman" w:hAnsi="Arial" w:cs="Arial"/>
-                <w:color w:val="666666"/>
-                <w:sz w:val="21"/>
-                <w:lang w:eastAsia="uk-UA"/>
-              </w:rPr>
-              <w:t>level</w:t>
-            </w:r>
-            <w:proofErr w:type="spellEnd"/>
-            <w:r>
-              <w:rPr>
-                <w:rFonts w:ascii="Arial" w:eastAsia="Times New Roman" w:hAnsi="Arial" w:cs="Arial"/>
-                <w:color w:val="666666"/>
-                <w:sz w:val="21"/>
-                <w:lang w:eastAsia="uk-UA"/>
-              </w:rPr>
-              <w:t xml:space="preserve">, </w:t>
-            </w:r>
-            <w:proofErr w:type="spellStart"/>
-            <w:r>
-              <w:rPr>
-                <w:rFonts w:ascii="Arial" w:eastAsia="Times New Roman" w:hAnsi="Arial" w:cs="Arial"/>
-                <w:color w:val="666666"/>
-                <w:sz w:val="21"/>
-                <w:lang w:eastAsia="uk-UA"/>
-              </w:rPr>
-              <w:t>the</w:t>
-            </w:r>
-            <w:proofErr w:type="spellEnd"/>
-            <w:r>
-              <w:rPr>
-                <w:rFonts w:ascii="Arial" w:eastAsia="Times New Roman" w:hAnsi="Arial" w:cs="Arial"/>
-                <w:color w:val="666666"/>
-                <w:sz w:val="21"/>
-                <w:lang w:eastAsia="uk-UA"/>
-              </w:rPr>
-              <w:t xml:space="preserve"> </w:t>
-            </w:r>
-            <w:proofErr w:type="spellStart"/>
-            <w:r>
-              <w:rPr>
-                <w:rFonts w:ascii="Arial" w:eastAsia="Times New Roman" w:hAnsi="Arial" w:cs="Arial"/>
-                <w:color w:val="666666"/>
-                <w:sz w:val="21"/>
-                <w:lang w:eastAsia="uk-UA"/>
-              </w:rPr>
-              <w:t>chip</w:t>
-            </w:r>
-            <w:proofErr w:type="spellEnd"/>
-            <w:r>
-              <w:rPr>
-                <w:rFonts w:ascii="Arial" w:eastAsia="Times New Roman" w:hAnsi="Arial" w:cs="Arial"/>
-                <w:color w:val="666666"/>
-                <w:sz w:val="21"/>
-                <w:lang w:eastAsia="uk-UA"/>
-              </w:rPr>
-              <w:t xml:space="preserve"> </w:t>
-            </w:r>
-            <w:proofErr w:type="spellStart"/>
-            <w:r>
-              <w:rPr>
-                <w:rFonts w:ascii="Arial" w:eastAsia="Times New Roman" w:hAnsi="Arial" w:cs="Arial"/>
-                <w:color w:val="666666"/>
-                <w:sz w:val="21"/>
-                <w:lang w:eastAsia="uk-UA"/>
-              </w:rPr>
-              <w:t>is</w:t>
-            </w:r>
-            <w:proofErr w:type="spellEnd"/>
-            <w:r>
-              <w:rPr>
-                <w:rFonts w:ascii="Arial" w:eastAsia="Times New Roman" w:hAnsi="Arial" w:cs="Arial"/>
-                <w:color w:val="666666"/>
-                <w:sz w:val="21"/>
-                <w:lang w:eastAsia="uk-UA"/>
-              </w:rPr>
-              <w:t xml:space="preserve"> </w:t>
-            </w:r>
-            <w:proofErr w:type="spellStart"/>
-            <w:r>
-              <w:rPr>
-                <w:rFonts w:ascii="Arial" w:eastAsia="Times New Roman" w:hAnsi="Arial" w:cs="Arial"/>
-                <w:color w:val="666666"/>
-                <w:sz w:val="21"/>
-                <w:lang w:eastAsia="uk-UA"/>
-              </w:rPr>
-              <w:t>powered</w:t>
-            </w:r>
-            <w:proofErr w:type="spellEnd"/>
-            <w:r>
-              <w:rPr>
-                <w:rFonts w:ascii="Arial" w:eastAsia="Times New Roman" w:hAnsi="Arial" w:cs="Arial"/>
-                <w:color w:val="666666"/>
-                <w:sz w:val="21"/>
-                <w:lang w:eastAsia="uk-UA"/>
-              </w:rPr>
-              <w:t xml:space="preserve"> </w:t>
-            </w:r>
-            <w:proofErr w:type="spellStart"/>
-            <w:r>
-              <w:rPr>
-                <w:rFonts w:ascii="Arial" w:eastAsia="Times New Roman" w:hAnsi="Arial" w:cs="Arial"/>
-                <w:color w:val="666666"/>
-                <w:sz w:val="21"/>
-                <w:lang w:eastAsia="uk-UA"/>
-              </w:rPr>
-              <w:t>off</w:t>
-            </w:r>
-            <w:proofErr w:type="spellEnd"/>
-            <w:r>
-              <w:rPr>
-                <w:rFonts w:ascii="Arial" w:eastAsia="Times New Roman" w:hAnsi="Arial" w:cs="Arial"/>
-                <w:color w:val="666666"/>
-                <w:sz w:val="21"/>
-                <w:lang w:eastAsia="uk-UA"/>
-              </w:rPr>
-              <w:t>.</w:t>
-            </w:r>
-          </w:p>
-        </w:tc>
-        <w:tc>
-          <w:tcPr>
-            <w:tcW w:w="4536" w:type="dxa"/>
-            <w:tcBorders>
-              <w:top w:val="single" w:sz="8" w:space="0" w:color="auto"/>
-              <w:left w:val="single" w:sz="8" w:space="0" w:color="auto"/>
-              <w:bottom w:val="single" w:sz="8" w:space="0" w:color="auto"/>
-              <w:right w:val="single" w:sz="8" w:space="0" w:color="auto"/>
-            </w:tcBorders>
-            <w:shd w:val="clear" w:color="auto" w:fill="F1F1F1"/>
-            <w:tcMar>
-              <w:top w:w="33" w:type="dxa"/>
-              <w:left w:w="33" w:type="dxa"/>
-              <w:bottom w:w="33" w:type="dxa"/>
-              <w:right w:w="33" w:type="dxa"/>
-            </w:tcMar>
-            <w:vAlign w:val="center"/>
-            <w:hideMark/>
-          </w:tcPr>
-          <w:p>
-            <w:pPr>
-              <w:spacing w:after="0" w:line="240" w:lineRule="auto"/>
-              <w:jc w:val="center"/>
-              <w:rPr>
-                <w:rFonts w:ascii="Arial" w:eastAsia="Times New Roman" w:hAnsi="Arial" w:cs="Arial"/>
-                <w:color w:val="666666"/>
-                <w:sz w:val="21"/>
-                <w:szCs w:val="21"/>
-                <w:lang w:eastAsia="uk-UA"/>
-              </w:rPr>
-            </w:pPr>
-            <w:r>
-              <w:rPr>
-                <w:rFonts w:ascii="Arial" w:eastAsia="Times New Roman" w:hAnsi="Arial" w:cs="Arial"/>
-                <w:color w:val="666666"/>
-                <w:sz w:val="21"/>
-                <w:lang w:eastAsia="uk-UA"/>
-              </w:rPr>
-              <w:t>1 µ A</w:t>
-            </w:r>
-          </w:p>
-        </w:tc>
-      </w:tr>
-      <w:tr>
-        <w:tc>
-          <w:tcPr>
-            <w:tcW w:w="0" w:type="auto"/>
-            <w:tcBorders>
-              <w:top w:val="single" w:sz="8" w:space="0" w:color="auto"/>
-              <w:left w:val="single" w:sz="8" w:space="0" w:color="auto"/>
-              <w:bottom w:val="single" w:sz="8" w:space="0" w:color="F1F1F1"/>
-              <w:right w:val="single" w:sz="8" w:space="0" w:color="auto"/>
-            </w:tcBorders>
-            <w:shd w:val="clear" w:color="auto" w:fill="F1F1F1"/>
-            <w:tcMar>
-              <w:top w:w="33" w:type="dxa"/>
-              <w:left w:w="33" w:type="dxa"/>
-              <w:bottom w:w="33" w:type="dxa"/>
-              <w:right w:w="33" w:type="dxa"/>
-            </w:tcMar>
-            <w:vAlign w:val="center"/>
-            <w:hideMark/>
-          </w:tcPr>
-          <w:p>
-            <w:pPr>
-              <w:spacing w:after="0" w:line="240" w:lineRule="auto"/>
-              <w:jc w:val="center"/>
-              <w:rPr>
-                <w:rFonts w:ascii="Arial" w:eastAsia="Times New Roman" w:hAnsi="Arial" w:cs="Arial"/>
-                <w:color w:val="666666"/>
-                <w:sz w:val="21"/>
-                <w:lang w:eastAsia="uk-UA"/>
-              </w:rPr>
-            </w:pPr>
-          </w:p>
-        </w:tc>
-        <w:tc>
-          <w:tcPr>
-            <w:tcW w:w="4138" w:type="dxa"/>
-            <w:gridSpan w:val="3"/>
-            <w:tcBorders>
-              <w:top w:val="single" w:sz="8" w:space="0" w:color="auto"/>
-              <w:left w:val="single" w:sz="8" w:space="0" w:color="auto"/>
-              <w:bottom w:val="single" w:sz="8" w:space="0" w:color="F1F1F1"/>
-              <w:right w:val="single" w:sz="8" w:space="0" w:color="auto"/>
-            </w:tcBorders>
-            <w:shd w:val="clear" w:color="auto" w:fill="F1F1F1"/>
-            <w:tcMar>
-              <w:top w:w="33" w:type="dxa"/>
-              <w:left w:w="33" w:type="dxa"/>
-              <w:bottom w:w="33" w:type="dxa"/>
-              <w:right w:w="33" w:type="dxa"/>
-            </w:tcMar>
-            <w:vAlign w:val="center"/>
-            <w:hideMark/>
-          </w:tcPr>
-          <w:p>
-            <w:pPr>
-              <w:spacing w:after="0" w:line="240" w:lineRule="auto"/>
-              <w:jc w:val="center"/>
-              <w:rPr>
-                <w:rFonts w:ascii="Arial" w:eastAsia="Times New Roman" w:hAnsi="Arial" w:cs="Arial"/>
-                <w:color w:val="666666"/>
-                <w:sz w:val="21"/>
-                <w:lang w:eastAsia="uk-UA"/>
-              </w:rPr>
-            </w:pPr>
-          </w:p>
-        </w:tc>
-        <w:tc>
-          <w:tcPr>
-            <w:tcW w:w="4536" w:type="dxa"/>
-            <w:tcBorders>
-              <w:top w:val="single" w:sz="8" w:space="0" w:color="auto"/>
-              <w:left w:val="single" w:sz="8" w:space="0" w:color="auto"/>
-              <w:bottom w:val="single" w:sz="8" w:space="0" w:color="F1F1F1"/>
-              <w:right w:val="single" w:sz="8" w:space="0" w:color="auto"/>
-            </w:tcBorders>
-            <w:shd w:val="clear" w:color="auto" w:fill="F1F1F1"/>
-            <w:tcMar>
-              <w:top w:w="33" w:type="dxa"/>
-              <w:left w:w="33" w:type="dxa"/>
-              <w:bottom w:w="33" w:type="dxa"/>
-              <w:right w:w="33" w:type="dxa"/>
-            </w:tcMar>
-            <w:vAlign w:val="center"/>
-            <w:hideMark/>
-          </w:tcPr>
-          <w:p>
-            <w:pPr>
-              <w:spacing w:after="0" w:line="240" w:lineRule="auto"/>
-              <w:jc w:val="center"/>
-              <w:rPr>
-                <w:rFonts w:ascii="Arial" w:eastAsia="Times New Roman" w:hAnsi="Arial" w:cs="Arial"/>
-                <w:color w:val="666666"/>
-                <w:sz w:val="21"/>
-                <w:lang w:eastAsia="uk-UA"/>
-              </w:rPr>
-            </w:pPr>
+              <w:t>1</w:t>
+            </w:r>
           </w:p>
         </w:tc>
       </w:tr>
     </w:tbl>
     <w:p>
       <w:pPr>
+        <w:rPr>
+          <w:lang w:val="en-US"/>
+        </w:rPr>
+      </w:pPr>
+    </w:p>
+    <w:p/>
+    <w:p>
+      <w:pPr>
+        <w:rPr>
+          <w:lang w:val="ru-RU"/>
+        </w:rPr>
+      </w:pPr>
+      <w:r>
+        <w:t xml:space="preserve">Залежність споживання від різних параметрів (як то: частота ядер, режим роботи </w:t>
+      </w:r>
+      <w:proofErr w:type="spellStart"/>
+      <w:r>
+        <w:rPr>
+          <w:lang w:val="en-US"/>
+        </w:rPr>
+        <w:t>WiFi</w:t>
+      </w:r>
+      <w:proofErr w:type="spellEnd"/>
+      <w:r>
+        <w:rPr>
+          <w:lang w:val="ru-RU"/>
+        </w:rPr>
+        <w:t xml:space="preserve"> </w:t>
+      </w:r>
+      <w:r>
+        <w:t xml:space="preserve">та </w:t>
+      </w:r>
+      <w:r>
+        <w:rPr>
+          <w:lang w:val="en-US"/>
+        </w:rPr>
+        <w:t>BT</w:t>
+      </w:r>
+      <w:r>
+        <w:t>)</w:t>
+      </w:r>
+      <w:r>
+        <w:rPr>
+          <w:lang w:val="ru-RU"/>
+        </w:rPr>
+        <w:t xml:space="preserve"> </w:t>
+      </w:r>
+      <w:r>
+        <w:t xml:space="preserve">представлена нижче в </w:t>
+      </w:r>
+      <w:proofErr w:type="spellStart"/>
+      <w:r>
+        <w:t>Таб</w:t>
+      </w:r>
+      <w:proofErr w:type="spellEnd"/>
+      <w:r>
+        <w:t>. 3.</w:t>
+      </w:r>
+      <w:r>
+        <w:t>1.</w:t>
+      </w:r>
+      <w:r>
+        <w:t>3</w:t>
+      </w:r>
+    </w:p>
+    <w:tbl>
+      <w:tblPr>
+        <w:tblStyle w:val="a4"/>
+        <w:tblW w:w="0" w:type="auto"/>
+        <w:tblLook w:val="04A0"/>
+      </w:tblPr>
+      <w:tblGrid>
+        <w:gridCol w:w="1290"/>
+        <w:gridCol w:w="1022"/>
+        <w:gridCol w:w="1139"/>
+        <w:gridCol w:w="2266"/>
+        <w:gridCol w:w="4138"/>
+      </w:tblGrid>
+      <w:tr>
+        <w:tc>
+          <w:tcPr>
+            <w:tcW w:w="1290" w:type="dxa"/>
+            <w:vAlign w:val="center"/>
+          </w:tcPr>
+          <w:p>
+            <w:pPr>
+              <w:jc w:val="center"/>
+            </w:pPr>
+            <w:proofErr w:type="spellStart"/>
+            <w:r>
+              <w:t>Power</w:t>
+            </w:r>
+            <w:proofErr w:type="spellEnd"/>
+            <w:r>
+              <w:t xml:space="preserve"> </w:t>
+            </w:r>
+            <w:proofErr w:type="spellStart"/>
+            <w:r>
+              <w:t>mode</w:t>
+            </w:r>
+            <w:proofErr w:type="spellEnd"/>
+          </w:p>
+        </w:tc>
+        <w:tc>
+          <w:tcPr>
+            <w:tcW w:w="4427" w:type="dxa"/>
+            <w:gridSpan w:val="3"/>
+            <w:vAlign w:val="center"/>
+          </w:tcPr>
+          <w:p>
+            <w:pPr>
+              <w:jc w:val="center"/>
+            </w:pPr>
+            <w:proofErr w:type="spellStart"/>
+            <w:r>
+              <w:t>Description</w:t>
+            </w:r>
+            <w:proofErr w:type="spellEnd"/>
+          </w:p>
+        </w:tc>
+        <w:tc>
+          <w:tcPr>
+            <w:tcW w:w="4138" w:type="dxa"/>
+            <w:vAlign w:val="center"/>
+          </w:tcPr>
+          <w:p>
+            <w:pPr>
+              <w:jc w:val="center"/>
+            </w:pPr>
+            <w:proofErr w:type="spellStart"/>
+            <w:r>
+              <w:t>Power</w:t>
+            </w:r>
+            <w:proofErr w:type="spellEnd"/>
+            <w:r>
+              <w:t xml:space="preserve"> </w:t>
+            </w:r>
+            <w:proofErr w:type="spellStart"/>
+            <w:r>
+              <w:t>consumption</w:t>
+            </w:r>
+            <w:proofErr w:type="spellEnd"/>
+          </w:p>
+        </w:tc>
+      </w:tr>
+      <w:tr>
+        <w:trPr>
+          <w:trHeight w:val="160"/>
+        </w:trPr>
+        <w:tc>
+          <w:tcPr>
+            <w:tcW w:w="1216" w:type="dxa"/>
+            <w:vMerge w:val="restart"/>
+            <w:vAlign w:val="center"/>
+          </w:tcPr>
+          <w:p>
+            <w:pPr>
+              <w:jc w:val="center"/>
+            </w:pPr>
+            <w:proofErr w:type="spellStart"/>
+            <w:r>
+              <w:t>Active</w:t>
+            </w:r>
+            <w:proofErr w:type="spellEnd"/>
+            <w:r>
+              <w:t xml:space="preserve"> (RF </w:t>
+            </w:r>
+            <w:proofErr w:type="spellStart"/>
+            <w:r>
+              <w:t>working</w:t>
+            </w:r>
+            <w:proofErr w:type="spellEnd"/>
+            <w:r>
+              <w:t>)</w:t>
+            </w:r>
+          </w:p>
+        </w:tc>
+        <w:tc>
+          <w:tcPr>
+            <w:tcW w:w="4454" w:type="dxa"/>
+            <w:gridSpan w:val="3"/>
+            <w:tcBorders>
+              <w:bottom w:val="single" w:sz="4" w:space="0" w:color="auto"/>
+            </w:tcBorders>
+            <w:vAlign w:val="center"/>
+          </w:tcPr>
+          <w:p>
+            <w:pPr>
+              <w:jc w:val="center"/>
+            </w:pPr>
+            <w:r>
+              <w:t xml:space="preserve">Wi-Fi </w:t>
+            </w:r>
+            <w:proofErr w:type="spellStart"/>
+            <w:r>
+              <w:t>Tx</w:t>
+            </w:r>
+            <w:proofErr w:type="spellEnd"/>
+            <w:r>
+              <w:t xml:space="preserve"> </w:t>
+            </w:r>
+            <w:proofErr w:type="spellStart"/>
+            <w:r>
+              <w:t>packet</w:t>
+            </w:r>
+            <w:proofErr w:type="spellEnd"/>
+          </w:p>
+        </w:tc>
+        <w:tc>
+          <w:tcPr>
+            <w:tcW w:w="4185" w:type="dxa"/>
+            <w:vMerge w:val="restart"/>
+            <w:vAlign w:val="center"/>
+          </w:tcPr>
+          <w:p>
+            <w:pPr>
+              <w:jc w:val="center"/>
+            </w:pPr>
+            <w:r>
+              <w:t xml:space="preserve">78 </w:t>
+            </w:r>
+            <w:proofErr w:type="spellStart"/>
+            <w:r>
+              <w:t>mA</w:t>
+            </w:r>
+            <w:proofErr w:type="spellEnd"/>
+            <w:r>
+              <w:t xml:space="preserve"> ~ 90 </w:t>
+            </w:r>
+            <w:proofErr w:type="spellStart"/>
+            <w:r>
+              <w:t>mA</w:t>
+            </w:r>
+            <w:proofErr w:type="spellEnd"/>
+            <w:r>
+              <w:t xml:space="preserve"> </w:t>
+            </w:r>
+            <w:proofErr w:type="spellStart"/>
+            <w:r>
+              <w:t>without</w:t>
+            </w:r>
+            <w:proofErr w:type="spellEnd"/>
+            <w:r>
+              <w:t xml:space="preserve"> </w:t>
+            </w:r>
+            <w:proofErr w:type="spellStart"/>
+            <w:r>
+              <w:t>communication</w:t>
+            </w:r>
+            <w:proofErr w:type="spellEnd"/>
+            <w:r>
+              <w:br/>
+            </w:r>
+            <w:proofErr w:type="spellStart"/>
+            <w:r>
+              <w:t>For</w:t>
+            </w:r>
+            <w:proofErr w:type="spellEnd"/>
+            <w:r>
+              <w:t xml:space="preserve"> TX RX </w:t>
+            </w:r>
+            <w:proofErr w:type="spellStart"/>
+            <w:r>
+              <w:t>more</w:t>
+            </w:r>
+            <w:proofErr w:type="spellEnd"/>
+            <w:r>
+              <w:t xml:space="preserve"> </w:t>
+            </w:r>
+            <w:proofErr w:type="spellStart"/>
+            <w:r>
+              <w:t>info</w:t>
+            </w:r>
+            <w:proofErr w:type="spellEnd"/>
+            <w:r>
+              <w:t xml:space="preserve"> </w:t>
+            </w:r>
+            <w:proofErr w:type="spellStart"/>
+            <w:r>
+              <w:t>in</w:t>
+            </w:r>
+            <w:proofErr w:type="spellEnd"/>
+            <w:r>
+              <w:t xml:space="preserve"> </w:t>
+            </w:r>
+            <w:proofErr w:type="spellStart"/>
+            <w:r>
+              <w:t>the</w:t>
+            </w:r>
+            <w:proofErr w:type="spellEnd"/>
+            <w:r>
+              <w:t xml:space="preserve"> </w:t>
+            </w:r>
+            <w:proofErr w:type="spellStart"/>
+            <w:r>
+              <w:t>next</w:t>
+            </w:r>
+            <w:proofErr w:type="spellEnd"/>
+            <w:r>
+              <w:t xml:space="preserve"> </w:t>
+            </w:r>
+            <w:proofErr w:type="spellStart"/>
+            <w:r>
+              <w:t>table</w:t>
+            </w:r>
+            <w:proofErr w:type="spellEnd"/>
+          </w:p>
+        </w:tc>
+      </w:tr>
+      <w:tr>
+        <w:trPr>
+          <w:trHeight w:val="140"/>
+        </w:trPr>
+        <w:tc>
+          <w:tcPr>
+            <w:tcW w:w="1216" w:type="dxa"/>
+            <w:vMerge/>
+            <w:vAlign w:val="center"/>
+          </w:tcPr>
+          <w:p>
+            <w:pPr>
+              <w:jc w:val="center"/>
+            </w:pPr>
+          </w:p>
+        </w:tc>
+        <w:tc>
+          <w:tcPr>
+            <w:tcW w:w="4454" w:type="dxa"/>
+            <w:gridSpan w:val="3"/>
+            <w:tcBorders>
+              <w:top w:val="single" w:sz="4" w:space="0" w:color="auto"/>
+              <w:bottom w:val="single" w:sz="4" w:space="0" w:color="auto"/>
+            </w:tcBorders>
+            <w:vAlign w:val="center"/>
+          </w:tcPr>
+          <w:p>
+            <w:pPr>
+              <w:jc w:val="center"/>
+            </w:pPr>
+            <w:r>
+              <w:t xml:space="preserve">Wi-Fi/BT </w:t>
+            </w:r>
+            <w:proofErr w:type="spellStart"/>
+            <w:r>
+              <w:t>Tx</w:t>
+            </w:r>
+            <w:proofErr w:type="spellEnd"/>
+            <w:r>
+              <w:t xml:space="preserve"> </w:t>
+            </w:r>
+            <w:proofErr w:type="spellStart"/>
+            <w:r>
+              <w:t>packet</w:t>
+            </w:r>
+            <w:proofErr w:type="spellEnd"/>
+          </w:p>
+        </w:tc>
+        <w:tc>
+          <w:tcPr>
+            <w:tcW w:w="4185" w:type="dxa"/>
+            <w:vMerge/>
+            <w:vAlign w:val="center"/>
+          </w:tcPr>
+          <w:p>
+            <w:pPr>
+              <w:jc w:val="center"/>
+            </w:pPr>
+          </w:p>
+        </w:tc>
+      </w:tr>
+      <w:tr>
+        <w:trPr>
+          <w:trHeight w:val="180"/>
+        </w:trPr>
+        <w:tc>
+          <w:tcPr>
+            <w:tcW w:w="1216" w:type="dxa"/>
+            <w:vMerge/>
+            <w:vAlign w:val="center"/>
+          </w:tcPr>
+          <w:p>
+            <w:pPr>
+              <w:jc w:val="center"/>
+            </w:pPr>
+          </w:p>
+        </w:tc>
+        <w:tc>
+          <w:tcPr>
+            <w:tcW w:w="4454" w:type="dxa"/>
+            <w:gridSpan w:val="3"/>
+            <w:tcBorders>
+              <w:top w:val="single" w:sz="4" w:space="0" w:color="auto"/>
+              <w:bottom w:val="single" w:sz="4" w:space="0" w:color="auto"/>
+            </w:tcBorders>
+            <w:vAlign w:val="center"/>
+          </w:tcPr>
+          <w:p>
+            <w:pPr>
+              <w:jc w:val="center"/>
+            </w:pPr>
+            <w:r>
+              <w:t xml:space="preserve">Wi-Fi/BT </w:t>
+            </w:r>
+            <w:proofErr w:type="spellStart"/>
+            <w:r>
+              <w:t>Rx</w:t>
+            </w:r>
+            <w:proofErr w:type="spellEnd"/>
+            <w:r>
+              <w:t xml:space="preserve"> </w:t>
+            </w:r>
+            <w:proofErr w:type="spellStart"/>
+            <w:r>
+              <w:t>and</w:t>
+            </w:r>
+            <w:proofErr w:type="spellEnd"/>
+            <w:r>
+              <w:t xml:space="preserve"> </w:t>
+            </w:r>
+            <w:proofErr w:type="spellStart"/>
+            <w:r>
+              <w:t>listening</w:t>
+            </w:r>
+            <w:proofErr w:type="spellEnd"/>
+          </w:p>
+        </w:tc>
+        <w:tc>
+          <w:tcPr>
+            <w:tcW w:w="4185" w:type="dxa"/>
+            <w:vMerge/>
+            <w:vAlign w:val="center"/>
+          </w:tcPr>
+          <w:p>
+            <w:pPr>
+              <w:jc w:val="center"/>
+            </w:pPr>
+          </w:p>
+        </w:tc>
+      </w:tr>
+      <w:tr>
+        <w:trPr>
+          <w:trHeight w:val="180"/>
+        </w:trPr>
+        <w:tc>
+          <w:tcPr>
+            <w:tcW w:w="1216" w:type="dxa"/>
+            <w:vAlign w:val="center"/>
+          </w:tcPr>
+          <w:p>
+            <w:pPr>
+              <w:jc w:val="center"/>
+            </w:pPr>
+            <w:proofErr w:type="spellStart"/>
+            <w:r>
+              <w:t>Modem</w:t>
+            </w:r>
+            <w:proofErr w:type="spellEnd"/>
+            <w:r>
+              <w:t xml:space="preserve"> </w:t>
+            </w:r>
+            <w:proofErr w:type="spellStart"/>
+            <w:r>
+              <w:t>sleep</w:t>
+            </w:r>
+            <w:proofErr w:type="spellEnd"/>
+          </w:p>
+        </w:tc>
+        <w:tc>
+          <w:tcPr>
+            <w:tcW w:w="4454" w:type="dxa"/>
+            <w:gridSpan w:val="3"/>
+            <w:tcBorders>
+              <w:top w:val="single" w:sz="4" w:space="0" w:color="auto"/>
+              <w:bottom w:val="single" w:sz="4" w:space="0" w:color="auto"/>
+            </w:tcBorders>
+            <w:vAlign w:val="center"/>
+          </w:tcPr>
+          <w:p>
+            <w:pPr>
+              <w:jc w:val="center"/>
+            </w:pPr>
+          </w:p>
+        </w:tc>
+        <w:tc>
+          <w:tcPr>
+            <w:tcW w:w="4185" w:type="dxa"/>
+            <w:vAlign w:val="center"/>
+          </w:tcPr>
+          <w:p>
+            <w:pPr>
+              <w:jc w:val="center"/>
+            </w:pPr>
+          </w:p>
+        </w:tc>
+      </w:tr>
+      <w:tr>
+        <w:trPr>
+          <w:trHeight w:val="126"/>
+        </w:trPr>
+        <w:tc>
+          <w:tcPr>
+            <w:tcW w:w="1216" w:type="dxa"/>
+            <w:vMerge w:val="restart"/>
+            <w:vAlign w:val="center"/>
+          </w:tcPr>
+          <w:p>
+            <w:pPr>
+              <w:jc w:val="center"/>
+            </w:pPr>
+          </w:p>
+        </w:tc>
+        <w:tc>
+          <w:tcPr>
+            <w:tcW w:w="1022" w:type="dxa"/>
+            <w:vMerge w:val="restart"/>
+            <w:tcBorders>
+              <w:top w:val="single" w:sz="4" w:space="0" w:color="auto"/>
+              <w:right w:val="single" w:sz="4" w:space="0" w:color="auto"/>
+            </w:tcBorders>
+            <w:vAlign w:val="center"/>
+          </w:tcPr>
+          <w:p>
+            <w:pPr>
+              <w:jc w:val="center"/>
+            </w:pPr>
+            <w:r>
+              <w:br/>
+            </w:r>
+            <w:proofErr w:type="spellStart"/>
+            <w:r>
+              <w:t>The</w:t>
+            </w:r>
+            <w:proofErr w:type="spellEnd"/>
+            <w:r>
+              <w:t xml:space="preserve"> CPU </w:t>
+            </w:r>
+            <w:proofErr w:type="spellStart"/>
+            <w:r>
+              <w:t>is</w:t>
+            </w:r>
+            <w:proofErr w:type="spellEnd"/>
+            <w:r>
+              <w:t xml:space="preserve"> </w:t>
+            </w:r>
+            <w:proofErr w:type="spellStart"/>
+            <w:r>
+              <w:t>powered</w:t>
+            </w:r>
+            <w:proofErr w:type="spellEnd"/>
+            <w:r>
+              <w:t xml:space="preserve"> </w:t>
+            </w:r>
+            <w:proofErr w:type="spellStart"/>
+            <w:r>
+              <w:t>on</w:t>
+            </w:r>
+            <w:proofErr w:type="spellEnd"/>
+            <w:r>
+              <w:t>.</w:t>
+            </w:r>
+          </w:p>
+        </w:tc>
+        <w:tc>
+          <w:tcPr>
+            <w:tcW w:w="1139" w:type="dxa"/>
+            <w:vMerge w:val="restart"/>
+            <w:tcBorders>
+              <w:top w:val="single" w:sz="4" w:space="0" w:color="auto"/>
+              <w:left w:val="single" w:sz="4" w:space="0" w:color="auto"/>
+              <w:right w:val="single" w:sz="4" w:space="0" w:color="auto"/>
+            </w:tcBorders>
+            <w:vAlign w:val="center"/>
+          </w:tcPr>
+          <w:p>
+            <w:pPr>
+              <w:jc w:val="center"/>
+            </w:pPr>
+            <w:r>
+              <w:t xml:space="preserve">240 </w:t>
+            </w:r>
+            <w:proofErr w:type="spellStart"/>
+            <w:r>
+              <w:t>MHz</w:t>
+            </w:r>
+            <w:proofErr w:type="spellEnd"/>
+            <w:r>
+              <w:t> *</w:t>
+            </w:r>
+          </w:p>
+        </w:tc>
+        <w:tc>
+          <w:tcPr>
+            <w:tcW w:w="2293" w:type="dxa"/>
+            <w:tcBorders>
+              <w:top w:val="single" w:sz="4" w:space="0" w:color="auto"/>
+              <w:left w:val="single" w:sz="4" w:space="0" w:color="auto"/>
+              <w:bottom w:val="single" w:sz="4" w:space="0" w:color="auto"/>
+            </w:tcBorders>
+            <w:vAlign w:val="center"/>
+          </w:tcPr>
+          <w:p>
+            <w:pPr>
+              <w:jc w:val="center"/>
+            </w:pPr>
+            <w:r>
+              <w:t>Dual-</w:t>
+            </w:r>
+            <w:proofErr w:type="spellStart"/>
+            <w:r>
+              <w:t>core</w:t>
+            </w:r>
+            <w:proofErr w:type="spellEnd"/>
+            <w:r>
+              <w:t xml:space="preserve"> </w:t>
+            </w:r>
+            <w:proofErr w:type="spellStart"/>
+            <w:r>
+              <w:t>chip</w:t>
+            </w:r>
+            <w:proofErr w:type="spellEnd"/>
+            <w:r>
+              <w:t>(s)</w:t>
+            </w:r>
+          </w:p>
+        </w:tc>
+        <w:tc>
+          <w:tcPr>
+            <w:tcW w:w="4185" w:type="dxa"/>
+            <w:tcBorders>
+              <w:bottom w:val="single" w:sz="4" w:space="0" w:color="auto"/>
+            </w:tcBorders>
+            <w:vAlign w:val="center"/>
+          </w:tcPr>
+          <w:p>
+            <w:pPr>
+              <w:jc w:val="center"/>
+            </w:pPr>
+            <w:r>
+              <w:t>30mA ~ 68mA</w:t>
+            </w:r>
+          </w:p>
+        </w:tc>
+      </w:tr>
+      <w:tr>
+        <w:trPr>
+          <w:trHeight w:val="113"/>
+        </w:trPr>
+        <w:tc>
+          <w:tcPr>
+            <w:tcW w:w="1216" w:type="dxa"/>
+            <w:vMerge/>
+            <w:vAlign w:val="center"/>
+          </w:tcPr>
+          <w:p>
+            <w:pPr>
+              <w:jc w:val="center"/>
+            </w:pPr>
+          </w:p>
+        </w:tc>
+        <w:tc>
+          <w:tcPr>
+            <w:tcW w:w="1022" w:type="dxa"/>
+            <w:vMerge/>
+            <w:tcBorders>
+              <w:right w:val="single" w:sz="4" w:space="0" w:color="auto"/>
+            </w:tcBorders>
+            <w:vAlign w:val="center"/>
+          </w:tcPr>
+          <w:p>
+            <w:pPr>
+              <w:jc w:val="center"/>
+            </w:pPr>
+          </w:p>
+        </w:tc>
+        <w:tc>
+          <w:tcPr>
+            <w:tcW w:w="1139" w:type="dxa"/>
+            <w:vMerge/>
+            <w:tcBorders>
+              <w:left w:val="single" w:sz="4" w:space="0" w:color="auto"/>
+              <w:bottom w:val="single" w:sz="4" w:space="0" w:color="auto"/>
+              <w:right w:val="single" w:sz="4" w:space="0" w:color="auto"/>
+            </w:tcBorders>
+            <w:vAlign w:val="center"/>
+          </w:tcPr>
+          <w:p>
+            <w:pPr>
+              <w:jc w:val="center"/>
+            </w:pPr>
+          </w:p>
+        </w:tc>
+        <w:tc>
+          <w:tcPr>
+            <w:tcW w:w="2293" w:type="dxa"/>
+            <w:tcBorders>
+              <w:top w:val="single" w:sz="4" w:space="0" w:color="auto"/>
+              <w:left w:val="single" w:sz="4" w:space="0" w:color="auto"/>
+              <w:bottom w:val="single" w:sz="4" w:space="0" w:color="auto"/>
+            </w:tcBorders>
+            <w:vAlign w:val="center"/>
+          </w:tcPr>
+          <w:p>
+            <w:pPr>
+              <w:jc w:val="center"/>
+            </w:pPr>
+            <w:r>
+              <w:t xml:space="preserve">Single-core </w:t>
+            </w:r>
+            <w:proofErr w:type="spellStart"/>
+            <w:r>
+              <w:t>chip</w:t>
+            </w:r>
+            <w:proofErr w:type="spellEnd"/>
+            <w:r>
+              <w:t>(s)</w:t>
+            </w:r>
+          </w:p>
+        </w:tc>
+        <w:tc>
+          <w:tcPr>
+            <w:tcW w:w="4185" w:type="dxa"/>
+            <w:tcBorders>
+              <w:top w:val="single" w:sz="4" w:space="0" w:color="auto"/>
+              <w:bottom w:val="single" w:sz="4" w:space="0" w:color="auto"/>
+            </w:tcBorders>
+            <w:vAlign w:val="center"/>
+          </w:tcPr>
+          <w:p>
+            <w:pPr>
+              <w:jc w:val="center"/>
+            </w:pPr>
+            <w:r>
+              <w:t>N/A</w:t>
+            </w:r>
+          </w:p>
+        </w:tc>
+      </w:tr>
+      <w:tr>
+        <w:trPr>
+          <w:trHeight w:val="113"/>
+        </w:trPr>
+        <w:tc>
+          <w:tcPr>
+            <w:tcW w:w="1216" w:type="dxa"/>
+            <w:vMerge/>
+            <w:vAlign w:val="center"/>
+          </w:tcPr>
+          <w:p>
+            <w:pPr>
+              <w:jc w:val="center"/>
+            </w:pPr>
+          </w:p>
+        </w:tc>
+        <w:tc>
+          <w:tcPr>
+            <w:tcW w:w="1022" w:type="dxa"/>
+            <w:vMerge/>
+            <w:tcBorders>
+              <w:right w:val="single" w:sz="4" w:space="0" w:color="auto"/>
+            </w:tcBorders>
+            <w:vAlign w:val="center"/>
+          </w:tcPr>
+          <w:p>
+            <w:pPr>
+              <w:jc w:val="center"/>
+            </w:pPr>
+          </w:p>
+        </w:tc>
+        <w:tc>
+          <w:tcPr>
+            <w:tcW w:w="1139" w:type="dxa"/>
+            <w:vMerge w:val="restart"/>
+            <w:tcBorders>
+              <w:top w:val="single" w:sz="4" w:space="0" w:color="auto"/>
+              <w:left w:val="single" w:sz="4" w:space="0" w:color="auto"/>
+              <w:right w:val="single" w:sz="4" w:space="0" w:color="auto"/>
+            </w:tcBorders>
+            <w:vAlign w:val="center"/>
+          </w:tcPr>
+          <w:p>
+            <w:pPr>
+              <w:jc w:val="center"/>
+            </w:pPr>
+            <w:r>
+              <w:t>160MHz *</w:t>
+            </w:r>
+          </w:p>
+        </w:tc>
+        <w:tc>
+          <w:tcPr>
+            <w:tcW w:w="2293" w:type="dxa"/>
+            <w:tcBorders>
+              <w:top w:val="single" w:sz="4" w:space="0" w:color="auto"/>
+              <w:left w:val="single" w:sz="4" w:space="0" w:color="auto"/>
+              <w:bottom w:val="single" w:sz="4" w:space="0" w:color="auto"/>
+            </w:tcBorders>
+            <w:vAlign w:val="center"/>
+          </w:tcPr>
+          <w:p>
+            <w:pPr>
+              <w:jc w:val="center"/>
+            </w:pPr>
+            <w:r>
+              <w:t>Dual-</w:t>
+            </w:r>
+            <w:proofErr w:type="spellStart"/>
+            <w:r>
+              <w:t>core</w:t>
+            </w:r>
+            <w:proofErr w:type="spellEnd"/>
+            <w:r>
+              <w:t xml:space="preserve"> </w:t>
+            </w:r>
+            <w:proofErr w:type="spellStart"/>
+            <w:r>
+              <w:t>chip</w:t>
+            </w:r>
+            <w:proofErr w:type="spellEnd"/>
+            <w:r>
+              <w:t>(s)</w:t>
+            </w:r>
+          </w:p>
+        </w:tc>
+        <w:tc>
+          <w:tcPr>
+            <w:tcW w:w="4185" w:type="dxa"/>
+            <w:tcBorders>
+              <w:top w:val="single" w:sz="4" w:space="0" w:color="auto"/>
+              <w:bottom w:val="single" w:sz="4" w:space="0" w:color="auto"/>
+            </w:tcBorders>
+            <w:vAlign w:val="center"/>
+          </w:tcPr>
+          <w:p>
+            <w:pPr>
+              <w:jc w:val="center"/>
+            </w:pPr>
+            <w:r>
+              <w:t>27mA ~ 44mA</w:t>
+            </w:r>
+          </w:p>
+        </w:tc>
+      </w:tr>
+      <w:tr>
+        <w:trPr>
+          <w:trHeight w:val="127"/>
+        </w:trPr>
+        <w:tc>
+          <w:tcPr>
+            <w:tcW w:w="1216" w:type="dxa"/>
+            <w:vMerge/>
+            <w:vAlign w:val="center"/>
+          </w:tcPr>
+          <w:p>
+            <w:pPr>
+              <w:jc w:val="center"/>
+            </w:pPr>
+          </w:p>
+        </w:tc>
+        <w:tc>
+          <w:tcPr>
+            <w:tcW w:w="1022" w:type="dxa"/>
+            <w:vMerge/>
+            <w:tcBorders>
+              <w:right w:val="single" w:sz="4" w:space="0" w:color="auto"/>
+            </w:tcBorders>
+            <w:vAlign w:val="center"/>
+          </w:tcPr>
+          <w:p>
+            <w:pPr>
+              <w:jc w:val="center"/>
+            </w:pPr>
+          </w:p>
+        </w:tc>
+        <w:tc>
+          <w:tcPr>
+            <w:tcW w:w="1139" w:type="dxa"/>
+            <w:vMerge/>
+            <w:tcBorders>
+              <w:left w:val="single" w:sz="4" w:space="0" w:color="auto"/>
+              <w:bottom w:val="single" w:sz="4" w:space="0" w:color="auto"/>
+              <w:right w:val="single" w:sz="4" w:space="0" w:color="auto"/>
+            </w:tcBorders>
+            <w:vAlign w:val="center"/>
+          </w:tcPr>
+          <w:p>
+            <w:pPr>
+              <w:jc w:val="center"/>
+            </w:pPr>
+          </w:p>
+        </w:tc>
+        <w:tc>
+          <w:tcPr>
+            <w:tcW w:w="2293" w:type="dxa"/>
+            <w:tcBorders>
+              <w:top w:val="single" w:sz="4" w:space="0" w:color="auto"/>
+              <w:left w:val="single" w:sz="4" w:space="0" w:color="auto"/>
+              <w:bottom w:val="single" w:sz="4" w:space="0" w:color="auto"/>
+            </w:tcBorders>
+            <w:vAlign w:val="center"/>
+          </w:tcPr>
+          <w:p>
+            <w:pPr>
+              <w:jc w:val="center"/>
+            </w:pPr>
+            <w:r>
+              <w:t xml:space="preserve">Single-core </w:t>
+            </w:r>
+            <w:proofErr w:type="spellStart"/>
+            <w:r>
+              <w:t>chip</w:t>
+            </w:r>
+            <w:proofErr w:type="spellEnd"/>
+            <w:r>
+              <w:t>(s)</w:t>
+            </w:r>
+          </w:p>
+        </w:tc>
+        <w:tc>
+          <w:tcPr>
+            <w:tcW w:w="4185" w:type="dxa"/>
+            <w:tcBorders>
+              <w:top w:val="single" w:sz="4" w:space="0" w:color="auto"/>
+              <w:bottom w:val="single" w:sz="4" w:space="0" w:color="auto"/>
+            </w:tcBorders>
+            <w:vAlign w:val="center"/>
+          </w:tcPr>
+          <w:p>
+            <w:pPr>
+              <w:jc w:val="center"/>
+            </w:pPr>
+            <w:r>
+              <w:t>27mA ~ 34mA</w:t>
+            </w:r>
+          </w:p>
+        </w:tc>
+      </w:tr>
+      <w:tr>
+        <w:trPr>
+          <w:trHeight w:val="113"/>
+        </w:trPr>
+        <w:tc>
+          <w:tcPr>
+            <w:tcW w:w="1216" w:type="dxa"/>
+            <w:vMerge/>
+            <w:vAlign w:val="center"/>
+          </w:tcPr>
+          <w:p>
+            <w:pPr>
+              <w:jc w:val="center"/>
+            </w:pPr>
+          </w:p>
+        </w:tc>
+        <w:tc>
+          <w:tcPr>
+            <w:tcW w:w="1022" w:type="dxa"/>
+            <w:vMerge/>
+            <w:tcBorders>
+              <w:right w:val="single" w:sz="4" w:space="0" w:color="auto"/>
+            </w:tcBorders>
+            <w:vAlign w:val="center"/>
+          </w:tcPr>
+          <w:p>
+            <w:pPr>
+              <w:jc w:val="center"/>
+            </w:pPr>
+          </w:p>
+        </w:tc>
+        <w:tc>
+          <w:tcPr>
+            <w:tcW w:w="1139" w:type="dxa"/>
+            <w:vMerge w:val="restart"/>
+            <w:tcBorders>
+              <w:top w:val="single" w:sz="4" w:space="0" w:color="auto"/>
+              <w:left w:val="single" w:sz="4" w:space="0" w:color="auto"/>
+              <w:right w:val="single" w:sz="4" w:space="0" w:color="auto"/>
+            </w:tcBorders>
+            <w:vAlign w:val="center"/>
+          </w:tcPr>
+          <w:p>
+            <w:pPr>
+              <w:jc w:val="center"/>
+            </w:pPr>
+            <w:proofErr w:type="spellStart"/>
+            <w:r>
+              <w:t>Normal</w:t>
+            </w:r>
+            <w:proofErr w:type="spellEnd"/>
+            <w:r>
+              <w:t xml:space="preserve"> </w:t>
+            </w:r>
+            <w:proofErr w:type="spellStart"/>
+            <w:r>
+              <w:t>speed</w:t>
+            </w:r>
+            <w:proofErr w:type="spellEnd"/>
+            <w:r>
+              <w:t xml:space="preserve">: 80 </w:t>
+            </w:r>
+            <w:proofErr w:type="spellStart"/>
+            <w:r>
+              <w:t>MHz</w:t>
+            </w:r>
+            <w:proofErr w:type="spellEnd"/>
+          </w:p>
+        </w:tc>
+        <w:tc>
+          <w:tcPr>
+            <w:tcW w:w="2293" w:type="dxa"/>
+            <w:tcBorders>
+              <w:top w:val="single" w:sz="4" w:space="0" w:color="auto"/>
+              <w:left w:val="single" w:sz="4" w:space="0" w:color="auto"/>
+              <w:bottom w:val="single" w:sz="4" w:space="0" w:color="auto"/>
+            </w:tcBorders>
+            <w:vAlign w:val="center"/>
+          </w:tcPr>
+          <w:p>
+            <w:pPr>
+              <w:jc w:val="center"/>
+            </w:pPr>
+            <w:r>
+              <w:t>Dual-</w:t>
+            </w:r>
+            <w:proofErr w:type="spellStart"/>
+            <w:r>
+              <w:t>core</w:t>
+            </w:r>
+            <w:proofErr w:type="spellEnd"/>
+            <w:r>
+              <w:t xml:space="preserve"> </w:t>
+            </w:r>
+            <w:proofErr w:type="spellStart"/>
+            <w:r>
+              <w:t>chip</w:t>
+            </w:r>
+            <w:proofErr w:type="spellEnd"/>
+            <w:r>
+              <w:t>(s)</w:t>
+            </w:r>
+          </w:p>
+        </w:tc>
+        <w:tc>
+          <w:tcPr>
+            <w:tcW w:w="4185" w:type="dxa"/>
+            <w:tcBorders>
+              <w:top w:val="single" w:sz="4" w:space="0" w:color="auto"/>
+              <w:bottom w:val="single" w:sz="4" w:space="0" w:color="auto"/>
+            </w:tcBorders>
+            <w:vAlign w:val="center"/>
+          </w:tcPr>
+          <w:p>
+            <w:pPr>
+              <w:jc w:val="center"/>
+            </w:pPr>
+            <w:r>
+              <w:t>20mA ~ 31mA</w:t>
+            </w:r>
+          </w:p>
+        </w:tc>
+      </w:tr>
+      <w:tr>
+        <w:trPr>
+          <w:trHeight w:val="127"/>
+        </w:trPr>
+        <w:tc>
+          <w:tcPr>
+            <w:tcW w:w="1216" w:type="dxa"/>
+            <w:vMerge/>
+            <w:vAlign w:val="center"/>
+          </w:tcPr>
+          <w:p>
+            <w:pPr>
+              <w:jc w:val="center"/>
+            </w:pPr>
+          </w:p>
+        </w:tc>
+        <w:tc>
+          <w:tcPr>
+            <w:tcW w:w="1022" w:type="dxa"/>
+            <w:vMerge/>
+            <w:tcBorders>
+              <w:right w:val="single" w:sz="4" w:space="0" w:color="auto"/>
+            </w:tcBorders>
+            <w:vAlign w:val="center"/>
+          </w:tcPr>
+          <w:p>
+            <w:pPr>
+              <w:jc w:val="center"/>
+            </w:pPr>
+          </w:p>
+        </w:tc>
+        <w:tc>
+          <w:tcPr>
+            <w:tcW w:w="1139" w:type="dxa"/>
+            <w:vMerge/>
+            <w:tcBorders>
+              <w:left w:val="single" w:sz="4" w:space="0" w:color="auto"/>
+              <w:right w:val="single" w:sz="4" w:space="0" w:color="auto"/>
+            </w:tcBorders>
+            <w:vAlign w:val="center"/>
+          </w:tcPr>
+          <w:p>
+            <w:pPr>
+              <w:jc w:val="center"/>
+            </w:pPr>
+          </w:p>
+        </w:tc>
+        <w:tc>
+          <w:tcPr>
+            <w:tcW w:w="2293" w:type="dxa"/>
+            <w:tcBorders>
+              <w:top w:val="single" w:sz="4" w:space="0" w:color="auto"/>
+              <w:left w:val="single" w:sz="4" w:space="0" w:color="auto"/>
+              <w:bottom w:val="single" w:sz="4" w:space="0" w:color="auto"/>
+            </w:tcBorders>
+            <w:vAlign w:val="center"/>
+          </w:tcPr>
+          <w:p>
+            <w:pPr>
+              <w:jc w:val="center"/>
+            </w:pPr>
+            <w:r>
+              <w:t xml:space="preserve">Single-core </w:t>
+            </w:r>
+            <w:proofErr w:type="spellStart"/>
+            <w:r>
+              <w:t>chip</w:t>
+            </w:r>
+            <w:proofErr w:type="spellEnd"/>
+            <w:r>
+              <w:t>(s)</w:t>
+            </w:r>
+          </w:p>
+        </w:tc>
+        <w:tc>
+          <w:tcPr>
+            <w:tcW w:w="4185" w:type="dxa"/>
+            <w:tcBorders>
+              <w:top w:val="single" w:sz="4" w:space="0" w:color="auto"/>
+              <w:bottom w:val="single" w:sz="4" w:space="0" w:color="auto"/>
+            </w:tcBorders>
+            <w:vAlign w:val="center"/>
+          </w:tcPr>
+          <w:p>
+            <w:pPr>
+              <w:jc w:val="center"/>
+            </w:pPr>
+            <w:r>
+              <w:t>20mA ~ 25mA</w:t>
+            </w:r>
+          </w:p>
+        </w:tc>
+      </w:tr>
+      <w:tr>
+        <w:trPr>
+          <w:trHeight w:val="127"/>
+        </w:trPr>
+        <w:tc>
+          <w:tcPr>
+            <w:tcW w:w="1216" w:type="dxa"/>
+            <w:vAlign w:val="center"/>
+          </w:tcPr>
+          <w:p>
+            <w:pPr>
+              <w:jc w:val="center"/>
+            </w:pPr>
+            <w:proofErr w:type="spellStart"/>
+            <w:r>
+              <w:t>Light</w:t>
+            </w:r>
+            <w:proofErr w:type="spellEnd"/>
+            <w:r>
+              <w:t xml:space="preserve"> </w:t>
+            </w:r>
+            <w:proofErr w:type="spellStart"/>
+            <w:r>
+              <w:t>sleep</w:t>
+            </w:r>
+            <w:proofErr w:type="spellEnd"/>
+          </w:p>
+        </w:tc>
+        <w:tc>
+          <w:tcPr>
+            <w:tcW w:w="4454" w:type="dxa"/>
+            <w:gridSpan w:val="3"/>
+            <w:vAlign w:val="center"/>
+          </w:tcPr>
+          <w:p>
+            <w:pPr>
+              <w:jc w:val="center"/>
+            </w:pPr>
+            <w:r>
+              <w:t>-</w:t>
+            </w:r>
+          </w:p>
+        </w:tc>
+        <w:tc>
+          <w:tcPr>
+            <w:tcW w:w="4185" w:type="dxa"/>
+            <w:tcBorders>
+              <w:top w:val="single" w:sz="4" w:space="0" w:color="auto"/>
+              <w:bottom w:val="single" w:sz="4" w:space="0" w:color="auto"/>
+            </w:tcBorders>
+            <w:vAlign w:val="center"/>
+          </w:tcPr>
+          <w:p>
+            <w:pPr>
+              <w:jc w:val="center"/>
+            </w:pPr>
+            <w:r>
+              <w:t xml:space="preserve">0.8 </w:t>
+            </w:r>
+            <w:proofErr w:type="spellStart"/>
+            <w:r>
+              <w:t>mA</w:t>
+            </w:r>
+            <w:proofErr w:type="spellEnd"/>
+          </w:p>
+        </w:tc>
+      </w:tr>
+      <w:tr>
+        <w:trPr>
+          <w:trHeight w:val="156"/>
+        </w:trPr>
+        <w:tc>
+          <w:tcPr>
+            <w:tcW w:w="1216" w:type="dxa"/>
+            <w:vMerge w:val="restart"/>
+            <w:vAlign w:val="center"/>
+          </w:tcPr>
+          <w:p>
+            <w:pPr>
+              <w:jc w:val="center"/>
+            </w:pPr>
+            <w:proofErr w:type="spellStart"/>
+            <w:r>
+              <w:t>Deep</w:t>
+            </w:r>
+            <w:proofErr w:type="spellEnd"/>
+            <w:r>
+              <w:t xml:space="preserve"> </w:t>
+            </w:r>
+            <w:proofErr w:type="spellStart"/>
+            <w:r>
+              <w:t>sleep</w:t>
+            </w:r>
+            <w:proofErr w:type="spellEnd"/>
+          </w:p>
+        </w:tc>
+        <w:tc>
+          <w:tcPr>
+            <w:tcW w:w="4454" w:type="dxa"/>
+            <w:gridSpan w:val="3"/>
+            <w:tcBorders>
+              <w:bottom w:val="single" w:sz="4" w:space="0" w:color="auto"/>
+            </w:tcBorders>
+            <w:vAlign w:val="center"/>
+          </w:tcPr>
+          <w:p>
+            <w:pPr>
+              <w:jc w:val="center"/>
+            </w:pPr>
+            <w:proofErr w:type="spellStart"/>
+            <w:r>
+              <w:t>The</w:t>
+            </w:r>
+            <w:proofErr w:type="spellEnd"/>
+            <w:r>
+              <w:t xml:space="preserve"> ULP co-</w:t>
+            </w:r>
+            <w:proofErr w:type="spellStart"/>
+            <w:r>
+              <w:t>processor</w:t>
+            </w:r>
+            <w:proofErr w:type="spellEnd"/>
+            <w:r>
+              <w:t xml:space="preserve"> </w:t>
+            </w:r>
+            <w:proofErr w:type="spellStart"/>
+            <w:r>
+              <w:t>is</w:t>
+            </w:r>
+            <w:proofErr w:type="spellEnd"/>
+            <w:r>
+              <w:t xml:space="preserve"> </w:t>
+            </w:r>
+            <w:proofErr w:type="spellStart"/>
+            <w:r>
+              <w:t>powered</w:t>
+            </w:r>
+            <w:proofErr w:type="spellEnd"/>
+            <w:r>
+              <w:t xml:space="preserve"> </w:t>
+            </w:r>
+            <w:proofErr w:type="spellStart"/>
+            <w:r>
+              <w:t>on</w:t>
+            </w:r>
+            <w:proofErr w:type="spellEnd"/>
+            <w:r>
+              <w:t>.</w:t>
+            </w:r>
+          </w:p>
+        </w:tc>
+        <w:tc>
+          <w:tcPr>
+            <w:tcW w:w="4185" w:type="dxa"/>
+            <w:vMerge w:val="restart"/>
+            <w:tcBorders>
+              <w:top w:val="single" w:sz="4" w:space="0" w:color="auto"/>
+            </w:tcBorders>
+            <w:vAlign w:val="center"/>
+          </w:tcPr>
+          <w:p>
+            <w:pPr>
+              <w:jc w:val="center"/>
+            </w:pPr>
+            <w:r>
+              <w:t xml:space="preserve">150 µ A 100 µ A @1% </w:t>
+            </w:r>
+            <w:proofErr w:type="spellStart"/>
+            <w:r>
+              <w:t>duty</w:t>
+            </w:r>
+            <w:proofErr w:type="spellEnd"/>
+            <w:r>
+              <w:t xml:space="preserve"> 10 µ A</w:t>
+            </w:r>
+          </w:p>
+        </w:tc>
+      </w:tr>
+      <w:tr>
+        <w:trPr>
+          <w:trHeight w:val="126"/>
+        </w:trPr>
+        <w:tc>
+          <w:tcPr>
+            <w:tcW w:w="1216" w:type="dxa"/>
+            <w:vMerge/>
+            <w:vAlign w:val="center"/>
+          </w:tcPr>
+          <w:p>
+            <w:pPr>
+              <w:jc w:val="center"/>
+            </w:pPr>
+          </w:p>
+        </w:tc>
+        <w:tc>
+          <w:tcPr>
+            <w:tcW w:w="4454" w:type="dxa"/>
+            <w:gridSpan w:val="3"/>
+            <w:tcBorders>
+              <w:top w:val="single" w:sz="4" w:space="0" w:color="auto"/>
+              <w:bottom w:val="single" w:sz="4" w:space="0" w:color="auto"/>
+            </w:tcBorders>
+            <w:vAlign w:val="center"/>
+          </w:tcPr>
+          <w:p>
+            <w:pPr>
+              <w:jc w:val="center"/>
+            </w:pPr>
+            <w:r>
+              <w:t xml:space="preserve">ULP sensor-monitored </w:t>
+            </w:r>
+            <w:proofErr w:type="spellStart"/>
+            <w:r>
+              <w:t>pattern</w:t>
+            </w:r>
+            <w:proofErr w:type="spellEnd"/>
+          </w:p>
+        </w:tc>
+        <w:tc>
+          <w:tcPr>
+            <w:tcW w:w="4185" w:type="dxa"/>
+            <w:vMerge/>
+            <w:vAlign w:val="center"/>
+          </w:tcPr>
+          <w:p>
+            <w:pPr>
+              <w:jc w:val="center"/>
+            </w:pPr>
+          </w:p>
+        </w:tc>
+      </w:tr>
+      <w:tr>
+        <w:trPr>
+          <w:trHeight w:val="193"/>
+        </w:trPr>
+        <w:tc>
+          <w:tcPr>
+            <w:tcW w:w="1216" w:type="dxa"/>
+            <w:vMerge/>
+            <w:vAlign w:val="center"/>
+          </w:tcPr>
+          <w:p>
+            <w:pPr>
+              <w:jc w:val="center"/>
+            </w:pPr>
+          </w:p>
+        </w:tc>
+        <w:tc>
+          <w:tcPr>
+            <w:tcW w:w="4454" w:type="dxa"/>
+            <w:gridSpan w:val="3"/>
+            <w:tcBorders>
+              <w:top w:val="single" w:sz="4" w:space="0" w:color="auto"/>
+              <w:bottom w:val="single" w:sz="4" w:space="0" w:color="auto"/>
+            </w:tcBorders>
+            <w:vAlign w:val="center"/>
+          </w:tcPr>
+          <w:p>
+            <w:pPr>
+              <w:jc w:val="center"/>
+            </w:pPr>
+            <w:r>
+              <w:t xml:space="preserve">RTC </w:t>
+            </w:r>
+            <w:proofErr w:type="spellStart"/>
+            <w:r>
+              <w:t>timer</w:t>
+            </w:r>
+            <w:proofErr w:type="spellEnd"/>
+            <w:r>
+              <w:t xml:space="preserve"> + RTC </w:t>
+            </w:r>
+            <w:proofErr w:type="spellStart"/>
+            <w:r>
+              <w:t>memory</w:t>
+            </w:r>
+            <w:proofErr w:type="spellEnd"/>
+          </w:p>
+        </w:tc>
+        <w:tc>
+          <w:tcPr>
+            <w:tcW w:w="4185" w:type="dxa"/>
+            <w:vMerge/>
+            <w:vAlign w:val="center"/>
+          </w:tcPr>
+          <w:p>
+            <w:pPr>
+              <w:jc w:val="center"/>
+            </w:pPr>
+          </w:p>
+        </w:tc>
+      </w:tr>
+      <w:tr>
+        <w:trPr>
+          <w:trHeight w:val="193"/>
+        </w:trPr>
+        <w:tc>
+          <w:tcPr>
+            <w:tcW w:w="1216" w:type="dxa"/>
+            <w:vAlign w:val="center"/>
+          </w:tcPr>
+          <w:p>
+            <w:pPr>
+              <w:jc w:val="center"/>
+            </w:pPr>
+            <w:proofErr w:type="spellStart"/>
+            <w:r>
+              <w:t>Hibernation</w:t>
+            </w:r>
+            <w:proofErr w:type="spellEnd"/>
+          </w:p>
+        </w:tc>
+        <w:tc>
+          <w:tcPr>
+            <w:tcW w:w="4454" w:type="dxa"/>
+            <w:gridSpan w:val="3"/>
+            <w:tcBorders>
+              <w:top w:val="single" w:sz="4" w:space="0" w:color="auto"/>
+              <w:bottom w:val="single" w:sz="4" w:space="0" w:color="auto"/>
+            </w:tcBorders>
+            <w:vAlign w:val="center"/>
+          </w:tcPr>
+          <w:p>
+            <w:pPr>
+              <w:jc w:val="center"/>
+            </w:pPr>
+            <w:r>
+              <w:t xml:space="preserve">RTC </w:t>
+            </w:r>
+            <w:proofErr w:type="spellStart"/>
+            <w:r>
+              <w:t>timer</w:t>
+            </w:r>
+            <w:proofErr w:type="spellEnd"/>
+            <w:r>
+              <w:t xml:space="preserve"> </w:t>
+            </w:r>
+            <w:proofErr w:type="spellStart"/>
+            <w:r>
+              <w:t>only</w:t>
+            </w:r>
+            <w:proofErr w:type="spellEnd"/>
+          </w:p>
+        </w:tc>
+        <w:tc>
+          <w:tcPr>
+            <w:tcW w:w="4185" w:type="dxa"/>
+            <w:vAlign w:val="center"/>
+          </w:tcPr>
+          <w:p>
+            <w:pPr>
+              <w:jc w:val="center"/>
+            </w:pPr>
+            <w:r>
+              <w:t>5 µ A</w:t>
+            </w:r>
+          </w:p>
+        </w:tc>
+      </w:tr>
+      <w:tr>
+        <w:trPr>
+          <w:trHeight w:val="193"/>
+        </w:trPr>
+        <w:tc>
+          <w:tcPr>
+            <w:tcW w:w="1216" w:type="dxa"/>
+            <w:tcBorders>
+              <w:bottom w:val="single" w:sz="4" w:space="0" w:color="000000" w:themeColor="text1"/>
+            </w:tcBorders>
+            <w:vAlign w:val="center"/>
+          </w:tcPr>
+          <w:p>
+            <w:pPr>
+              <w:jc w:val="center"/>
+            </w:pPr>
+            <w:proofErr w:type="spellStart"/>
+            <w:r>
+              <w:t>Power</w:t>
+            </w:r>
+            <w:proofErr w:type="spellEnd"/>
+            <w:r>
+              <w:t xml:space="preserve"> </w:t>
+            </w:r>
+            <w:proofErr w:type="spellStart"/>
+            <w:r>
+              <w:t>off</w:t>
+            </w:r>
+            <w:proofErr w:type="spellEnd"/>
+          </w:p>
+        </w:tc>
+        <w:tc>
+          <w:tcPr>
+            <w:tcW w:w="4454" w:type="dxa"/>
+            <w:gridSpan w:val="3"/>
+            <w:tcBorders>
+              <w:top w:val="single" w:sz="4" w:space="0" w:color="auto"/>
+              <w:bottom w:val="single" w:sz="4" w:space="0" w:color="000000" w:themeColor="text1"/>
+            </w:tcBorders>
+            <w:vAlign w:val="center"/>
+          </w:tcPr>
+          <w:p>
+            <w:pPr>
+              <w:jc w:val="center"/>
+            </w:pPr>
+            <w:r>
+              <w:t xml:space="preserve">CHIP_PU </w:t>
+            </w:r>
+            <w:proofErr w:type="spellStart"/>
+            <w:r>
+              <w:t>is</w:t>
+            </w:r>
+            <w:proofErr w:type="spellEnd"/>
+            <w:r>
+              <w:t xml:space="preserve"> </w:t>
+            </w:r>
+            <w:proofErr w:type="spellStart"/>
+            <w:r>
+              <w:t>set</w:t>
+            </w:r>
+            <w:proofErr w:type="spellEnd"/>
+            <w:r>
+              <w:t xml:space="preserve"> </w:t>
+            </w:r>
+            <w:proofErr w:type="spellStart"/>
+            <w:r>
+              <w:t>to</w:t>
+            </w:r>
+            <w:proofErr w:type="spellEnd"/>
+            <w:r>
+              <w:t xml:space="preserve"> </w:t>
+            </w:r>
+            <w:proofErr w:type="spellStart"/>
+            <w:r>
+              <w:t>low</w:t>
+            </w:r>
+            <w:proofErr w:type="spellEnd"/>
+            <w:r>
+              <w:t xml:space="preserve"> </w:t>
+            </w:r>
+            <w:proofErr w:type="spellStart"/>
+            <w:r>
+              <w:t>level</w:t>
+            </w:r>
+            <w:proofErr w:type="spellEnd"/>
+            <w:r>
+              <w:t xml:space="preserve">, </w:t>
+            </w:r>
+            <w:proofErr w:type="spellStart"/>
+            <w:r>
+              <w:t>the</w:t>
+            </w:r>
+            <w:proofErr w:type="spellEnd"/>
+            <w:r>
+              <w:t xml:space="preserve"> </w:t>
+            </w:r>
+            <w:proofErr w:type="spellStart"/>
+            <w:r>
+              <w:t>chip</w:t>
+            </w:r>
+            <w:proofErr w:type="spellEnd"/>
+            <w:r>
+              <w:t xml:space="preserve"> </w:t>
+            </w:r>
+            <w:proofErr w:type="spellStart"/>
+            <w:r>
+              <w:t>is</w:t>
+            </w:r>
+            <w:proofErr w:type="spellEnd"/>
+            <w:r>
+              <w:t xml:space="preserve"> </w:t>
+            </w:r>
+            <w:proofErr w:type="spellStart"/>
+            <w:r>
+              <w:t>powered</w:t>
+            </w:r>
+            <w:proofErr w:type="spellEnd"/>
+            <w:r>
+              <w:t xml:space="preserve"> </w:t>
+            </w:r>
+            <w:proofErr w:type="spellStart"/>
+            <w:r>
+              <w:t>off</w:t>
+            </w:r>
+            <w:proofErr w:type="spellEnd"/>
+            <w:r>
+              <w:t>.</w:t>
+            </w:r>
+          </w:p>
+        </w:tc>
+        <w:tc>
+          <w:tcPr>
+            <w:tcW w:w="4185" w:type="dxa"/>
+            <w:tcBorders>
+              <w:bottom w:val="single" w:sz="4" w:space="0" w:color="000000" w:themeColor="text1"/>
+            </w:tcBorders>
+            <w:vAlign w:val="center"/>
+          </w:tcPr>
+          <w:p>
+            <w:pPr>
+              <w:jc w:val="center"/>
+            </w:pPr>
+            <w:r>
+              <w:t>1 µ A</w:t>
+            </w:r>
+          </w:p>
+        </w:tc>
+      </w:tr>
+      <w:tr>
+        <w:trPr>
+          <w:trHeight w:val="193"/>
+        </w:trPr>
+        <w:tc>
+          <w:tcPr>
+            <w:tcW w:w="9855" w:type="dxa"/>
+            <w:gridSpan w:val="5"/>
+            <w:tcBorders>
+              <w:left w:val="nil"/>
+              <w:bottom w:val="nil"/>
+              <w:right w:val="nil"/>
+            </w:tcBorders>
+            <w:vAlign w:val="center"/>
+          </w:tcPr>
+          <w:p>
+            <w:pPr>
+              <w:jc w:val="center"/>
+            </w:pPr>
+            <w:proofErr w:type="spellStart"/>
+            <w:r>
+              <w:t>Таб</w:t>
+            </w:r>
+            <w:proofErr w:type="spellEnd"/>
+            <w:r>
+              <w:t xml:space="preserve"> 3.1.3</w:t>
+            </w:r>
+          </w:p>
+        </w:tc>
+      </w:tr>
+    </w:tbl>
+    <w:p>
+      <w:pPr>
+        <w:rPr>
+          <w:b/>
+        </w:rPr>
+      </w:pPr>
+      <w:r>
+        <w:rPr>
+          <w:b/>
+        </w:rPr>
+        <w:t xml:space="preserve">3.2 Синтез схеми </w:t>
+      </w:r>
+      <w:proofErr w:type="spellStart"/>
+      <w:r>
+        <w:rPr>
+          <w:b/>
+        </w:rPr>
+        <w:t>узгоджуючого</w:t>
+      </w:r>
+      <w:proofErr w:type="spellEnd"/>
+      <w:r>
+        <w:rPr>
+          <w:b/>
+        </w:rPr>
+        <w:t xml:space="preserve"> модуля між модулем </w:t>
+      </w:r>
+      <w:r>
+        <w:rPr>
+          <w:b/>
+          <w:lang w:val="en-US"/>
+        </w:rPr>
+        <w:t>BMS</w:t>
+      </w:r>
+      <w:r>
+        <w:rPr>
+          <w:b/>
+        </w:rPr>
+        <w:t xml:space="preserve"> та </w:t>
+      </w:r>
+      <w:r>
+        <w:rPr>
+          <w:b/>
+          <w:lang w:val="en-US"/>
+        </w:rPr>
+        <w:t>ADC</w:t>
+      </w:r>
+      <w:r>
+        <w:rPr>
+          <w:b/>
+        </w:rPr>
+        <w:t>.</w:t>
+      </w:r>
+    </w:p>
+    <w:p>
+      <w:pPr>
+        <w:rPr>
+          <w:lang w:val="en-US"/>
+        </w:rPr>
+      </w:pPr>
+      <w:r>
+        <w:t xml:space="preserve">Є два варіанти побудови </w:t>
+      </w:r>
+      <w:r>
+        <w:t xml:space="preserve">подібної схеми: на основі резистивних дільників та на основі диференційних підсилювачів. Розглянемо перший варіант. Схема </w:t>
+      </w:r>
+      <w:r>
+        <w:t xml:space="preserve">на базі резистивних дільників </w:t>
+      </w:r>
+      <w:r>
+        <w:t>представлена на мал. 3.2</w:t>
+      </w:r>
+      <w:r>
+        <w:rPr>
+          <w:lang w:val="en-US"/>
+        </w:rPr>
+        <w:t>.1</w:t>
+      </w:r>
+      <w:r>
+        <w:t xml:space="preserve"> </w:t>
+      </w:r>
+    </w:p>
+    <w:tbl>
+      <w:tblPr>
+        <w:tblStyle w:val="a4"/>
+        <w:tblW w:w="0" w:type="auto"/>
+        <w:tblBorders>
+          <w:top w:val="none" w:sz="0" w:space="0" w:color="auto"/>
+          <w:left w:val="none" w:sz="0" w:space="0" w:color="auto"/>
+          <w:bottom w:val="none" w:sz="0" w:space="0" w:color="auto"/>
+          <w:right w:val="none" w:sz="0" w:space="0" w:color="auto"/>
+          <w:insideH w:val="none" w:sz="0" w:space="0" w:color="auto"/>
+          <w:insideV w:val="none" w:sz="0" w:space="0" w:color="auto"/>
+        </w:tblBorders>
+        <w:tblLook w:val="04A0"/>
+      </w:tblPr>
+      <w:tblGrid>
+        <w:gridCol w:w="9855"/>
+      </w:tblGrid>
+      <w:tr>
+        <w:tc>
+          <w:tcPr>
+            <w:tcW w:w="9855" w:type="dxa"/>
+          </w:tcPr>
+          <w:p>
+            <w:pPr>
+              <w:jc w:val="center"/>
+              <w:rPr>
+                <w:lang w:val="en-US"/>
+              </w:rPr>
+            </w:pPr>
+            <w:r>
+              <w:rPr>
+                <w:noProof/>
+                <w:lang w:eastAsia="uk-UA"/>
+              </w:rPr>
+              <w:drawing>
+                <wp:inline distT="0" distB="0" distL="0" distR="0">
+                  <wp:extent cx="4625712" cy="3077398"/>
+                  <wp:effectExtent l="19050" t="0" r="3438" b="0"/>
+                  <wp:docPr id="5" name="Рисунок 5"/>
+                  <wp:cNvGraphicFramePr>
+                    <a:graphicFrameLocks xmlns:a="http://schemas.openxmlformats.org/drawingml/2006/main" noChangeAspect="1"/>
+                  </wp:cNvGraphicFramePr>
+                  <a:graphic xmlns:a="http://schemas.openxmlformats.org/drawingml/2006/main">
+                    <a:graphicData uri="http://schemas.openxmlformats.org/drawingml/2006/picture">
+                      <pic:pic xmlns:pic="http://schemas.openxmlformats.org/drawingml/2006/picture">
+                        <pic:nvPicPr>
+                          <pic:cNvPr id="0" name="Picture 5"/>
+                          <pic:cNvPicPr>
+                            <a:picLocks noChangeAspect="1" noChangeArrowheads="1"/>
+                          </pic:cNvPicPr>
+                        </pic:nvPicPr>
+                        <pic:blipFill>
+                          <a:blip r:embed="rId14" cstate="print"/>
+                          <a:srcRect/>
+                          <a:stretch>
+                            <a:fillRect/>
+                          </a:stretch>
+                        </pic:blipFill>
+                        <pic:spPr bwMode="auto">
+                          <a:xfrm>
+                            <a:off x="0" y="0"/>
+                            <a:ext cx="4630783" cy="3080771"/>
+                          </a:xfrm>
+                          <a:prstGeom prst="rect">
+                            <a:avLst/>
+                          </a:prstGeom>
+                          <a:noFill/>
+                          <a:ln w="9525">
+                            <a:noFill/>
+                            <a:miter lim="800000"/>
+                            <a:headEnd/>
+                            <a:tailEnd/>
+                          </a:ln>
+                        </pic:spPr>
+                      </pic:pic>
+                    </a:graphicData>
+                  </a:graphic>
+                </wp:inline>
+              </w:drawing>
+            </w:r>
+          </w:p>
+        </w:tc>
+      </w:tr>
+      <w:tr>
+        <w:tc>
+          <w:tcPr>
+            <w:tcW w:w="9855" w:type="dxa"/>
+          </w:tcPr>
+          <w:p>
+            <w:pPr>
+              <w:jc w:val="center"/>
+              <w:rPr>
+                <w:noProof/>
+                <w:lang w:eastAsia="uk-UA"/>
+              </w:rPr>
+            </w:pPr>
+            <w:r>
+              <w:rPr>
+                <w:noProof/>
+                <w:lang w:eastAsia="uk-UA"/>
+              </w:rPr>
+              <w:t>Мал. 3.2.1</w:t>
+            </w:r>
+          </w:p>
+        </w:tc>
+      </w:tr>
+    </w:tbl>
+    <w:p>
+      <w:pPr>
+        <w:ind w:firstLine="851"/>
+      </w:pPr>
+      <w:r>
+        <w:lastRenderedPageBreak/>
+        <w:t xml:space="preserve">В даній схемі операційні підсилювачі </w:t>
+      </w:r>
+      <w:r>
+        <w:rPr>
+          <w:lang w:val="en-US"/>
+        </w:rPr>
+        <w:t>DA</w:t>
+      </w:r>
+      <w:r>
+        <w:t>1:1…</w:t>
+      </w:r>
+      <w:r>
+        <w:rPr>
+          <w:lang w:val="en-US"/>
+        </w:rPr>
+        <w:t>DA</w:t>
+      </w:r>
+      <w:r>
+        <w:t>1:4</w:t>
+      </w:r>
+      <w:r>
+        <w:t xml:space="preserve"> грають роль буферних елементів з високим вхідним опором і призначені для зменшення впливу дільників </w:t>
+      </w:r>
+      <w:r>
+        <w:rPr>
+          <w:lang w:val="en-US"/>
+        </w:rPr>
+        <w:t>R</w:t>
+      </w:r>
+      <w:r>
+        <w:t>1/</w:t>
+      </w:r>
+      <w:r>
+        <w:rPr>
+          <w:lang w:val="en-US"/>
+        </w:rPr>
+        <w:t>R</w:t>
+      </w:r>
+      <w:r>
+        <w:t>2…</w:t>
+      </w:r>
+      <w:r>
+        <w:rPr>
+          <w:lang w:val="en-US"/>
+        </w:rPr>
+        <w:t>R</w:t>
+      </w:r>
+      <w:r>
+        <w:t>7/</w:t>
+      </w:r>
+      <w:r>
+        <w:rPr>
+          <w:lang w:val="en-US"/>
+        </w:rPr>
+        <w:t>R</w:t>
+      </w:r>
+      <w:r>
+        <w:t xml:space="preserve">8 </w:t>
+      </w:r>
+      <w:r>
+        <w:t xml:space="preserve">на внутрішню </w:t>
+      </w:r>
+      <w:proofErr w:type="spellStart"/>
+      <w:r>
+        <w:t>високоімпедансну</w:t>
+      </w:r>
+      <w:proofErr w:type="spellEnd"/>
+      <w:r>
+        <w:t xml:space="preserve"> схему модуля </w:t>
+      </w:r>
+      <w:r>
+        <w:rPr>
+          <w:lang w:val="en-US"/>
+        </w:rPr>
+        <w:t>BMS</w:t>
+      </w:r>
+      <w:r>
+        <w:t>.</w:t>
+      </w:r>
+      <w:r>
+        <w:t xml:space="preserve"> </w:t>
+      </w:r>
+      <w:r>
+        <w:t>Коефіцієнт ділення напруги кожної наступної комірки батареї має бути збільшений на суму коефіцієнтів поперед</w:t>
+      </w:r>
+      <w:r>
+        <w:t>нього дільника т</w:t>
+      </w:r>
+      <w:r>
+        <w:t>а першого. Так, наприклад, якщо коефіцієнт першого дільника ½</w:t>
+      </w:r>
+      <w:r>
+        <w:rPr>
+          <w:lang w:val="ru-RU"/>
+        </w:rPr>
+        <w:t xml:space="preserve">, </w:t>
+      </w:r>
+      <w:r>
+        <w:t>то наступні коефіцієнти будуть: ¼</w:t>
+      </w:r>
+      <w:r>
+        <w:rPr>
+          <w:lang w:val="ru-RU"/>
+        </w:rPr>
+        <w:t>, 1</w:t>
+      </w:r>
+      <w:r>
+        <w:rPr>
+          <w:lang w:val="ru-RU"/>
+        </w:rPr>
+        <w:t xml:space="preserve">/6, 1/8 </w:t>
+      </w:r>
+      <w:r>
+        <w:t xml:space="preserve">і т.д.  </w:t>
+      </w:r>
+      <w:r>
+        <w:t>Недоліки даної схеми наступні:</w:t>
+      </w:r>
+    </w:p>
+    <w:p>
+      <w:pPr>
+        <w:pStyle w:val="a3"/>
+        <w:numPr>
+          <w:ilvl w:val="0"/>
+          <w:numId w:val="1"/>
+        </w:numPr>
+      </w:pPr>
+      <w:r>
+        <w:t>падіння точності виміру напруги на кожному наступному елементі за рахунок збільшення коефіцієнта ділення кожного наступного дільника</w:t>
+      </w:r>
+      <w:r>
+        <w:t xml:space="preserve"> порівняно з першим</w:t>
+      </w:r>
+      <w:r>
+        <w:rPr>
+          <w:lang w:val="ru-RU"/>
+        </w:rPr>
+        <w:t>;</w:t>
+      </w:r>
+    </w:p>
+    <w:p>
+      <w:pPr>
+        <w:pStyle w:val="a3"/>
+        <w:numPr>
+          <w:ilvl w:val="0"/>
+          <w:numId w:val="1"/>
+        </w:numPr>
+      </w:pPr>
+      <w:r>
+        <w:t>присутність адитивної похибки при замірі напруги на комірках батареї більше першої, бо</w:t>
+      </w:r>
+      <w:r>
+        <w:t xml:space="preserve"> в цьому замірі бере участь і сумарна напруга попередніх комірок.</w:t>
+      </w:r>
+      <w:r>
+        <w:t xml:space="preserve"> І ми вимушені програмним способом віднімати від цієї напруги суму напруг попередніх комірок.</w:t>
+      </w:r>
+      <w:r>
+        <w:t xml:space="preserve"> Наприклад, </w:t>
+      </w:r>
+      <w:r>
+        <w:t xml:space="preserve"> в замірі напруги на 2 комірці бере участь і напруга з першої</w:t>
+      </w:r>
+      <w:r>
+        <w:t>.</w:t>
+      </w:r>
+    </w:p>
+    <w:p>
+      <w:pPr>
+        <w:pStyle w:val="a3"/>
+        <w:ind w:left="0" w:firstLine="851"/>
+      </w:pPr>
+      <w:r>
+        <w:t xml:space="preserve">Наступний варіант побудови схеми </w:t>
+      </w:r>
+      <w:proofErr w:type="spellStart"/>
+      <w:r>
+        <w:t>узгоджую</w:t>
+      </w:r>
+      <w:r>
+        <w:t>чого</w:t>
+      </w:r>
+      <w:proofErr w:type="spellEnd"/>
+      <w:r>
+        <w:t xml:space="preserve"> модуля – індивідуальний диференціальний підсилювач для кожної комірки.</w:t>
+      </w:r>
+      <w:r>
+        <w:t xml:space="preserve"> </w:t>
+      </w:r>
+      <w:r>
+        <w:t xml:space="preserve">Схема </w:t>
+      </w:r>
+      <w:r>
+        <w:t>п</w:t>
+      </w:r>
+      <w:r>
+        <w:t>редставлена на мал. 3.2.2</w:t>
+      </w:r>
+    </w:p>
+    <w:tbl>
+      <w:tblPr>
+        <w:tblStyle w:val="a4"/>
+        <w:tblW w:w="0" w:type="auto"/>
+        <w:tblBorders>
+          <w:top w:val="none" w:sz="0" w:space="0" w:color="auto"/>
+          <w:left w:val="none" w:sz="0" w:space="0" w:color="auto"/>
+          <w:bottom w:val="none" w:sz="0" w:space="0" w:color="auto"/>
+          <w:right w:val="none" w:sz="0" w:space="0" w:color="auto"/>
+          <w:insideH w:val="none" w:sz="0" w:space="0" w:color="auto"/>
+          <w:insideV w:val="none" w:sz="0" w:space="0" w:color="auto"/>
+        </w:tblBorders>
+        <w:tblLook w:val="04A0"/>
+      </w:tblPr>
+      <w:tblGrid>
+        <w:gridCol w:w="9855"/>
+      </w:tblGrid>
+      <w:tr>
+        <w:tc>
+          <w:tcPr>
+            <w:tcW w:w="9855" w:type="dxa"/>
+            <w:vAlign w:val="center"/>
+          </w:tcPr>
+          <w:p>
+            <w:pPr>
+              <w:jc w:val="center"/>
+              <w:rPr>
+                <w:lang w:val="en-US"/>
+              </w:rPr>
+            </w:pPr>
+            <w:r>
+              <w:rPr>
+                <w:noProof/>
+                <w:lang w:eastAsia="uk-UA"/>
+              </w:rPr>
+              <w:drawing>
+                <wp:inline distT="0" distB="0" distL="0" distR="0">
+                  <wp:extent cx="4809066" cy="3105898"/>
+                  <wp:effectExtent l="19050" t="0" r="0" b="0"/>
+                  <wp:docPr id="3" name="Рисунок 2"/>
+                  <wp:cNvGraphicFramePr>
+                    <a:graphicFrameLocks xmlns:a="http://schemas.openxmlformats.org/drawingml/2006/main" noChangeAspect="1"/>
+                  </wp:cNvGraphicFramePr>
+                  <a:graphic xmlns:a="http://schemas.openxmlformats.org/drawingml/2006/main">
+                    <a:graphicData uri="http://schemas.openxmlformats.org/drawingml/2006/picture">
+                      <pic:pic xmlns:pic="http://schemas.openxmlformats.org/drawingml/2006/picture">
+                        <pic:nvPicPr>
+                          <pic:cNvPr id="0" name="Picture 2"/>
+                          <pic:cNvPicPr>
+                            <a:picLocks noChangeAspect="1" noChangeArrowheads="1"/>
+                          </pic:cNvPicPr>
+                        </pic:nvPicPr>
+                        <pic:blipFill>
+                          <a:blip r:embed="rId15" cstate="print"/>
+                          <a:srcRect/>
+                          <a:stretch>
+                            <a:fillRect/>
+                          </a:stretch>
+                        </pic:blipFill>
+                        <pic:spPr bwMode="auto">
+                          <a:xfrm>
+                            <a:off x="0" y="0"/>
+                            <a:ext cx="4809066" cy="3105898"/>
+                          </a:xfrm>
+                          <a:prstGeom prst="rect">
+                            <a:avLst/>
+                          </a:prstGeom>
+                          <a:noFill/>
+                          <a:ln w="9525">
+                            <a:noFill/>
+                            <a:miter lim="800000"/>
+                            <a:headEnd/>
+                            <a:tailEnd/>
+                          </a:ln>
+                        </pic:spPr>
+                      </pic:pic>
+                    </a:graphicData>
+                  </a:graphic>
+                </wp:inline>
+              </w:drawing>
+            </w:r>
+          </w:p>
+        </w:tc>
+      </w:tr>
+      <w:tr>
+        <w:tc>
+          <w:tcPr>
+            <w:tcW w:w="9855" w:type="dxa"/>
+            <w:vAlign w:val="center"/>
+          </w:tcPr>
+          <w:p>
+            <w:pPr>
+              <w:jc w:val="center"/>
+            </w:pPr>
+            <w:r>
+              <w:t>Мал. 3.2.2</w:t>
+            </w:r>
+          </w:p>
+        </w:tc>
+      </w:tr>
+    </w:tbl>
+    <w:p>
+      <w:r>
+        <w:t>Д</w:t>
+      </w:r>
+      <w:r>
+        <w:t>ана схема позбавлена</w:t>
+      </w:r>
+      <w:r>
+        <w:t xml:space="preserve"> недоліків, присутніх в попередній</w:t>
+      </w:r>
+      <w:r>
+        <w:t xml:space="preserve">, але теж потребує використання буферних елементів для підвищення вхідного опору. Коефіцієнт передачі </w:t>
+      </w:r>
+      <w:r>
+        <w:t>диференціального</w:t>
+      </w:r>
+      <w:r>
+        <w:t xml:space="preserve"> підсилювача розраховується згідно з наступною формулою:</w:t>
+      </w:r>
+    </w:p>
+    <w:p>
+      <w:pPr>
+        <w:rPr>
+          <w:rFonts w:eastAsiaTheme="minorEastAsia"/>
+          <w:lang w:val="en-US"/>
+        </w:rPr>
+      </w:pPr>
+      <m:oMathPara>
+        <m:oMath>
+          <m:sSub>
+            <m:sSubPr>
+              <m:ctrlPr>
+                <w:rPr>
+                  <w:rFonts w:ascii="Cambria Math" w:eastAsiaTheme="minorEastAsia" w:hAnsi="Cambria Math"/>
+                  <w:i/>
+                </w:rPr>
+              </m:ctrlPr>
+            </m:sSubPr>
+            <m:e>
+              <m:r>
+                <w:rPr>
+                  <w:rFonts w:ascii="Cambria Math" w:eastAsiaTheme="minorEastAsia" w:hAnsi="Cambria Math"/>
+                </w:rPr>
+                <m:t>K</m:t>
+              </m:r>
+            </m:e>
+            <m:sub>
+              <m:r>
+                <w:rPr>
+                  <w:rFonts w:ascii="Cambria Math" w:eastAsiaTheme="minorEastAsia" w:hAnsi="Cambria Math"/>
+                </w:rPr>
+                <m:t>diff</m:t>
+              </m:r>
+            </m:sub>
+          </m:sSub>
+          <m:r>
+            <w:rPr>
+              <w:rFonts w:ascii="Cambria Math" w:hAnsi="Cambria Math"/>
+            </w:rPr>
+            <m:t>=</m:t>
+          </m:r>
+          <m:f>
+            <m:fPr>
+              <m:ctrlPr>
+                <w:rPr>
+                  <w:rFonts w:ascii="Cambria Math" w:hAnsi="Cambria Math"/>
+                  <w:i/>
+                </w:rPr>
+              </m:ctrlPr>
+            </m:fPr>
+            <m:num>
+              <m:sSub>
+                <m:sSubPr>
+                  <m:ctrlPr>
+                    <w:rPr>
+                      <w:rFonts w:ascii="Cambria Math" w:hAnsi="Cambria Math"/>
+                      <w:i/>
+                    </w:rPr>
+                  </m:ctrlPr>
+                </m:sSubPr>
+                <m:e>
+                  <m:r>
+                    <w:rPr>
+                      <w:rFonts w:ascii="Cambria Math" w:hAnsi="Cambria Math"/>
+                    </w:rPr>
+                    <m:t>V</m:t>
+                  </m:r>
+                </m:e>
+                <m:sub>
+                  <m:r>
+                    <w:rPr>
+                      <w:rFonts w:ascii="Cambria Math" w:hAnsi="Cambria Math"/>
+                    </w:rPr>
+                    <m:t>outmax</m:t>
+                  </m:r>
+                </m:sub>
+              </m:sSub>
+            </m:num>
+            <m:den>
+              <m:r>
+                <w:rPr>
+                  <w:rFonts w:ascii="Cambria Math" w:hAnsi="Cambria Math"/>
+                </w:rPr>
+                <m:t>V2-V1</m:t>
+              </m:r>
+            </m:den>
+          </m:f>
+          <m:r>
+            <w:rPr>
+              <w:rFonts w:ascii="Cambria Math" w:hAnsi="Cambria Math"/>
+            </w:rPr>
+            <m:t>=</m:t>
+          </m:r>
+          <m:f>
+            <m:fPr>
+              <m:ctrlPr>
+                <w:rPr>
+                  <w:rFonts w:ascii="Cambria Math" w:hAnsi="Cambria Math"/>
+                  <w:i/>
+                </w:rPr>
+              </m:ctrlPr>
+            </m:fPr>
+            <m:num>
+              <m:sSub>
+                <m:sSubPr>
+                  <m:ctrlPr>
+                    <w:rPr>
+                      <w:rFonts w:ascii="Cambria Math" w:hAnsi="Cambria Math"/>
+                      <w:i/>
+                    </w:rPr>
+                  </m:ctrlPr>
+                </m:sSubPr>
+                <m:e>
+                  <m:r>
+                    <w:rPr>
+                      <w:rFonts w:ascii="Cambria Math" w:hAnsi="Cambria Math"/>
+                    </w:rPr>
+                    <m:t>R</m:t>
+                  </m:r>
+                </m:e>
+                <m:sub>
+                  <m:r>
+                    <w:rPr>
+                      <w:rFonts w:ascii="Cambria Math" w:hAnsi="Cambria Math"/>
+                    </w:rPr>
+                    <m:t>3</m:t>
+                  </m:r>
+                </m:sub>
+              </m:sSub>
+            </m:num>
+            <m:den>
+              <m:sSub>
+                <m:sSubPr>
+                  <m:ctrlPr>
+                    <w:rPr>
+                      <w:rFonts w:ascii="Cambria Math" w:hAnsi="Cambria Math"/>
+                      <w:i/>
+                    </w:rPr>
+                  </m:ctrlPr>
+                </m:sSubPr>
+                <m:e>
+                  <m:r>
+                    <w:rPr>
+                      <w:rFonts w:ascii="Cambria Math" w:hAnsi="Cambria Math"/>
+                    </w:rPr>
+                    <m:t>R</m:t>
+                  </m:r>
+                </m:e>
+                <m:sub>
+                  <m:r>
+                    <w:rPr>
+                      <w:rFonts w:ascii="Cambria Math" w:hAnsi="Cambria Math"/>
+                    </w:rPr>
+                    <m:t>1</m:t>
+                  </m:r>
+                </m:sub>
+              </m:sSub>
+            </m:den>
+          </m:f>
+          <m:r>
+            <w:rPr>
+              <w:rFonts w:ascii="Cambria Math" w:hAnsi="Cambria Math"/>
+            </w:rPr>
+            <m:t xml:space="preserve"> </m:t>
+          </m:r>
+          <m:d>
+            <m:dPr>
+              <m:begChr m:val="["/>
+              <m:endChr m:val="]"/>
+              <m:ctrlPr>
+                <w:rPr>
+                  <w:rFonts w:ascii="Cambria Math" w:hAnsi="Cambria Math"/>
+                  <w:i/>
+                </w:rPr>
+              </m:ctrlPr>
+            </m:dPr>
+            <m:e>
+              <m:sSub>
+                <m:sSubPr>
+                  <m:ctrlPr>
+                    <w:rPr>
+                      <w:rFonts w:ascii="Cambria Math" w:hAnsi="Cambria Math"/>
+                      <w:i/>
+                    </w:rPr>
+                  </m:ctrlPr>
+                </m:sSubPr>
+                <m:e>
+                  <m:r>
+                    <w:rPr>
+                      <w:rFonts w:ascii="Cambria Math" w:hAnsi="Cambria Math"/>
+                    </w:rPr>
+                    <m:t>R</m:t>
+                  </m:r>
+                </m:e>
+                <m:sub>
+                  <m:r>
+                    <w:rPr>
+                      <w:rFonts w:ascii="Cambria Math" w:hAnsi="Cambria Math"/>
+                    </w:rPr>
+                    <m:t>1</m:t>
+                  </m:r>
+                </m:sub>
+              </m:sSub>
+              <m:r>
+                <w:rPr>
+                  <w:rFonts w:ascii="Cambria Math" w:hAnsi="Cambria Math"/>
+                </w:rPr>
+                <m:t>=</m:t>
+              </m:r>
+              <m:sSub>
+                <m:sSubPr>
+                  <m:ctrlPr>
+                    <w:rPr>
+                      <w:rFonts w:ascii="Cambria Math" w:hAnsi="Cambria Math"/>
+                      <w:i/>
+                    </w:rPr>
+                  </m:ctrlPr>
+                </m:sSubPr>
+                <m:e>
+                  <m:r>
+                    <w:rPr>
+                      <w:rFonts w:ascii="Cambria Math" w:hAnsi="Cambria Math"/>
+                    </w:rPr>
+                    <m:t>R</m:t>
+                  </m:r>
+                </m:e>
+                <m:sub>
+                  <m:r>
+                    <w:rPr>
+                      <w:rFonts w:ascii="Cambria Math" w:hAnsi="Cambria Math"/>
+                    </w:rPr>
+                    <m:t>2</m:t>
+                  </m:r>
+                </m:sub>
+              </m:sSub>
+              <m:r>
+                <w:rPr>
+                  <w:rFonts w:ascii="Cambria Math" w:hAnsi="Cambria Math"/>
+                </w:rPr>
+                <m:t xml:space="preserve">; </m:t>
+              </m:r>
+              <m:sSub>
+                <m:sSubPr>
+                  <m:ctrlPr>
+                    <w:rPr>
+                      <w:rFonts w:ascii="Cambria Math" w:hAnsi="Cambria Math"/>
+                      <w:i/>
+                    </w:rPr>
+                  </m:ctrlPr>
+                </m:sSubPr>
+                <m:e>
+                  <m:r>
+                    <w:rPr>
+                      <w:rFonts w:ascii="Cambria Math" w:hAnsi="Cambria Math"/>
+                    </w:rPr>
+                    <m:t>R</m:t>
+                  </m:r>
+                </m:e>
+                <m:sub>
+                  <m:r>
+                    <w:rPr>
+                      <w:rFonts w:ascii="Cambria Math" w:hAnsi="Cambria Math"/>
+                    </w:rPr>
+                    <m:t>3</m:t>
+                  </m:r>
+                </m:sub>
+              </m:sSub>
+              <m:r>
+                <w:rPr>
+                  <w:rFonts w:ascii="Cambria Math" w:hAnsi="Cambria Math"/>
+                </w:rPr>
+                <m:t>=</m:t>
+              </m:r>
+              <m:sSub>
+                <m:sSubPr>
+                  <m:ctrlPr>
+                    <w:rPr>
+                      <w:rFonts w:ascii="Cambria Math" w:hAnsi="Cambria Math"/>
+                      <w:i/>
+                    </w:rPr>
+                  </m:ctrlPr>
+                </m:sSubPr>
+                <m:e>
+                  <m:r>
+                    <w:rPr>
+                      <w:rFonts w:ascii="Cambria Math" w:hAnsi="Cambria Math"/>
+                    </w:rPr>
+                    <m:t>R</m:t>
+                  </m:r>
+                </m:e>
+                <m:sub>
+                  <m:r>
+                    <w:rPr>
+                      <w:rFonts w:ascii="Cambria Math" w:hAnsi="Cambria Math"/>
+                    </w:rPr>
+                    <m:t>4</m:t>
+                  </m:r>
+                </m:sub>
+              </m:sSub>
+            </m:e>
+          </m:d>
+        </m:oMath>
+      </m:oMathPara>
+    </w:p>
+    <w:p>
+      <w:pPr>
+        <w:ind w:firstLine="851"/>
+        <w:rPr>
+          <w:rFonts w:eastAsiaTheme="minorEastAsia"/>
+          <w:lang w:val="ru-RU"/>
+        </w:rPr>
+      </w:pPr>
+      <w:r>
+        <w:rPr>
+          <w:rFonts w:eastAsiaTheme="minorEastAsia"/>
+        </w:rPr>
+        <w:t xml:space="preserve">Розрахуємо </w:t>
+      </w:r>
+      <w:r>
+        <w:rPr>
+          <w:rFonts w:eastAsiaTheme="minorEastAsia"/>
+        </w:rPr>
+        <w:t xml:space="preserve">необхідний </w:t>
+      </w:r>
+      <w:r>
+        <w:rPr>
+          <w:rFonts w:eastAsiaTheme="minorEastAsia"/>
+        </w:rPr>
+        <w:t xml:space="preserve">коефіцієнт передачі </w:t>
+      </w:r>
+      <w:r>
+        <w:rPr>
+          <w:rFonts w:eastAsiaTheme="minorEastAsia"/>
+        </w:rPr>
+        <w:t>диференційного підсилювача</w:t>
+      </w:r>
+      <w:r>
+        <w:rPr>
+          <w:rFonts w:eastAsiaTheme="minorEastAsia"/>
+        </w:rPr>
+        <w:t xml:space="preserve"> </w:t>
+      </w:r>
+      <w:proofErr w:type="spellStart"/>
+      <w:r>
+        <w:rPr>
+          <w:rFonts w:eastAsiaTheme="minorEastAsia"/>
+          <w:lang w:val="en-US"/>
+        </w:rPr>
+        <w:t>K</w:t>
+      </w:r>
+      <w:r>
+        <w:rPr>
+          <w:rFonts w:eastAsiaTheme="minorEastAsia"/>
+          <w:vertAlign w:val="subscript"/>
+          <w:lang w:val="en-US"/>
+        </w:rPr>
+        <w:t>diff</w:t>
+      </w:r>
+      <w:proofErr w:type="spellEnd"/>
+      <w:r>
+        <w:rPr>
+          <w:rFonts w:eastAsiaTheme="minorEastAsia"/>
+        </w:rPr>
+        <w:t>. В</w:t>
+      </w:r>
+      <w:r>
+        <w:rPr>
+          <w:rFonts w:eastAsiaTheme="minorEastAsia"/>
+        </w:rPr>
+        <w:t xml:space="preserve">иберемо запас по вхідній напрузі 10% від максимально допустимій на комірці. Тож максимальна вимірювана напруга одного каналу </w:t>
+      </w:r>
+      <w:r>
+        <w:rPr>
+          <w:rFonts w:eastAsiaTheme="minorEastAsia"/>
+          <w:lang w:val="en-US"/>
+        </w:rPr>
+        <w:t>ADC</w:t>
+      </w:r>
+      <w:r>
+        <w:rPr>
+          <w:rFonts w:eastAsiaTheme="minorEastAsia"/>
+        </w:rPr>
+        <w:t xml:space="preserve"> дорівнює</w:t>
+      </w:r>
+      <w:r>
+        <w:rPr>
+          <w:rFonts w:eastAsiaTheme="minorEastAsia"/>
+          <w:lang w:val="ru-RU"/>
+        </w:rPr>
+        <w:t>:</w:t>
+      </w:r>
+    </w:p>
+    <w:p>
+      <w:pPr>
+        <w:rPr>
+          <w:rFonts w:eastAsiaTheme="minorEastAsia"/>
+          <w:i/>
+          <w:lang w:val="en-US"/>
+        </w:rPr>
+      </w:pPr>
+      <m:oMathPara>
+        <m:oMath>
+          <m:sSub>
+            <m:sSubPr>
+              <m:ctrlPr>
+                <w:rPr>
+                  <w:rFonts w:ascii="Cambria Math" w:hAnsi="Cambria Math"/>
+                  <w:i/>
+                  <w:lang w:val="en-US"/>
+                </w:rPr>
+              </m:ctrlPr>
+            </m:sSubPr>
+            <m:e>
+              <m:r>
+                <w:rPr>
+                  <w:rFonts w:ascii="Cambria Math" w:hAnsi="Cambria Math"/>
+                  <w:lang w:val="en-US"/>
+                </w:rPr>
+                <m:t>V</m:t>
+              </m:r>
+            </m:e>
+            <m:sub>
+              <m:r>
+                <w:rPr>
+                  <w:rFonts w:ascii="Cambria Math" w:hAnsi="Cambria Math"/>
+                  <w:lang w:val="en-US"/>
+                </w:rPr>
+                <m:t>2</m:t>
+              </m:r>
+            </m:sub>
+          </m:sSub>
+          <m:r>
+            <w:rPr>
+              <w:rFonts w:ascii="Cambria Math" w:hAnsi="Cambria Math"/>
+              <w:lang w:val="en-US"/>
+            </w:rPr>
+            <m:t>-</m:t>
+          </m:r>
+          <m:sSub>
+            <m:sSubPr>
+              <m:ctrlPr>
+                <w:rPr>
+                  <w:rFonts w:ascii="Cambria Math" w:hAnsi="Cambria Math"/>
+                  <w:i/>
+                  <w:lang w:val="en-US"/>
+                </w:rPr>
+              </m:ctrlPr>
+            </m:sSubPr>
+            <m:e>
+              <m:r>
+                <w:rPr>
+                  <w:rFonts w:ascii="Cambria Math" w:hAnsi="Cambria Math"/>
+                  <w:lang w:val="en-US"/>
+                </w:rPr>
+                <m:t>V</m:t>
+              </m:r>
+            </m:e>
+            <m:sub>
+              <m:r>
+                <w:rPr>
+                  <w:rFonts w:ascii="Cambria Math" w:hAnsi="Cambria Math"/>
+                  <w:lang w:val="en-US"/>
+                </w:rPr>
+                <m:t>1</m:t>
+              </m:r>
+            </m:sub>
+          </m:sSub>
+          <m:r>
+            <w:rPr>
+              <w:rFonts w:ascii="Cambria Math" w:hAnsi="Cambria Math"/>
+              <w:lang w:val="en-US"/>
+            </w:rPr>
+            <m:t>=4.2V+10%=4.2V+0.42V=4.62V</m:t>
+          </m:r>
+        </m:oMath>
+      </m:oMathPara>
+    </w:p>
+    <w:p>
+      <w:pPr>
+        <w:rPr>
+          <w:rFonts w:eastAsiaTheme="minorEastAsia"/>
+          <w:lang w:val="en-US"/>
+        </w:rPr>
+      </w:pPr>
+      <m:oMathPara>
+        <m:oMath>
+          <m:sSub>
+            <m:sSubPr>
+              <m:ctrlPr>
+                <w:rPr>
+                  <w:rFonts w:ascii="Cambria Math" w:hAnsi="Cambria Math"/>
+                  <w:i/>
+                  <w:lang w:val="en-US"/>
+                </w:rPr>
+              </m:ctrlPr>
+            </m:sSubPr>
+            <m:e>
+              <m:r>
+                <w:rPr>
+                  <w:rFonts w:ascii="Cambria Math" w:hAnsi="Cambria Math"/>
+                  <w:lang w:val="en-US"/>
+                </w:rPr>
+                <m:t>V</m:t>
+              </m:r>
+            </m:e>
+            <m:sub>
+              <m:r>
+                <w:rPr>
+                  <w:rFonts w:ascii="Cambria Math" w:hAnsi="Cambria Math"/>
+                  <w:lang w:val="en-US"/>
+                </w:rPr>
+                <m:t>outmax</m:t>
+              </m:r>
+            </m:sub>
+          </m:sSub>
+          <m:r>
+            <w:rPr>
+              <w:rFonts w:ascii="Cambria Math" w:hAnsi="Cambria Math"/>
+              <w:lang w:val="en-US"/>
+            </w:rPr>
+            <m:t>=2.45</m:t>
+          </m:r>
+        </m:oMath>
+      </m:oMathPara>
+    </w:p>
+    <w:p>
+      <w:pPr>
+        <w:rPr>
+          <w:rFonts w:eastAsiaTheme="minorEastAsia"/>
+          <w:lang w:val="en-US"/>
+        </w:rPr>
+      </w:pPr>
+      <m:oMathPara>
+        <m:oMath>
+          <m:sSub>
+            <m:sSubPr>
+              <m:ctrlPr>
+                <w:rPr>
+                  <w:rFonts w:ascii="Cambria Math" w:hAnsi="Cambria Math"/>
+                  <w:i/>
+                  <w:lang w:val="en-US"/>
+                </w:rPr>
+              </m:ctrlPr>
+            </m:sSubPr>
+            <m:e>
+              <m:r>
+                <w:rPr>
+                  <w:rFonts w:ascii="Cambria Math" w:hAnsi="Cambria Math"/>
+                  <w:lang w:val="en-US"/>
+                </w:rPr>
+                <m:t>K</m:t>
+              </m:r>
+            </m:e>
+            <m:sub>
+              <m:r>
+                <w:rPr>
+                  <w:rFonts w:ascii="Cambria Math" w:hAnsi="Cambria Math"/>
+                  <w:lang w:val="en-US"/>
+                </w:rPr>
+                <m:t>diff</m:t>
+              </m:r>
+            </m:sub>
+          </m:sSub>
+          <m:r>
+            <w:rPr>
+              <w:rFonts w:ascii="Cambria Math" w:hAnsi="Cambria Math"/>
+              <w:lang w:val="en-US"/>
+            </w:rPr>
+            <m:t>=</m:t>
+          </m:r>
+          <m:f>
+            <m:fPr>
+              <m:ctrlPr>
+                <w:rPr>
+                  <w:rFonts w:ascii="Cambria Math" w:hAnsi="Cambria Math"/>
+                  <w:i/>
+                  <w:lang w:val="en-US"/>
+                </w:rPr>
+              </m:ctrlPr>
+            </m:fPr>
+            <m:num>
+              <m:r>
+                <w:rPr>
+                  <w:rFonts w:ascii="Cambria Math" w:hAnsi="Cambria Math"/>
+                  <w:lang w:val="en-US"/>
+                </w:rPr>
+                <m:t>2.45</m:t>
+              </m:r>
+            </m:num>
+            <m:den>
+              <m:r>
+                <w:rPr>
+                  <w:rFonts w:ascii="Cambria Math" w:hAnsi="Cambria Math"/>
+                  <w:lang w:val="en-US"/>
+                </w:rPr>
+                <m:t>4.62</m:t>
+              </m:r>
+            </m:den>
+          </m:f>
+          <m:r>
+            <w:rPr>
+              <w:rFonts w:ascii="Cambria Math" w:hAnsi="Cambria Math"/>
+              <w:lang w:val="en-US"/>
+            </w:rPr>
+            <m:t>=0.53≈0.5</m:t>
+          </m:r>
+        </m:oMath>
+      </m:oMathPara>
+    </w:p>
+    <w:p>
+      <w:pPr>
+        <w:ind w:firstLine="851"/>
+        <w:rPr>
+          <w:rFonts w:eastAsiaTheme="minorEastAsia"/>
+          <w:lang w:val="en-US"/>
+        </w:rPr>
+      </w:pPr>
+      <w:r>
+        <w:rPr>
+          <w:rFonts w:eastAsiaTheme="minorEastAsia"/>
+        </w:rPr>
+        <w:lastRenderedPageBreak/>
+        <w:t xml:space="preserve">Розрахуємо значення резисторів </w:t>
+      </w:r>
+      <w:r>
+        <w:rPr>
+          <w:rFonts w:eastAsiaTheme="minorEastAsia"/>
+          <w:lang w:val="en-US"/>
+        </w:rPr>
+        <w:t>R</w:t>
+      </w:r>
+      <w:r>
+        <w:rPr>
+          <w:rFonts w:eastAsiaTheme="minorEastAsia"/>
+          <w:lang w:val="en-US"/>
+        </w:rPr>
+        <w:t>1…</w:t>
+      </w:r>
+      <w:r>
+        <w:rPr>
+          <w:rFonts w:eastAsiaTheme="minorEastAsia"/>
+          <w:lang w:val="en-US"/>
+        </w:rPr>
+        <w:t>R</w:t>
+      </w:r>
+      <w:r>
+        <w:rPr>
+          <w:rFonts w:eastAsiaTheme="minorEastAsia"/>
+          <w:lang w:val="en-US"/>
+        </w:rPr>
+        <w:t xml:space="preserve">4 </w:t>
+      </w:r>
+      <w:r>
+        <w:rPr>
+          <w:rFonts w:eastAsiaTheme="minorEastAsia"/>
+        </w:rPr>
+        <w:t xml:space="preserve">диференційного підсилювача. Значення </w:t>
+      </w:r>
+      <w:r>
+        <w:rPr>
+          <w:rFonts w:eastAsiaTheme="minorEastAsia"/>
+        </w:rPr>
+        <w:t>вибираємо з ряду</w:t>
+      </w:r>
+      <w:r>
+        <w:rPr>
+          <w:rFonts w:eastAsiaTheme="minorEastAsia"/>
+          <w:lang w:val="en-US"/>
+        </w:rPr>
+        <w:t xml:space="preserve"> 1%</w:t>
+      </w:r>
+      <w:r>
+        <w:rPr>
+          <w:rFonts w:eastAsiaTheme="minorEastAsia"/>
+        </w:rPr>
+        <w:t xml:space="preserve"> </w:t>
+      </w:r>
+      <w:r>
+        <w:rPr>
+          <w:rFonts w:eastAsiaTheme="minorEastAsia"/>
+          <w:lang w:val="en-US"/>
+        </w:rPr>
+        <w:t>E96 [</w:t>
+      </w:r>
+      <w:r>
+        <w:rPr>
+          <w:rFonts w:eastAsiaTheme="minorEastAsia"/>
+          <w:lang w:val="en-US"/>
+        </w:rPr>
+        <w:fldChar w:fldCharType="begin"/>
+      </w:r>
+      <w:r>
+        <w:rPr>
+          <w:rFonts w:eastAsiaTheme="minorEastAsia"/>
+          <w:lang w:val="en-US"/>
+        </w:rPr>
+        <w:instrText xml:space="preserve"> REF _Ref168050894 \r \h </w:instrText>
+      </w:r>
+      <w:r>
+        <w:rPr>
+          <w:rFonts w:eastAsiaTheme="minorEastAsia"/>
+          <w:lang w:val="en-US"/>
+        </w:rPr>
+      </w:r>
+      <w:r>
+        <w:rPr>
+          <w:rFonts w:eastAsiaTheme="minorEastAsia"/>
+          <w:lang w:val="en-US"/>
+        </w:rPr>
+        <w:fldChar w:fldCharType="separate"/>
+      </w:r>
+      <w:r>
+        <w:rPr>
+          <w:rFonts w:eastAsiaTheme="minorEastAsia"/>
+          <w:lang w:val="en-US"/>
+        </w:rPr>
+        <w:t>3</w:t>
+      </w:r>
+      <w:r>
+        <w:rPr>
+          <w:rFonts w:eastAsiaTheme="minorEastAsia"/>
+          <w:lang w:val="en-US"/>
+        </w:rPr>
+        <w:fldChar w:fldCharType="end"/>
+      </w:r>
+      <w:r>
+        <w:rPr>
+          <w:rFonts w:eastAsiaTheme="minorEastAsia"/>
+          <w:lang w:val="en-US"/>
+        </w:rPr>
+        <w:t>].</w:t>
+      </w:r>
+    </w:p>
+    <w:p>
+      <w:pPr>
+        <w:ind w:firstLine="851"/>
+        <w:rPr>
+          <w:rFonts w:eastAsiaTheme="minorEastAsia"/>
+          <w:lang w:val="en-US"/>
+        </w:rPr>
+      </w:pPr>
+      <w:r>
+        <w:rPr>
+          <w:rFonts w:eastAsiaTheme="minorEastAsia"/>
+        </w:rPr>
+        <w:t xml:space="preserve">Виберемо значення </w:t>
+      </w:r>
+    </w:p>
+    <w:p>
+      <w:pPr>
+        <w:ind w:firstLine="851"/>
+        <w:rPr>
+          <w:rFonts w:eastAsiaTheme="minorEastAsia"/>
+          <w:lang w:val="en-US"/>
+        </w:rPr>
+      </w:pPr>
+      <w:r>
+        <w:rPr>
+          <w:rFonts w:eastAsiaTheme="minorEastAsia"/>
+          <w:lang w:val="en-US"/>
+        </w:rPr>
+        <w:t>R3=2.26K</w:t>
+      </w:r>
+    </w:p>
+    <w:p>
+      <w:pPr>
+        <w:ind w:firstLine="851"/>
+        <w:rPr>
+          <w:rFonts w:eastAsiaTheme="minorEastAsia"/>
+          <w:lang w:val="en-US"/>
+        </w:rPr>
+      </w:pPr>
+      <w:r>
+        <w:rPr>
+          <w:rFonts w:eastAsiaTheme="minorEastAsia"/>
+        </w:rPr>
+        <w:t>Тоді</w:t>
+      </w:r>
+      <w:r>
+        <w:rPr>
+          <w:rFonts w:eastAsiaTheme="minorEastAsia"/>
+          <w:lang w:val="en-US"/>
+        </w:rPr>
+        <w:t>:</w:t>
+      </w:r>
+      <w:r>
+        <w:rPr>
+          <w:rFonts w:eastAsiaTheme="minorEastAsia"/>
+        </w:rPr>
+        <w:t xml:space="preserve"> </w:t>
+      </w:r>
+      <m:oMath>
+        <m:sSub>
+          <m:sSubPr>
+            <m:ctrlPr>
+              <w:rPr>
+                <w:rFonts w:ascii="Cambria Math" w:eastAsiaTheme="minorEastAsia" w:hAnsi="Cambria Math"/>
+                <w:i/>
+              </w:rPr>
+            </m:ctrlPr>
+          </m:sSubPr>
+          <m:e>
+            <m:r>
+              <w:rPr>
+                <w:rFonts w:ascii="Cambria Math" w:eastAsiaTheme="minorEastAsia" w:hAnsi="Cambria Math"/>
+              </w:rPr>
+              <m:t>R</m:t>
+            </m:r>
+          </m:e>
+          <m:sub>
+            <m:r>
+              <w:rPr>
+                <w:rFonts w:ascii="Cambria Math" w:eastAsiaTheme="minorEastAsia" w:hAnsi="Cambria Math"/>
+              </w:rPr>
+              <m:t>3</m:t>
+            </m:r>
+          </m:sub>
+        </m:sSub>
+        <m:r>
+          <w:rPr>
+            <w:rFonts w:ascii="Cambria Math" w:eastAsiaTheme="minorEastAsia" w:hAnsi="Cambria Math"/>
+          </w:rPr>
+          <m:t>=</m:t>
+        </m:r>
+        <m:sSub>
+          <m:sSubPr>
+            <m:ctrlPr>
+              <w:rPr>
+                <w:rFonts w:ascii="Cambria Math" w:eastAsiaTheme="minorEastAsia" w:hAnsi="Cambria Math"/>
+                <w:i/>
+              </w:rPr>
+            </m:ctrlPr>
+          </m:sSubPr>
+          <m:e>
+            <m:r>
+              <w:rPr>
+                <w:rFonts w:ascii="Cambria Math" w:eastAsiaTheme="minorEastAsia" w:hAnsi="Cambria Math"/>
+              </w:rPr>
+              <m:t>R</m:t>
+            </m:r>
+          </m:e>
+          <m:sub>
+            <m:r>
+              <w:rPr>
+                <w:rFonts w:ascii="Cambria Math" w:eastAsiaTheme="minorEastAsia" w:hAnsi="Cambria Math"/>
+              </w:rPr>
+              <m:t>1</m:t>
+            </m:r>
+          </m:sub>
+        </m:sSub>
+        <m:r>
+          <w:rPr>
+            <w:rFonts w:ascii="Cambria Math" w:eastAsiaTheme="minorEastAsia" w:hAnsi="Cambria Math"/>
+          </w:rPr>
+          <m:t>×</m:t>
+        </m:r>
+        <m:sSub>
+          <m:sSubPr>
+            <m:ctrlPr>
+              <w:rPr>
+                <w:rFonts w:ascii="Cambria Math" w:eastAsiaTheme="minorEastAsia" w:hAnsi="Cambria Math"/>
+                <w:i/>
+              </w:rPr>
+            </m:ctrlPr>
+          </m:sSubPr>
+          <m:e>
+            <m:r>
+              <w:rPr>
+                <w:rFonts w:ascii="Cambria Math" w:eastAsiaTheme="minorEastAsia" w:hAnsi="Cambria Math"/>
+              </w:rPr>
+              <m:t>K</m:t>
+            </m:r>
+          </m:e>
+          <m:sub>
+            <m:r>
+              <w:rPr>
+                <w:rFonts w:ascii="Cambria Math" w:eastAsiaTheme="minorEastAsia" w:hAnsi="Cambria Math"/>
+              </w:rPr>
+              <m:t>diff</m:t>
+            </m:r>
+          </m:sub>
+        </m:sSub>
+        <m:r>
+          <w:rPr>
+            <w:rFonts w:ascii="Cambria Math" w:eastAsiaTheme="minorEastAsia" w:hAnsi="Cambria Math"/>
+          </w:rPr>
+          <m:t>=2.26K×0.5=1.13K</m:t>
+        </m:r>
+      </m:oMath>
+    </w:p>
+    <w:p>
+      <w:pPr>
+        <w:ind w:firstLine="851"/>
+        <w:rPr>
+          <w:rFonts w:eastAsiaTheme="minorEastAsia"/>
+        </w:rPr>
+      </w:pPr>
+      <w:r>
+        <w:rPr>
+          <w:rFonts w:eastAsiaTheme="minorEastAsia"/>
+        </w:rPr>
+        <w:t xml:space="preserve">Схема буферу представляє собою </w:t>
+      </w:r>
+      <w:proofErr w:type="spellStart"/>
+      <w:r>
+        <w:rPr>
+          <w:rFonts w:eastAsiaTheme="minorEastAsia"/>
+        </w:rPr>
+        <w:t>неінвертуючий</w:t>
+      </w:r>
+      <w:proofErr w:type="spellEnd"/>
+      <w:r>
+        <w:rPr>
+          <w:rFonts w:eastAsiaTheme="minorEastAsia"/>
+        </w:rPr>
+        <w:t xml:space="preserve"> підсилювач </w:t>
+      </w:r>
+      <w:r>
+        <w:rPr>
+          <w:rFonts w:eastAsiaTheme="minorEastAsia"/>
+        </w:rPr>
+        <w:t xml:space="preserve">з коефіцієнтом передачі </w:t>
+      </w:r>
+    </w:p>
+    <w:p>
+      <w:pPr>
+        <w:ind w:firstLine="851"/>
+        <w:rPr>
+          <w:rFonts w:eastAsiaTheme="minorEastAsia"/>
+        </w:rPr>
+      </w:pPr>
+      <m:oMathPara>
+        <m:oMath>
+          <m:sSub>
+            <m:sSubPr>
+              <m:ctrlPr>
+                <w:rPr>
+                  <w:rFonts w:ascii="Cambria Math" w:eastAsiaTheme="minorEastAsia" w:hAnsi="Cambria Math"/>
+                  <w:i/>
+                </w:rPr>
+              </m:ctrlPr>
+            </m:sSubPr>
+            <m:e>
+              <m:r>
+                <w:rPr>
+                  <w:rFonts w:ascii="Cambria Math" w:eastAsiaTheme="minorEastAsia" w:hAnsi="Cambria Math"/>
+                  <w:lang w:val="en-US"/>
+                </w:rPr>
+                <m:t>K</m:t>
+              </m:r>
+            </m:e>
+            <m:sub>
+              <m:r>
+                <w:rPr>
+                  <w:rFonts w:ascii="Cambria Math" w:eastAsiaTheme="minorEastAsia" w:hAnsi="Cambria Math"/>
+                </w:rPr>
+                <m:t>buf</m:t>
+              </m:r>
+            </m:sub>
+          </m:sSub>
+          <m:r>
+            <w:rPr>
+              <w:rFonts w:ascii="Cambria Math" w:eastAsiaTheme="minorEastAsia" w:hAnsi="Cambria Math"/>
+            </w:rPr>
+            <m:t>=1</m:t>
+          </m:r>
+        </m:oMath>
+      </m:oMathPara>
+    </w:p>
+    <w:p>
+      <w:pPr>
+        <w:ind w:firstLine="851"/>
+        <w:rPr>
+          <w:rFonts w:eastAsiaTheme="minorEastAsia"/>
+        </w:rPr>
+      </w:pPr>
+      <w:r>
+        <w:rPr>
+          <w:rFonts w:eastAsiaTheme="minorEastAsia"/>
+        </w:rPr>
+        <w:t xml:space="preserve">Згідно з </w:t>
+      </w:r>
+      <w:r>
+        <w:rPr>
+          <w:rFonts w:eastAsiaTheme="minorEastAsia"/>
+        </w:rPr>
+        <w:t xml:space="preserve">документацією </w:t>
+      </w:r>
+      <w:r>
+        <w:rPr>
+          <w:rFonts w:eastAsiaTheme="minorEastAsia"/>
+        </w:rPr>
+        <w:t>[</w:t>
+      </w:r>
+      <w:r>
+        <w:rPr>
+          <w:rFonts w:eastAsiaTheme="minorEastAsia"/>
+        </w:rPr>
+        <w:fldChar w:fldCharType="begin"/>
+      </w:r>
+      <w:r>
+        <w:rPr>
+          <w:rFonts w:eastAsiaTheme="minorEastAsia"/>
+        </w:rPr>
+        <w:instrText xml:space="preserve"> REF _Ref167962034 \r \h </w:instrText>
+      </w:r>
+      <w:r>
+        <w:rPr>
+          <w:rFonts w:eastAsiaTheme="minorEastAsia"/>
+        </w:rPr>
+      </w:r>
+      <w:r>
+        <w:rPr>
+          <w:rFonts w:eastAsiaTheme="minorEastAsia"/>
+        </w:rPr>
+        <w:fldChar w:fldCharType="separate"/>
+      </w:r>
+      <w:r>
+        <w:rPr>
+          <w:rFonts w:eastAsiaTheme="minorEastAsia"/>
+        </w:rPr>
+        <w:t>1</w:t>
+      </w:r>
+      <w:r>
+        <w:rPr>
+          <w:rFonts w:eastAsiaTheme="minorEastAsia"/>
+        </w:rPr>
+        <w:fldChar w:fldCharType="end"/>
+      </w:r>
+      <w:r>
+        <w:rPr>
+          <w:rFonts w:eastAsiaTheme="minorEastAsia"/>
+        </w:rPr>
+        <w:t>]</w:t>
+      </w:r>
+      <w:r>
+        <w:rPr>
+          <w:rFonts w:eastAsiaTheme="minorEastAsia"/>
+        </w:rPr>
+        <w:t xml:space="preserve"> на </w:t>
+      </w:r>
+      <w:r>
+        <w:rPr>
+          <w:rFonts w:eastAsiaTheme="minorEastAsia"/>
+          <w:lang w:val="en-US"/>
+        </w:rPr>
+        <w:t>ADC</w:t>
+      </w:r>
+      <w:r>
+        <w:rPr>
+          <w:rFonts w:eastAsiaTheme="minorEastAsia"/>
+        </w:rPr>
+        <w:t xml:space="preserve"> </w:t>
+      </w:r>
+      <w:proofErr w:type="spellStart"/>
+      <w:r>
+        <w:rPr>
+          <w:rFonts w:eastAsiaTheme="minorEastAsia"/>
+        </w:rPr>
+        <w:t>мікроконтролера</w:t>
+      </w:r>
+      <w:proofErr w:type="spellEnd"/>
+      <w:r>
+        <w:rPr>
+          <w:rFonts w:eastAsiaTheme="minorEastAsia"/>
+        </w:rPr>
+        <w:t xml:space="preserve"> </w:t>
+      </w:r>
+      <w:r>
+        <w:rPr>
+          <w:rFonts w:eastAsiaTheme="minorEastAsia"/>
+          <w:lang w:val="en-US"/>
+        </w:rPr>
+        <w:t>ESP</w:t>
+      </w:r>
+      <w:r>
+        <w:rPr>
+          <w:rFonts w:eastAsiaTheme="minorEastAsia"/>
+        </w:rPr>
+        <w:t>32</w:t>
+      </w:r>
+      <w:r>
+        <w:rPr>
+          <w:rFonts w:eastAsiaTheme="minorEastAsia"/>
+        </w:rPr>
+        <w:t xml:space="preserve">, для зменшення </w:t>
+      </w:r>
+      <w:r>
+        <w:rPr>
+          <w:rFonts w:eastAsiaTheme="minorEastAsia"/>
+        </w:rPr>
+        <w:t>розкид</w:t>
+      </w:r>
+      <w:r>
+        <w:rPr>
+          <w:rFonts w:eastAsiaTheme="minorEastAsia"/>
+        </w:rPr>
+        <w:t>у</w:t>
+      </w:r>
+      <w:r>
+        <w:rPr>
+          <w:rFonts w:eastAsiaTheme="minorEastAsia"/>
+        </w:rPr>
+        <w:t xml:space="preserve"> значень вимірів напруги</w:t>
+      </w:r>
+      <w:r>
+        <w:rPr>
+          <w:rFonts w:eastAsiaTheme="minorEastAsia"/>
+        </w:rPr>
+        <w:t xml:space="preserve">, необхідно використовувати фільтрацію та </w:t>
+      </w:r>
+      <w:proofErr w:type="spellStart"/>
+      <w:r>
+        <w:rPr>
+          <w:rFonts w:eastAsiaTheme="minorEastAsia"/>
+        </w:rPr>
+        <w:t>мультисемплінг</w:t>
+      </w:r>
+      <w:proofErr w:type="spellEnd"/>
+      <w:r>
+        <w:rPr>
+          <w:rFonts w:eastAsiaTheme="minorEastAsia"/>
+        </w:rPr>
+        <w:t xml:space="preserve"> (мал. 3.2.3).</w:t>
+      </w:r>
+    </w:p>
+    <w:tbl>
+      <w:tblPr>
+        <w:tblStyle w:val="a4"/>
+        <w:tblW w:w="0" w:type="auto"/>
+        <w:tblBorders>
+          <w:top w:val="none" w:sz="0" w:space="0" w:color="auto"/>
+          <w:left w:val="none" w:sz="0" w:space="0" w:color="auto"/>
+          <w:bottom w:val="none" w:sz="0" w:space="0" w:color="auto"/>
+          <w:right w:val="none" w:sz="0" w:space="0" w:color="auto"/>
+          <w:insideH w:val="none" w:sz="0" w:space="0" w:color="auto"/>
+          <w:insideV w:val="none" w:sz="0" w:space="0" w:color="auto"/>
+        </w:tblBorders>
+        <w:tblLook w:val="04A0"/>
+      </w:tblPr>
+      <w:tblGrid>
+        <w:gridCol w:w="9855"/>
+      </w:tblGrid>
+      <w:tr>
+        <w:tc>
+          <w:tcPr>
+            <w:tcW w:w="9855" w:type="dxa"/>
+            <w:vAlign w:val="center"/>
+          </w:tcPr>
+          <w:p>
+            <w:pPr>
+              <w:jc w:val="center"/>
+              <w:rPr>
+                <w:rFonts w:eastAsiaTheme="minorEastAsia"/>
+                <w:lang w:val="en-US"/>
+              </w:rPr>
+            </w:pPr>
+            <w:r>
+              <w:rPr>
+                <w:rFonts w:eastAsiaTheme="minorEastAsia"/>
+                <w:noProof/>
+                <w:lang w:eastAsia="uk-UA"/>
+              </w:rPr>
+              <w:drawing>
+                <wp:inline distT="0" distB="0" distL="0" distR="0">
+                  <wp:extent cx="6108700" cy="3746500"/>
+                  <wp:effectExtent l="19050" t="0" r="6350" b="0"/>
+                  <wp:docPr id="2" name="Рисунок 2"/>
+                  <wp:cNvGraphicFramePr>
+                    <a:graphicFrameLocks xmlns:a="http://schemas.openxmlformats.org/drawingml/2006/main" noChangeAspect="1"/>
+                  </wp:cNvGraphicFramePr>
+                  <a:graphic xmlns:a="http://schemas.openxmlformats.org/drawingml/2006/main">
+                    <a:graphicData uri="http://schemas.openxmlformats.org/drawingml/2006/picture">
+                      <pic:pic xmlns:pic="http://schemas.openxmlformats.org/drawingml/2006/picture">
+                        <pic:nvPicPr>
+                          <pic:cNvPr id="0" name="Picture 2"/>
+                          <pic:cNvPicPr>
+                            <a:picLocks noChangeAspect="1" noChangeArrowheads="1"/>
+                          </pic:cNvPicPr>
+                        </pic:nvPicPr>
+                        <pic:blipFill>
+                          <a:blip r:embed="rId16" cstate="print"/>
+                          <a:srcRect/>
+                          <a:stretch>
+                            <a:fillRect/>
+                          </a:stretch>
+                        </pic:blipFill>
+                        <pic:spPr bwMode="auto">
+                          <a:xfrm>
+                            <a:off x="0" y="0"/>
+                            <a:ext cx="6108700" cy="3746500"/>
+                          </a:xfrm>
+                          <a:prstGeom prst="rect">
+                            <a:avLst/>
+                          </a:prstGeom>
+                          <a:noFill/>
+                          <a:ln w="9525">
+                            <a:noFill/>
+                            <a:miter lim="800000"/>
+                            <a:headEnd/>
+                            <a:tailEnd/>
+                          </a:ln>
+                        </pic:spPr>
+                      </pic:pic>
+                    </a:graphicData>
+                  </a:graphic>
+                </wp:inline>
+              </w:drawing>
+            </w:r>
+          </w:p>
+        </w:tc>
+      </w:tr>
+      <w:tr>
+        <w:tc>
+          <w:tcPr>
+            <w:tcW w:w="9855" w:type="dxa"/>
+            <w:vAlign w:val="center"/>
+          </w:tcPr>
+          <w:p>
+            <w:pPr>
+              <w:jc w:val="center"/>
+              <w:rPr>
+                <w:rFonts w:eastAsiaTheme="minorEastAsia"/>
+                <w:noProof/>
+                <w:lang w:eastAsia="uk-UA"/>
+              </w:rPr>
+            </w:pPr>
+            <w:r>
+              <w:rPr>
+                <w:rFonts w:eastAsiaTheme="minorEastAsia"/>
+                <w:noProof/>
+                <w:lang w:eastAsia="uk-UA"/>
+              </w:rPr>
+              <w:t>Мал. 3.2.3</w:t>
+            </w:r>
+          </w:p>
+        </w:tc>
+      </w:tr>
+    </w:tbl>
+    <w:p>
+      <w:pPr>
+        <w:ind w:firstLine="851"/>
+        <w:rPr>
+          <w:rFonts w:eastAsiaTheme="minorEastAsia"/>
+          <w:lang w:val="en-US"/>
+        </w:rPr>
+      </w:pPr>
+      <w:r>
+        <w:rPr>
+          <w:rFonts w:eastAsiaTheme="minorEastAsia"/>
+        </w:rPr>
+        <w:t xml:space="preserve">Оскільки є висока ймовірність </w:t>
+      </w:r>
+      <w:r>
+        <w:rPr>
+          <w:rFonts w:eastAsiaTheme="minorEastAsia"/>
+        </w:rPr>
+        <w:t>наведення перешкод на ланцюги заміру напруги з частотою промислової мережі 50Гц, додамо в схему пасивний фільтр низьких частот</w:t>
+      </w:r>
+      <w:r>
+        <w:rPr>
+          <w:rFonts w:eastAsiaTheme="minorEastAsia"/>
+        </w:rPr>
+        <w:t xml:space="preserve"> (ФНЧ)</w:t>
+      </w:r>
+      <w:r>
+        <w:rPr>
+          <w:rFonts w:eastAsiaTheme="minorEastAsia"/>
+        </w:rPr>
+        <w:t xml:space="preserve"> з частотою зрізу </w:t>
+      </w:r>
+      <w:r>
+        <w:rPr>
+          <w:rFonts w:eastAsiaTheme="minorEastAsia"/>
+        </w:rPr>
+        <w:t>&lt;50</w:t>
+      </w:r>
+      <w:r>
+        <w:rPr>
+          <w:rFonts w:eastAsiaTheme="minorEastAsia"/>
+        </w:rPr>
+        <w:t xml:space="preserve">Гц. Він представляє собою звичайний </w:t>
+      </w:r>
+      <w:r>
+        <w:rPr>
+          <w:rFonts w:eastAsiaTheme="minorEastAsia"/>
+          <w:lang w:val="en-US"/>
+        </w:rPr>
+        <w:t>RC</w:t>
+      </w:r>
+      <w:proofErr w:type="spellStart"/>
+      <w:r>
+        <w:rPr>
+          <w:rFonts w:eastAsiaTheme="minorEastAsia"/>
+        </w:rPr>
+        <w:t>-</w:t>
+      </w:r>
+      <w:r>
+        <w:rPr>
+          <w:rFonts w:eastAsiaTheme="minorEastAsia"/>
+        </w:rPr>
+        <w:t>ланцюжок</w:t>
+      </w:r>
+      <w:proofErr w:type="spellEnd"/>
+      <w:r>
+        <w:rPr>
+          <w:rFonts w:eastAsiaTheme="minorEastAsia"/>
+        </w:rPr>
+        <w:t xml:space="preserve"> </w:t>
+      </w:r>
+      <w:r>
+        <w:rPr>
+          <w:rFonts w:eastAsiaTheme="minorEastAsia"/>
+        </w:rPr>
+        <w:t>(</w:t>
+      </w:r>
+      <w:r>
+        <w:rPr>
+          <w:rFonts w:eastAsiaTheme="minorEastAsia"/>
+        </w:rPr>
+        <w:t>мал. 3.2.4</w:t>
+      </w:r>
+      <w:r>
+        <w:rPr>
+          <w:rFonts w:eastAsiaTheme="minorEastAsia"/>
+        </w:rPr>
+        <w:t>)</w:t>
+      </w:r>
+      <w:r>
+        <w:rPr>
+          <w:rFonts w:eastAsiaTheme="minorEastAsia"/>
+        </w:rPr>
+        <w:t>.</w:t>
+      </w:r>
+    </w:p>
+    <w:tbl>
+      <w:tblPr>
+        <w:tblStyle w:val="a4"/>
+        <w:tblW w:w="0" w:type="auto"/>
+        <w:tblBorders>
+          <w:top w:val="none" w:sz="0" w:space="0" w:color="auto"/>
+          <w:left w:val="none" w:sz="0" w:space="0" w:color="auto"/>
+          <w:bottom w:val="none" w:sz="0" w:space="0" w:color="auto"/>
+          <w:right w:val="none" w:sz="0" w:space="0" w:color="auto"/>
+          <w:insideH w:val="none" w:sz="0" w:space="0" w:color="auto"/>
+          <w:insideV w:val="none" w:sz="0" w:space="0" w:color="auto"/>
+        </w:tblBorders>
+        <w:tblLook w:val="04A0"/>
+      </w:tblPr>
+      <w:tblGrid>
+        <w:gridCol w:w="9855"/>
+      </w:tblGrid>
+      <w:tr>
+        <w:tc>
+          <w:tcPr>
+            <w:tcW w:w="9855" w:type="dxa"/>
+            <w:vAlign w:val="center"/>
+          </w:tcPr>
+          <w:p>
+            <w:pPr>
+              <w:jc w:val="center"/>
+              <w:rPr>
+                <w:rFonts w:eastAsiaTheme="minorEastAsia"/>
+              </w:rPr>
+            </w:pPr>
+            <w:r>
+              <w:rPr>
+                <w:noProof/>
+                <w:lang w:eastAsia="uk-UA"/>
+              </w:rPr>
+              <w:drawing>
+                <wp:inline distT="0" distB="0" distL="0" distR="0">
+                  <wp:extent cx="2095500" cy="1202055"/>
+                  <wp:effectExtent l="0" t="0" r="0" b="0"/>
+                  <wp:docPr id="6" name="Рисунок 5" descr="https://upload.wikimedia.org/wikipedia/commons/thumb/9/90/Low_pass_filter.svg/220px-Low_pass_filter.svg.png"/>
+                  <wp:cNvGraphicFramePr>
+                    <a:graphicFrameLocks xmlns:a="http://schemas.openxmlformats.org/drawingml/2006/main" noChangeAspect="1"/>
+                  </wp:cNvGraphicFramePr>
+                  <a:graphic xmlns:a="http://schemas.openxmlformats.org/drawingml/2006/main">
+                    <a:graphicData uri="http://schemas.openxmlformats.org/drawingml/2006/picture">
+                      <pic:pic xmlns:pic="http://schemas.openxmlformats.org/drawingml/2006/picture">
+                        <pic:nvPicPr>
+                          <pic:cNvPr id="0" name="Picture 5" descr="https://upload.wikimedia.org/wikipedia/commons/thumb/9/90/Low_pass_filter.svg/220px-Low_pass_filter.svg.png"/>
+                          <pic:cNvPicPr>
+                            <a:picLocks noChangeAspect="1" noChangeArrowheads="1"/>
+                          </pic:cNvPicPr>
+                        </pic:nvPicPr>
+                        <pic:blipFill>
+                          <a:blip r:embed="rId17" cstate="print"/>
+                          <a:srcRect/>
+                          <a:stretch>
+                            <a:fillRect/>
+                          </a:stretch>
+                        </pic:blipFill>
+                        <pic:spPr bwMode="auto">
+                          <a:xfrm>
+                            <a:off x="0" y="0"/>
+                            <a:ext cx="2095500" cy="1202055"/>
+                          </a:xfrm>
+                          <a:prstGeom prst="rect">
+                            <a:avLst/>
+                          </a:prstGeom>
+                          <a:noFill/>
+                          <a:ln w="9525">
+                            <a:noFill/>
+                            <a:miter lim="800000"/>
+                            <a:headEnd/>
+                            <a:tailEnd/>
+                          </a:ln>
+                        </pic:spPr>
+                      </pic:pic>
+                    </a:graphicData>
+                  </a:graphic>
+                </wp:inline>
+              </w:drawing>
+            </w:r>
+          </w:p>
+        </w:tc>
+      </w:tr>
+      <w:tr>
+        <w:tc>
+          <w:tcPr>
+            <w:tcW w:w="9855" w:type="dxa"/>
+            <w:vAlign w:val="center"/>
+          </w:tcPr>
+          <w:p>
+            <w:pPr>
+              <w:jc w:val="center"/>
+              <w:rPr>
+                <w:rFonts w:eastAsiaTheme="minorEastAsia"/>
+              </w:rPr>
+            </w:pPr>
+            <w:r>
+              <w:rPr>
+                <w:rFonts w:eastAsiaTheme="minorEastAsia"/>
+              </w:rPr>
+              <w:t>Мал. 3.2.4</w:t>
+            </w:r>
+          </w:p>
+        </w:tc>
+      </w:tr>
+    </w:tbl>
+    <w:p>
+      <w:pPr>
+        <w:ind w:firstLine="851"/>
+        <w:rPr>
+          <w:rFonts w:eastAsiaTheme="minorEastAsia"/>
+        </w:rPr>
+      </w:pPr>
+    </w:p>
+    <w:p>
+      <w:pPr>
+        <w:rPr>
+          <w:rFonts w:eastAsiaTheme="minorEastAsia"/>
+          <w:lang w:val="en-US"/>
+        </w:rPr>
+      </w:pPr>
+      <w:r>
+        <w:rPr>
+          <w:rFonts w:eastAsiaTheme="minorEastAsia"/>
+        </w:rPr>
+        <w:t>Частота зрізу якого</w:t>
+      </w:r>
+      <w:r>
+        <w:rPr>
+          <w:rFonts w:eastAsiaTheme="minorEastAsia"/>
+          <w:lang w:val="en-US"/>
+        </w:rPr>
+        <w:t>:</w:t>
+      </w:r>
+    </w:p>
+    <w:p>
+      <w:pPr>
         <w:jc w:val="center"/>
+        <w:rPr>
+          <w:rFonts w:eastAsiaTheme="minorEastAsia"/>
+          <w:i/>
+        </w:rPr>
       </w:pPr>
+      <m:oMathPara>
+        <m:oMath>
+          <m:r>
+            <w:rPr>
+              <w:rFonts w:ascii="Cambria Math" w:eastAsiaTheme="minorEastAsia" w:hAnsi="Cambria Math"/>
+              <w:lang w:val="en-US"/>
+            </w:rPr>
+            <w:lastRenderedPageBreak/>
+            <m:t>ω=</m:t>
+          </m:r>
+          <m:f>
+            <m:fPr>
+              <m:ctrlPr>
+                <w:rPr>
+                  <w:rFonts w:ascii="Cambria Math" w:eastAsiaTheme="minorEastAsia" w:hAnsi="Cambria Math"/>
+                  <w:i/>
+                  <w:lang w:val="en-US"/>
+                </w:rPr>
+              </m:ctrlPr>
+            </m:fPr>
+            <m:num>
+              <m:r>
+                <w:rPr>
+                  <w:rFonts w:ascii="Cambria Math" w:eastAsiaTheme="minorEastAsia" w:hAnsi="Cambria Math"/>
+                  <w:lang w:val="en-US"/>
+                </w:rPr>
+                <m:t>1</m:t>
+              </m:r>
+            </m:num>
+            <m:den>
+              <m:r>
+                <w:rPr>
+                  <w:rFonts w:ascii="Cambria Math" w:eastAsiaTheme="minorEastAsia" w:hAnsi="Cambria Math"/>
+                  <w:lang w:val="en-US"/>
+                </w:rPr>
+                <m:t>R×C</m:t>
+              </m:r>
+            </m:den>
+          </m:f>
+          <m:r>
+            <w:rPr>
+              <w:rFonts w:ascii="Cambria Math" w:eastAsiaTheme="minorEastAsia" w:hAnsi="Cambria Math"/>
+              <w:lang w:val="en-US"/>
+            </w:rPr>
+            <m:t xml:space="preserve">, </m:t>
+          </m:r>
+          <m:r>
+            <w:rPr>
+              <w:rFonts w:ascii="Cambria Math" w:eastAsiaTheme="minorEastAsia" w:hAnsi="Cambria Math"/>
+            </w:rPr>
+            <m:t>рад×</m:t>
+          </m:r>
+          <m:sSup>
+            <m:sSupPr>
+              <m:ctrlPr>
+                <w:rPr>
+                  <w:rFonts w:ascii="Cambria Math" w:eastAsiaTheme="minorEastAsia" w:hAnsi="Cambria Math"/>
+                  <w:i/>
+                </w:rPr>
+              </m:ctrlPr>
+            </m:sSupPr>
+            <m:e>
+              <m:r>
+                <w:rPr>
+                  <w:rFonts w:ascii="Cambria Math" w:eastAsiaTheme="minorEastAsia" w:hAnsi="Cambria Math"/>
+                </w:rPr>
+                <m:t>с</m:t>
+              </m:r>
+            </m:e>
+            <m:sup>
+              <m:r>
+                <w:rPr>
+                  <w:rFonts w:ascii="Cambria Math" w:eastAsiaTheme="minorEastAsia" w:hAnsi="Cambria Math"/>
+                </w:rPr>
+                <m:t>-1</m:t>
+              </m:r>
+            </m:sup>
+          </m:sSup>
+        </m:oMath>
+      </m:oMathPara>
+    </w:p>
+    <w:p>
+      <w:pPr>
+        <w:jc w:val="center"/>
+        <w:rPr>
+          <w:rFonts w:eastAsiaTheme="minorEastAsia"/>
+        </w:rPr>
+      </w:pPr>
+      <m:oMathPara>
+        <m:oMath>
+          <m:r>
+            <w:rPr>
+              <w:rFonts w:ascii="Cambria Math" w:eastAsiaTheme="minorEastAsia" w:hAnsi="Cambria Math"/>
+            </w:rPr>
+            <m:t>f=</m:t>
+          </m:r>
+          <m:f>
+            <m:fPr>
+              <m:ctrlPr>
+                <w:rPr>
+                  <w:rFonts w:ascii="Cambria Math" w:eastAsiaTheme="minorEastAsia" w:hAnsi="Cambria Math"/>
+                  <w:i/>
+                </w:rPr>
+              </m:ctrlPr>
+            </m:fPr>
+            <m:num>
+              <m:r>
+                <w:rPr>
+                  <w:rFonts w:ascii="Cambria Math" w:eastAsiaTheme="minorEastAsia" w:hAnsi="Cambria Math"/>
+                </w:rPr>
+                <m:t>1</m:t>
+              </m:r>
+            </m:num>
+            <m:den>
+              <m:r>
+                <w:rPr>
+                  <w:rFonts w:ascii="Cambria Math" w:eastAsiaTheme="minorEastAsia" w:hAnsi="Cambria Math"/>
+                </w:rPr>
+                <m:t>2πRC</m:t>
+              </m:r>
+            </m:den>
+          </m:f>
+          <m:r>
+            <w:rPr>
+              <w:rFonts w:ascii="Cambria Math" w:eastAsiaTheme="minorEastAsia" w:hAnsi="Cambria Math"/>
+            </w:rPr>
+            <m:t>, Гц</m:t>
+          </m:r>
+        </m:oMath>
+      </m:oMathPara>
+    </w:p>
+    <w:p>
+      <w:pPr>
+        <w:ind w:firstLine="851"/>
+        <w:rPr>
+          <w:rFonts w:eastAsiaTheme="minorEastAsia"/>
+          <w:lang w:val="ru-RU"/>
+        </w:rPr>
+      </w:pPr>
+      <w:r>
+        <w:rPr>
+          <w:rFonts w:eastAsiaTheme="minorEastAsia"/>
+        </w:rPr>
+        <w:t xml:space="preserve">Виберемо </w:t>
+      </w:r>
+      <w:r>
+        <w:rPr>
+          <w:rFonts w:eastAsiaTheme="minorEastAsia"/>
+          <w:lang w:val="en-US"/>
+        </w:rPr>
+        <w:t>R</w:t>
+      </w:r>
+      <w:r>
+        <w:rPr>
+          <w:rFonts w:eastAsiaTheme="minorEastAsia"/>
+          <w:lang w:val="ru-RU"/>
+        </w:rPr>
+        <w:t>=10</w:t>
+      </w:r>
+      <w:r>
+        <w:rPr>
+          <w:rFonts w:eastAsiaTheme="minorEastAsia"/>
+          <w:lang w:val="en-US"/>
+        </w:rPr>
+        <w:t>K</w:t>
+      </w:r>
+      <w:r>
+        <w:rPr>
+          <w:rFonts w:eastAsiaTheme="minorEastAsia"/>
+        </w:rPr>
+        <w:t>.</w:t>
+      </w:r>
+      <w:r>
+        <w:rPr>
+          <w:rFonts w:eastAsiaTheme="minorEastAsia"/>
+          <w:lang w:val="ru-RU"/>
+        </w:rPr>
+        <w:t xml:space="preserve"> </w:t>
+      </w:r>
+      <w:r>
+        <w:rPr>
+          <w:rFonts w:eastAsiaTheme="minorEastAsia"/>
+        </w:rPr>
+        <w:t xml:space="preserve">Оскільки вхідний опір ОП </w:t>
+      </w:r>
+      <w:r>
+        <w:rPr>
+          <w:rFonts w:eastAsiaTheme="minorEastAsia"/>
+          <w:lang w:val="ru-RU"/>
+        </w:rPr>
+        <w:t xml:space="preserve">&gt; 100 </w:t>
+      </w:r>
+      <w:r>
+        <w:rPr>
+          <w:rFonts w:eastAsiaTheme="minorEastAsia"/>
+          <w:lang w:val="en-US"/>
+        </w:rPr>
+        <w:t>MO</w:t>
+      </w:r>
+      <w:r>
+        <w:rPr>
+          <w:rFonts w:eastAsiaTheme="minorEastAsia"/>
+          <w:lang w:val="ru-RU"/>
+        </w:rPr>
+        <w:t xml:space="preserve">, </w:t>
+      </w:r>
+      <w:r>
+        <w:rPr>
+          <w:rFonts w:eastAsiaTheme="minorEastAsia"/>
+        </w:rPr>
+        <w:t xml:space="preserve">то значення </w:t>
+      </w:r>
+      <w:r>
+        <w:rPr>
+          <w:rFonts w:eastAsiaTheme="minorEastAsia"/>
+          <w:lang w:val="en-US"/>
+        </w:rPr>
+        <w:t>R</w:t>
+      </w:r>
+      <w:r>
+        <w:rPr>
+          <w:rFonts w:eastAsiaTheme="minorEastAsia"/>
+          <w:lang w:val="ru-RU"/>
+        </w:rPr>
+        <w:t xml:space="preserve"> </w:t>
+      </w:r>
+      <w:r>
+        <w:rPr>
+          <w:rFonts w:eastAsiaTheme="minorEastAsia"/>
+        </w:rPr>
+        <w:t xml:space="preserve">в декілька десятків </w:t>
+      </w:r>
       <w:proofErr w:type="spellStart"/>
       <w:r>
-        <w:t>Таб</w:t>
+        <w:rPr>
+          <w:rFonts w:eastAsiaTheme="minorEastAsia"/>
+        </w:rPr>
+        <w:t>кОм</w:t>
       </w:r>
       <w:proofErr w:type="spellEnd"/>
       <w:r>
-        <w:t xml:space="preserve"> 3.2</w:t>
-      </w:r>
+        <w:rPr>
+          <w:rFonts w:eastAsiaTheme="minorEastAsia"/>
+        </w:rPr>
+        <w:t xml:space="preserve"> не вплине на параметри схеми.</w:t>
+      </w:r>
+      <w:r>
+        <w:rPr>
+          <w:rFonts w:eastAsiaTheme="minorEastAsia"/>
+          <w:lang w:val="ru-RU"/>
+        </w:rPr>
+        <w:t xml:space="preserve"> </w:t>
+      </w:r>
+      <w:r>
+        <w:rPr>
+          <w:rFonts w:eastAsiaTheme="minorEastAsia"/>
+        </w:rPr>
+        <w:t>Ч</w:t>
+      </w:r>
+      <w:r>
+        <w:rPr>
+          <w:rFonts w:eastAsiaTheme="minorEastAsia"/>
+        </w:rPr>
+        <w:t>астоту зрізу</w:t>
+      </w:r>
+      <w:r>
+        <w:rPr>
+          <w:rFonts w:eastAsiaTheme="minorEastAsia"/>
+        </w:rPr>
+        <w:t xml:space="preserve"> виберемо</w:t>
+      </w:r>
+      <w:r>
+        <w:rPr>
+          <w:rFonts w:eastAsiaTheme="minorEastAsia"/>
+        </w:rPr>
+        <w:t xml:space="preserve"> трохи нижче частоти мережі,</w:t>
+      </w:r>
+      <w:r>
+        <w:rPr>
+          <w:rFonts w:eastAsiaTheme="minorEastAsia"/>
+        </w:rPr>
+        <w:t xml:space="preserve"> 45Гц</w:t>
+      </w:r>
+      <w:r>
+        <w:rPr>
+          <w:rFonts w:eastAsiaTheme="minorEastAsia"/>
+          <w:lang w:val="ru-RU"/>
+        </w:rPr>
+        <w:t xml:space="preserve"> </w:t>
+      </w:r>
+      <w:r>
+        <w:rPr>
+          <w:rFonts w:eastAsiaTheme="minorEastAsia"/>
+        </w:rPr>
+        <w:t>тож</w:t>
+      </w:r>
+      <w:r>
+        <w:rPr>
+          <w:rFonts w:eastAsiaTheme="minorEastAsia"/>
+          <w:lang w:val="ru-RU"/>
+        </w:rPr>
+        <w:t>:</w:t>
+      </w:r>
+    </w:p>
+    <w:p>
+      <w:pPr>
+        <w:jc w:val="center"/>
+        <w:rPr>
+          <w:rFonts w:eastAsiaTheme="minorEastAsia"/>
+          <w:i/>
+          <w:lang w:val="en-US"/>
+        </w:rPr>
+      </w:pPr>
+      <m:oMathPara>
+        <m:oMath>
+          <m:r>
+            <w:rPr>
+              <w:rFonts w:ascii="Cambria Math" w:eastAsiaTheme="minorEastAsia" w:hAnsi="Cambria Math"/>
+            </w:rPr>
+            <m:t>C=</m:t>
+          </m:r>
+          <m:f>
+            <m:fPr>
+              <m:ctrlPr>
+                <w:rPr>
+                  <w:rFonts w:ascii="Cambria Math" w:eastAsiaTheme="minorEastAsia" w:hAnsi="Cambria Math"/>
+                  <w:i/>
+                </w:rPr>
+              </m:ctrlPr>
+            </m:fPr>
+            <m:num>
+              <m:r>
+                <w:rPr>
+                  <w:rFonts w:ascii="Cambria Math" w:eastAsiaTheme="minorEastAsia" w:hAnsi="Cambria Math"/>
+                </w:rPr>
+                <m:t>1</m:t>
+              </m:r>
+            </m:num>
+            <m:den>
+              <m:r>
+                <w:rPr>
+                  <w:rFonts w:ascii="Cambria Math" w:eastAsiaTheme="minorEastAsia" w:hAnsi="Cambria Math"/>
+                </w:rPr>
+                <m:t>2πRf</m:t>
+              </m:r>
+            </m:den>
+          </m:f>
+          <m:r>
+            <w:rPr>
+              <w:rFonts w:ascii="Cambria Math" w:eastAsiaTheme="minorEastAsia" w:hAnsi="Cambria Math"/>
+            </w:rPr>
+            <m:t>=</m:t>
+          </m:r>
+          <m:f>
+            <m:fPr>
+              <m:ctrlPr>
+                <w:rPr>
+                  <w:rFonts w:ascii="Cambria Math" w:eastAsiaTheme="minorEastAsia" w:hAnsi="Cambria Math"/>
+                  <w:i/>
+                </w:rPr>
+              </m:ctrlPr>
+            </m:fPr>
+            <m:num>
+              <m:r>
+                <w:rPr>
+                  <w:rFonts w:ascii="Cambria Math" w:eastAsiaTheme="minorEastAsia" w:hAnsi="Cambria Math"/>
+                </w:rPr>
+                <m:t>1</m:t>
+              </m:r>
+            </m:num>
+            <m:den>
+              <m:r>
+                <w:rPr>
+                  <w:rFonts w:ascii="Cambria Math" w:eastAsiaTheme="minorEastAsia" w:hAnsi="Cambria Math"/>
+                </w:rPr>
+                <m:t>6.28×1.0</m:t>
+              </m:r>
+              <m:sSup>
+                <m:sSupPr>
+                  <m:ctrlPr>
+                    <w:rPr>
+                      <w:rFonts w:ascii="Cambria Math" w:eastAsiaTheme="minorEastAsia" w:hAnsi="Cambria Math"/>
+                      <w:i/>
+                    </w:rPr>
+                  </m:ctrlPr>
+                </m:sSupPr>
+                <m:e>
+                  <m:r>
+                    <w:rPr>
+                      <w:rFonts w:ascii="Cambria Math" w:eastAsiaTheme="minorEastAsia" w:hAnsi="Cambria Math"/>
+                    </w:rPr>
+                    <m:t>e</m:t>
+                  </m:r>
+                </m:e>
+                <m:sup>
+                  <m:r>
+                    <w:rPr>
+                      <w:rFonts w:ascii="Cambria Math" w:eastAsiaTheme="minorEastAsia" w:hAnsi="Cambria Math"/>
+                    </w:rPr>
+                    <m:t>4</m:t>
+                  </m:r>
+                </m:sup>
+              </m:sSup>
+              <m:r>
+                <w:rPr>
+                  <w:rFonts w:ascii="Cambria Math" w:eastAsiaTheme="minorEastAsia" w:hAnsi="Cambria Math"/>
+                </w:rPr>
+                <m:t>×45</m:t>
+              </m:r>
+            </m:den>
+          </m:f>
+          <m:r>
+            <w:rPr>
+              <w:rFonts w:ascii="Cambria Math" w:eastAsiaTheme="minorEastAsia" w:hAnsi="Cambria Math"/>
+            </w:rPr>
+            <m:t>=3.5</m:t>
+          </m:r>
+          <m:sSup>
+            <m:sSupPr>
+              <m:ctrlPr>
+                <w:rPr>
+                  <w:rFonts w:ascii="Cambria Math" w:eastAsiaTheme="minorEastAsia" w:hAnsi="Cambria Math"/>
+                  <w:i/>
+                  <w:lang w:val="en-US"/>
+                </w:rPr>
+              </m:ctrlPr>
+            </m:sSupPr>
+            <m:e>
+              <m:r>
+                <w:rPr>
+                  <w:rFonts w:ascii="Cambria Math" w:eastAsiaTheme="minorEastAsia" w:hAnsi="Cambria Math"/>
+                  <w:lang w:val="en-US"/>
+                </w:rPr>
+                <m:t>e</m:t>
+              </m:r>
+            </m:e>
+            <m:sup>
+              <m:r>
+                <w:rPr>
+                  <w:rFonts w:ascii="Cambria Math" w:eastAsiaTheme="minorEastAsia" w:hAnsi="Cambria Math"/>
+                  <w:lang w:val="en-US"/>
+                </w:rPr>
+                <m:t>-7</m:t>
+              </m:r>
+            </m:sup>
+          </m:sSup>
+          <m:r>
+            <w:rPr>
+              <w:rFonts w:ascii="Cambria Math" w:eastAsiaTheme="minorEastAsia" w:hAnsi="Cambria Math"/>
+              <w:lang w:val="en-US"/>
+            </w:rPr>
+            <m:t xml:space="preserve">, </m:t>
+          </m:r>
+          <m:r>
+            <w:rPr>
+              <w:rFonts w:ascii="Cambria Math" w:eastAsiaTheme="minorEastAsia" w:hAnsi="Cambria Math"/>
+            </w:rPr>
+            <m:t>Ф=0.35</m:t>
+          </m:r>
+          <m:r>
+            <w:rPr>
+              <w:rFonts w:ascii="Cambria Math" w:eastAsiaTheme="minorEastAsia" w:hAnsi="Cambria Math"/>
+              <w:lang w:val="en-US"/>
+            </w:rPr>
+            <m:t>uF</m:t>
+          </m:r>
+        </m:oMath>
+      </m:oMathPara>
+    </w:p>
+    <w:p>
+      <w:pPr>
+        <w:ind w:firstLine="851"/>
+        <w:rPr>
+          <w:rFonts w:eastAsiaTheme="minorEastAsia"/>
+        </w:rPr>
+      </w:pPr>
+      <w:r>
+        <w:rPr>
+          <w:rFonts w:eastAsiaTheme="minorEastAsia"/>
+        </w:rPr>
+        <w:t>Найближче більше значення ємності з ряду 5% (</w:t>
+      </w:r>
+      <w:r>
+        <w:rPr>
+          <w:rFonts w:eastAsiaTheme="minorEastAsia"/>
+          <w:lang w:val="en-US"/>
+        </w:rPr>
+        <w:t>E</w:t>
+      </w:r>
+      <w:r>
+        <w:rPr>
+          <w:rFonts w:eastAsiaTheme="minorEastAsia"/>
+          <w:lang w:val="ru-RU"/>
+        </w:rPr>
+        <w:t>24</w:t>
+      </w:r>
+      <w:r>
+        <w:rPr>
+          <w:rFonts w:eastAsiaTheme="minorEastAsia"/>
+        </w:rPr>
+        <w:t>)</w:t>
+      </w:r>
+      <w:r>
+        <w:rPr>
+          <w:rFonts w:eastAsiaTheme="minorEastAsia"/>
+          <w:lang w:val="ru-RU"/>
+        </w:rPr>
+        <w:t xml:space="preserve"> [</w:t>
+      </w:r>
+      <w:r>
+        <w:rPr>
+          <w:rFonts w:eastAsiaTheme="minorEastAsia"/>
+          <w:lang w:val="ru-RU"/>
+        </w:rPr>
+        <w:fldChar w:fldCharType="begin"/>
+      </w:r>
+      <w:r>
+        <w:rPr>
+          <w:rFonts w:eastAsiaTheme="minorEastAsia"/>
+          <w:lang w:val="ru-RU"/>
+        </w:rPr>
+        <w:instrText xml:space="preserve"> REF _Ref168050894 \r \h </w:instrText>
+      </w:r>
+      <w:r>
+        <w:rPr>
+          <w:rFonts w:eastAsiaTheme="minorEastAsia"/>
+          <w:lang w:val="ru-RU"/>
+        </w:rPr>
+      </w:r>
+      <w:r>
+        <w:rPr>
+          <w:rFonts w:eastAsiaTheme="minorEastAsia"/>
+          <w:lang w:val="ru-RU"/>
+        </w:rPr>
+        <w:fldChar w:fldCharType="separate"/>
+      </w:r>
+      <w:r>
+        <w:rPr>
+          <w:rFonts w:eastAsiaTheme="minorEastAsia"/>
+          <w:lang w:val="ru-RU"/>
+        </w:rPr>
+        <w:t>3</w:t>
+      </w:r>
+      <w:r>
+        <w:rPr>
+          <w:rFonts w:eastAsiaTheme="minorEastAsia"/>
+          <w:lang w:val="ru-RU"/>
+        </w:rPr>
+        <w:fldChar w:fldCharType="end"/>
+      </w:r>
+      <w:r>
+        <w:rPr>
+          <w:rFonts w:eastAsiaTheme="minorEastAsia"/>
+          <w:lang w:val="ru-RU"/>
+        </w:rPr>
+        <w:t>]</w:t>
+      </w:r>
+      <w:r>
+        <w:rPr>
+          <w:rFonts w:eastAsiaTheme="minorEastAsia"/>
+          <w:lang w:val="ru-RU"/>
+        </w:rPr>
+        <w:t xml:space="preserve"> </w:t>
+      </w:r>
+      <w:r>
+        <w:rPr>
+          <w:rFonts w:eastAsiaTheme="minorEastAsia"/>
+          <w:lang w:val="en-US"/>
+        </w:rPr>
+        <w:t>C</w:t>
+      </w:r>
+      <w:r>
+        <w:rPr>
+          <w:rFonts w:eastAsiaTheme="minorEastAsia"/>
+          <w:lang w:val="ru-RU"/>
+        </w:rPr>
+        <w:t xml:space="preserve"> = </w:t>
+      </w:r>
+      <w:r>
+        <w:rPr>
+          <w:rFonts w:eastAsiaTheme="minorEastAsia"/>
+          <w:lang w:val="ru-RU"/>
+        </w:rPr>
+        <w:t>0</w:t>
+      </w:r>
+      <w:r>
+        <w:rPr>
+          <w:rFonts w:eastAsiaTheme="minorEastAsia"/>
+          <w:lang w:val="ru-RU"/>
+        </w:rPr>
+        <w:t>.36</w:t>
+      </w:r>
+      <w:r>
+        <w:rPr>
+          <w:rFonts w:eastAsiaTheme="minorEastAsia"/>
+        </w:rPr>
+        <w:t>мкФ</w:t>
+      </w:r>
+      <w:r>
+        <w:rPr>
+          <w:rFonts w:eastAsiaTheme="minorEastAsia"/>
+        </w:rPr>
+        <w:br w:type="page"/>
+      </w:r>
+    </w:p>
+    <w:p>
+      <w:pPr>
+        <w:ind w:firstLine="851"/>
+        <w:rPr>
+          <w:rFonts w:eastAsiaTheme="minorEastAsia"/>
+        </w:rPr>
+      </w:pPr>
+      <w:r>
+        <w:rPr>
+          <w:rFonts w:eastAsiaTheme="minorEastAsia"/>
+        </w:rPr>
+        <w:lastRenderedPageBreak/>
+        <w:t>Список використаної літератури</w:t>
+      </w:r>
+    </w:p>
+    <w:p>
+      <w:pPr>
+        <w:pStyle w:val="a3"/>
+        <w:numPr>
+          <w:ilvl w:val="0"/>
+          <w:numId w:val="2"/>
+        </w:numPr>
+        <w:rPr>
+          <w:rFonts w:eastAsiaTheme="minorEastAsia"/>
+        </w:rPr>
+      </w:pPr>
+      <w:hyperlink r:id="rId18" w:history="1">
+        <w:bookmarkStart w:id="0" w:name="_Ref167962034"/>
+        <w:r>
+          <w:rPr>
+            <w:rStyle w:val="a9"/>
+            <w:rFonts w:eastAsiaTheme="minorEastAsia"/>
+            <w:lang w:val="en-US"/>
+          </w:rPr>
+          <w:t>ESP</w:t>
+        </w:r>
+        <w:r>
+          <w:rPr>
+            <w:rStyle w:val="a9"/>
+            <w:rFonts w:eastAsiaTheme="minorEastAsia"/>
+          </w:rPr>
+          <w:t>-</w:t>
+        </w:r>
+        <w:r>
+          <w:rPr>
+            <w:rStyle w:val="a9"/>
+            <w:rFonts w:eastAsiaTheme="minorEastAsia"/>
+            <w:lang w:val="en-US"/>
+          </w:rPr>
+          <w:t>IDF programming guide. ESP</w:t>
+        </w:r>
+        <w:r>
+          <w:rPr>
+            <w:rStyle w:val="a9"/>
+            <w:rFonts w:eastAsiaTheme="minorEastAsia"/>
+            <w:lang w:val="en-US"/>
+          </w:rPr>
+          <w:t>32</w:t>
+        </w:r>
+        <w:r>
+          <w:rPr>
+            <w:rStyle w:val="a9"/>
+            <w:rFonts w:eastAsiaTheme="minorEastAsia"/>
+            <w:lang w:val="en-US"/>
+          </w:rPr>
+          <w:t>,</w:t>
+        </w:r>
+        <w:r>
+          <w:rPr>
+            <w:rStyle w:val="a9"/>
+            <w:rFonts w:eastAsiaTheme="minorEastAsia"/>
+            <w:lang w:val="en-US"/>
+          </w:rPr>
+          <w:t xml:space="preserve"> </w:t>
+        </w:r>
+        <w:r>
+          <w:rPr>
+            <w:rStyle w:val="a9"/>
+            <w:rFonts w:eastAsiaTheme="minorEastAsia"/>
+            <w:lang w:val="en-US"/>
+          </w:rPr>
+          <w:t>Peripherals,</w:t>
+        </w:r>
+        <w:r>
+          <w:rPr>
+            <w:rStyle w:val="a9"/>
+            <w:rFonts w:eastAsiaTheme="minorEastAsia"/>
+            <w:lang w:val="en-US"/>
+          </w:rPr>
+          <w:t xml:space="preserve"> Analog to Digital Converter (ADC)</w:t>
+        </w:r>
+        <w:bookmarkEnd w:id="0"/>
+      </w:hyperlink>
+    </w:p>
+    <w:p>
+      <w:pPr>
+        <w:pStyle w:val="a3"/>
+        <w:numPr>
+          <w:ilvl w:val="0"/>
+          <w:numId w:val="2"/>
+        </w:numPr>
+        <w:rPr>
+          <w:rFonts w:eastAsiaTheme="minorEastAsia"/>
+        </w:rPr>
+      </w:pPr>
+      <w:hyperlink r:id="rId19" w:history="1">
+        <w:r>
+          <w:rPr>
+            <w:rStyle w:val="a9"/>
+            <w:rFonts w:eastAsiaTheme="minorEastAsia"/>
+            <w:lang w:val="en-US"/>
+          </w:rPr>
+          <w:t>Microchip Developer Help, Low-Pass Filters</w:t>
+        </w:r>
+      </w:hyperlink>
+    </w:p>
+    <w:p>
+      <w:pPr>
+        <w:pStyle w:val="a3"/>
+        <w:numPr>
+          <w:ilvl w:val="0"/>
+          <w:numId w:val="2"/>
+        </w:numPr>
+        <w:rPr>
+          <w:rFonts w:eastAsiaTheme="minorEastAsia"/>
+        </w:rPr>
+      </w:pPr>
+      <w:hyperlink r:id="rId20" w:history="1">
+        <w:bookmarkStart w:id="1" w:name="_Ref168050894"/>
+        <w:r>
+          <w:rPr>
+            <w:rStyle w:val="a9"/>
+          </w:rPr>
+          <w:t>Ряди номіналів радіоелемен</w:t>
+        </w:r>
+        <w:r>
+          <w:rPr>
+            <w:rStyle w:val="a9"/>
+          </w:rPr>
+          <w:t>т</w:t>
+        </w:r>
+        <w:r>
+          <w:rPr>
+            <w:rStyle w:val="a9"/>
+          </w:rPr>
+          <w:t>ів</w:t>
+        </w:r>
+        <w:bookmarkEnd w:id="1"/>
+      </w:hyperlink>
     </w:p>
     <w:sectPr>
       <w:pgSz w:w="11906" w:h="16838"/>
@@ -7472,6 +9591,95 @@
 <file path=word/numbering.xml><?xml version="1.0" encoding="utf-8"?>
 <w:numbering xmlns:ve="http://schemas.openxmlformats.org/markup-compatibility/2006" xmlns:o="urn:schemas-microsoft-com:office:office" xmlns:r="http://schemas.openxmlformats.org/officeDocument/2006/relationships" xmlns:m="http://schemas.openxmlformats.org/officeDocument/2006/math" xmlns:v="urn:schemas-microsoft-com:vml" xmlns:wp="http://schemas.openxmlformats.org/drawingml/2006/wordprocessingDrawing" xmlns:w10="urn:schemas-microsoft-com:office:word" xmlns:w="http://schemas.openxmlformats.org/wordprocessingml/2006/main" xmlns:wne="http://schemas.microsoft.com/office/word/2006/wordml">
   <w:abstractNum w:abstractNumId="0">
+    <w:nsid w:val="5A4D72DE"/>
+    <w:multiLevelType w:val="hybridMultilevel"/>
+    <w:tmpl w:val="4FFE2320"/>
+    <w:lvl w:ilvl="0" w:tplc="5C4AE4DC">
+      <w:start w:val="1"/>
+      <w:numFmt w:val="decimal"/>
+      <w:lvlText w:val="%1."/>
+      <w:lvlJc w:val="left"/>
+      <w:pPr>
+        <w:ind w:left="1211" w:hanging="360"/>
+      </w:pPr>
+      <w:rPr>
+        <w:rFonts w:hint="default"/>
+      </w:rPr>
+    </w:lvl>
+    <w:lvl w:ilvl="1" w:tplc="04220019" w:tentative="1">
+      <w:start w:val="1"/>
+      <w:numFmt w:val="lowerLetter"/>
+      <w:lvlText w:val="%2."/>
+      <w:lvlJc w:val="left"/>
+      <w:pPr>
+        <w:ind w:left="1931" w:hanging="360"/>
+      </w:pPr>
+    </w:lvl>
+    <w:lvl w:ilvl="2" w:tplc="0422001B" w:tentative="1">
+      <w:start w:val="1"/>
+      <w:numFmt w:val="lowerRoman"/>
+      <w:lvlText w:val="%3."/>
+      <w:lvlJc w:val="right"/>
+      <w:pPr>
+        <w:ind w:left="2651" w:hanging="180"/>
+      </w:pPr>
+    </w:lvl>
+    <w:lvl w:ilvl="3" w:tplc="0422000F" w:tentative="1">
+      <w:start w:val="1"/>
+      <w:numFmt w:val="decimal"/>
+      <w:lvlText w:val="%4."/>
+      <w:lvlJc w:val="left"/>
+      <w:pPr>
+        <w:ind w:left="3371" w:hanging="360"/>
+      </w:pPr>
+    </w:lvl>
+    <w:lvl w:ilvl="4" w:tplc="04220019" w:tentative="1">
+      <w:start w:val="1"/>
+      <w:numFmt w:val="lowerLetter"/>
+      <w:lvlText w:val="%5."/>
+      <w:lvlJc w:val="left"/>
+      <w:pPr>
+        <w:ind w:left="4091" w:hanging="360"/>
+      </w:pPr>
+    </w:lvl>
+    <w:lvl w:ilvl="5" w:tplc="0422001B" w:tentative="1">
+      <w:start w:val="1"/>
+      <w:numFmt w:val="lowerRoman"/>
+      <w:lvlText w:val="%6."/>
+      <w:lvlJc w:val="right"/>
+      <w:pPr>
+        <w:ind w:left="4811" w:hanging="180"/>
+      </w:pPr>
+    </w:lvl>
+    <w:lvl w:ilvl="6" w:tplc="0422000F" w:tentative="1">
+      <w:start w:val="1"/>
+      <w:numFmt w:val="decimal"/>
+      <w:lvlText w:val="%7."/>
+      <w:lvlJc w:val="left"/>
+      <w:pPr>
+        <w:ind w:left="5531" w:hanging="360"/>
+      </w:pPr>
+    </w:lvl>
+    <w:lvl w:ilvl="7" w:tplc="04220019" w:tentative="1">
+      <w:start w:val="1"/>
+      <w:numFmt w:val="lowerLetter"/>
+      <w:lvlText w:val="%8."/>
+      <w:lvlJc w:val="left"/>
+      <w:pPr>
+        <w:ind w:left="6251" w:hanging="360"/>
+      </w:pPr>
+    </w:lvl>
+    <w:lvl w:ilvl="8" w:tplc="0422001B" w:tentative="1">
+      <w:start w:val="1"/>
+      <w:numFmt w:val="lowerRoman"/>
+      <w:lvlText w:val="%9."/>
+      <w:lvlJc w:val="right"/>
+      <w:pPr>
+        <w:ind w:left="6971" w:hanging="180"/>
+      </w:pPr>
+    </w:lvl>
+  </w:abstractNum>
+  <w:abstractNum w:abstractNumId="1">
     <w:nsid w:val="5E965DFC"/>
     <w:multiLevelType w:val="hybridMultilevel"/>
     <w:tmpl w:val="C5F27A20"/>
@@ -7585,6 +9793,9 @@
     </w:lvl>
   </w:abstractNum>
   <w:num w:numId="1">
+    <w:abstractNumId w:val="1"/>
+  </w:num>
+  <w:num w:numId="2">
     <w:abstractNumId w:val="0"/>
   </w:num>
 </w:numbering>
@@ -7925,6 +10136,44 @@
     <w:basedOn w:val="a0"/>
     <w:rsid w:val="002F7443"/>
   </w:style>
+  <w:style w:type="character" w:styleId="a8">
+    <w:name w:val="Placeholder Text"/>
+    <w:basedOn w:val="a0"/>
+    <w:uiPriority w:val="99"/>
+    <w:semiHidden/>
+    <w:rsid w:val="007A40D6"/>
+    <w:rPr>
+      <w:color w:val="808080"/>
+    </w:rPr>
+  </w:style>
+  <w:style w:type="character" w:styleId="a9">
+    <w:name w:val="Hyperlink"/>
+    <w:basedOn w:val="a0"/>
+    <w:uiPriority w:val="99"/>
+    <w:unhideWhenUsed/>
+    <w:rsid w:val="0024644E"/>
+    <w:rPr>
+      <w:color w:val="0000FF" w:themeColor="hyperlink"/>
+      <w:u w:val="single"/>
+    </w:rPr>
+  </w:style>
+  <w:style w:type="character" w:customStyle="1" w:styleId="mw-page-title-main">
+    <w:name w:val="mw-page-title-main"/>
+    <w:basedOn w:val="a0"/>
+    <w:rsid w:val="00D14B82"/>
+  </w:style>
+  <w:style w:type="character" w:styleId="aa">
+    <w:name w:val="FollowedHyperlink"/>
+    <w:basedOn w:val="a0"/>
+    <w:uiPriority w:val="99"/>
+    <w:semiHidden/>
+    <w:unhideWhenUsed/>
+    <w:rsid w:val="000F6A47"/>
+    <w:rPr>
+      <w:color w:val="800080" w:themeColor="followedHyperlink"/>
+      <w:u w:val="single"/>
+    </w:rPr>
+  </w:style>
 </w:styles>
 </file>
 
@@ -8209,4 +10458,16 @@
   <a:objectDefaults/>
   <a:extraClrSchemeLst/>
 </a:theme>
+</file>
+
+<file path=customXml/item1.xml><?xml version="1.0" encoding="utf-8"?>
+<b:Sources xmlns:b="http://schemas.openxmlformats.org/officeDocument/2006/bibliography" xmlns="http://schemas.openxmlformats.org/officeDocument/2006/bibliography" SelectedStyle="\APA.XSL" StyleName="APA"/>
+</file>
+
+<file path=customXml/itemProps1.xml><?xml version="1.0" encoding="utf-8"?>
+<ds:datastoreItem xmlns:ds="http://schemas.openxmlformats.org/officeDocument/2006/customXml" ds:itemID="{104B8DF6-BEB8-445F-B3D9-D02B886B7418}">
+  <ds:schemaRefs>
+    <ds:schemaRef ds:uri="http://schemas.openxmlformats.org/officeDocument/2006/bibliography"/>
+  </ds:schemaRefs>
+</ds:datastoreItem>
 </file>